--- a/mockup/docs/eazyprint work-flow.docx
+++ b/mockup/docs/eazyprint work-flow.docx
@@ -13,10 +13,174 @@
       <w:r>
         <w:rPr>
           <w:b/>
+          <w:noProof/>
+          <w:sz w:val="40"/>
+          <w:lang w:val="en-US"/>
+        </w:rPr>
+        <w:drawing>
+          <wp:inline distT="0" distB="0" distL="0" distR="0">
+            <wp:extent cx="3817620" cy="1746394"/>
+            <wp:effectExtent l="0" t="0" r="0" b="0"/>
+            <wp:docPr id="3" name="Picture 3"/>
+            <wp:cNvGraphicFramePr>
+              <a:graphicFrameLocks xmlns:a="http://schemas.openxmlformats.org/drawingml/2006/main" noChangeAspect="1"/>
+            </wp:cNvGraphicFramePr>
+            <a:graphic xmlns:a="http://schemas.openxmlformats.org/drawingml/2006/main">
+              <a:graphicData uri="http://schemas.openxmlformats.org/drawingml/2006/picture">
+                <pic:pic xmlns:pic="http://schemas.openxmlformats.org/drawingml/2006/picture">
+                  <pic:nvPicPr>
+                    <pic:cNvPr id="3" name="logo.png"/>
+                    <pic:cNvPicPr/>
+                  </pic:nvPicPr>
+                  <pic:blipFill>
+                    <a:blip r:embed="rId8">
+                      <a:extLst>
+                        <a:ext uri="{28A0092B-C50C-407E-A947-70E740481C1C}">
+                          <a14:useLocalDpi xmlns:a14="http://schemas.microsoft.com/office/drawing/2010/main" val="0"/>
+                        </a:ext>
+                      </a:extLst>
+                    </a:blip>
+                    <a:stretch>
+                      <a:fillRect/>
+                    </a:stretch>
+                  </pic:blipFill>
+                  <pic:spPr>
+                    <a:xfrm>
+                      <a:off x="0" y="0"/>
+                      <a:ext cx="3832617" cy="1753255"/>
+                    </a:xfrm>
+                    <a:prstGeom prst="rect">
+                      <a:avLst/>
+                    </a:prstGeom>
+                  </pic:spPr>
+                </pic:pic>
+              </a:graphicData>
+            </a:graphic>
+          </wp:inline>
+        </w:drawing>
+      </w:r>
+    </w:p>
+    <w:p>
+      <w:pPr>
+        <w:rPr>
+          <w:b/>
+        </w:rPr>
+      </w:pPr>
+      <w:r>
+        <w:rPr>
+          <w:b/>
+        </w:rPr>
+        <w:t>FACEBOOK:</w:t>
+      </w:r>
+      <w:r>
+        <w:rPr>
+          <w:b/>
+        </w:rPr>
+        <w:t xml:space="preserve"> </w:t>
+      </w:r>
+      <w:r>
+        <w:rPr>
+          <w:b/>
+        </w:rPr>
+        <w:t xml:space="preserve"> </w:t>
+      </w:r>
+      <w:hyperlink r:id="rId9" w:history="1">
+        <w:r>
+          <w:rPr>
+            <w:rStyle w:val="Hyperlink"/>
+            <w:b/>
+          </w:rPr>
+          <w:t>https://www.facebook.com/in.eazyprint/</w:t>
+        </w:r>
+      </w:hyperlink>
+    </w:p>
+    <w:p>
+      <w:pPr>
+        <w:rPr>
+          <w:b/>
+        </w:rPr>
+      </w:pPr>
+      <w:r>
+        <w:rPr>
+          <w:b/>
+        </w:rPr>
+        <w:t xml:space="preserve">WEBSITE </w:t>
+      </w:r>
+      <w:r>
+        <w:rPr>
+          <w:b/>
+        </w:rPr>
+        <w:t xml:space="preserve">   </w:t>
+      </w:r>
+      <w:r>
+        <w:rPr>
+          <w:b/>
+        </w:rPr>
+        <w:t xml:space="preserve">: </w:t>
+      </w:r>
+      <w:r>
+        <w:rPr>
+          <w:b/>
+        </w:rPr>
+        <w:t xml:space="preserve"> </w:t>
+      </w:r>
+      <w:hyperlink r:id="rId10" w:history="1">
+        <w:r>
+          <w:rPr>
+            <w:rStyle w:val="Hyperlink"/>
+            <w:b/>
+          </w:rPr>
+          <w:t>www.eazyprint.in</w:t>
+        </w:r>
+      </w:hyperlink>
+      <w:r>
+        <w:rPr>
+          <w:b/>
+        </w:rPr>
+        <w:t xml:space="preserve"> (not live)</w:t>
+      </w:r>
+    </w:p>
+    <w:p>
+      <w:pPr>
+        <w:rPr>
+          <w:b/>
+        </w:rPr>
+      </w:pPr>
+      <w:r>
+        <w:rPr>
+          <w:b/>
+        </w:rPr>
+        <w:t>EMAIL         :  sales@eazyprint.in</w:t>
+      </w:r>
+    </w:p>
+    <w:p>
+      <w:pPr>
+        <w:rPr>
+          <w:b/>
+        </w:rPr>
+      </w:pPr>
+    </w:p>
+    <w:p>
+      <w:pPr>
+        <w:rPr>
+          <w:b/>
+        </w:rPr>
+      </w:pPr>
+    </w:p>
+    <w:p>
+      <w:pPr>
+        <w:rPr>
+          <w:b/>
+        </w:rPr>
+      </w:pPr>
+    </w:p>
+    <w:p>
+      <w:pPr>
+        <w:rPr>
+          <w:b/>
           <w:sz w:val="40"/>
         </w:rPr>
-        <w:t>Eazyprint Work-Flow</w:t>
-      </w:r>
+      </w:pPr>
     </w:p>
     <w:p>
       <w:pPr>
@@ -39,7 +203,7 @@
       <w:r>
         <w:rPr>
           <w:noProof/>
-          <w:lang w:eastAsia="en-IN"/>
+          <w:lang w:val="en-US"/>
         </w:rPr>
         <w:drawing>
           <wp:inline distT="0" distB="0" distL="0" distR="0" wp14:anchorId="0884CA48" wp14:editId="6950ED44">
@@ -49,7 +213,7 @@
             <wp:cNvGraphicFramePr/>
             <a:graphic xmlns:a="http://schemas.openxmlformats.org/drawingml/2006/main">
               <a:graphicData uri="http://schemas.openxmlformats.org/drawingml/2006/diagram">
-                <dgm:relIds xmlns:dgm="http://schemas.openxmlformats.org/drawingml/2006/diagram" xmlns:r="http://schemas.openxmlformats.org/officeDocument/2006/relationships" r:dm="rId8" r:lo="rId9" r:qs="rId10" r:cs="rId11"/>
+                <dgm:relIds xmlns:dgm="http://schemas.openxmlformats.org/drawingml/2006/diagram" xmlns:r="http://schemas.openxmlformats.org/officeDocument/2006/relationships" r:dm="rId11" r:lo="rId12" r:qs="rId13" r:cs="rId14"/>
               </a:graphicData>
             </a:graphic>
           </wp:inline>
@@ -78,7 +242,7 @@
       <w:r>
         <w:rPr>
           <w:noProof/>
-          <w:lang w:eastAsia="en-IN"/>
+          <w:lang w:val="en-US"/>
         </w:rPr>
         <w:drawing>
           <wp:inline distT="0" distB="0" distL="0" distR="0" wp14:anchorId="307F8E4D" wp14:editId="2882FD43">
@@ -88,7 +252,7 @@
             <wp:cNvGraphicFramePr/>
             <a:graphic xmlns:a="http://schemas.openxmlformats.org/drawingml/2006/main">
               <a:graphicData uri="http://schemas.openxmlformats.org/drawingml/2006/diagram">
-                <dgm:relIds xmlns:dgm="http://schemas.openxmlformats.org/drawingml/2006/diagram" xmlns:r="http://schemas.openxmlformats.org/officeDocument/2006/relationships" r:dm="rId13" r:lo="rId14" r:qs="rId15" r:cs="rId16"/>
+                <dgm:relIds xmlns:dgm="http://schemas.openxmlformats.org/drawingml/2006/diagram" xmlns:r="http://schemas.openxmlformats.org/officeDocument/2006/relationships" r:dm="rId16" r:lo="rId17" r:qs="rId18" r:cs="rId19"/>
               </a:graphicData>
             </a:graphic>
           </wp:inline>
@@ -110,13 +274,14 @@
           <w:sz w:val="24"/>
           <w:u w:val="single"/>
         </w:rPr>
+        <w:lastRenderedPageBreak/>
         <w:t>Core Feature:</w:t>
       </w:r>
     </w:p>
     <w:p>
       <w:pPr>
         <w:sectPr>
-          <w:footerReference w:type="default" r:id="rId18"/>
+          <w:footerReference w:type="default" r:id="rId21"/>
           <w:pgSz w:w="11906" w:h="16838"/>
           <w:pgMar w:top="1440" w:right="1440" w:bottom="1440" w:left="1440" w:header="708" w:footer="708" w:gutter="0"/>
           <w:cols w:space="708"/>
@@ -126,7 +291,7 @@
       <w:r>
         <w:rPr>
           <w:noProof/>
-          <w:lang w:eastAsia="en-IN"/>
+          <w:lang w:val="en-US"/>
         </w:rPr>
         <w:drawing>
           <wp:inline distT="0" distB="0" distL="0" distR="0" wp14:anchorId="0784E079" wp14:editId="0FA427F3">
@@ -136,7 +301,7 @@
             <wp:cNvGraphicFramePr/>
             <a:graphic xmlns:a="http://schemas.openxmlformats.org/drawingml/2006/main">
               <a:graphicData uri="http://schemas.openxmlformats.org/drawingml/2006/diagram">
-                <dgm:relIds xmlns:dgm="http://schemas.openxmlformats.org/drawingml/2006/diagram" xmlns:r="http://schemas.openxmlformats.org/officeDocument/2006/relationships" r:dm="rId19" r:lo="rId20" r:qs="rId21" r:cs="rId22"/>
+                <dgm:relIds xmlns:dgm="http://schemas.openxmlformats.org/drawingml/2006/diagram" xmlns:r="http://schemas.openxmlformats.org/officeDocument/2006/relationships" r:dm="rId22" r:lo="rId23" r:qs="rId24" r:cs="rId25"/>
               </a:graphicData>
             </a:graphic>
           </wp:inline>
@@ -171,12 +336,10 @@
       <w:pPr>
         <w:ind w:firstLine="720"/>
       </w:pPr>
-      <w:bookmarkStart w:id="0" w:name="_GoBack"/>
-      <w:bookmarkEnd w:id="0"/>
       <w:r>
         <w:rPr>
           <w:noProof/>
-          <w:lang w:eastAsia="en-IN"/>
+          <w:lang w:val="en-US"/>
         </w:rPr>
         <mc:AlternateContent>
           <mc:Choice Requires="wps">
@@ -240,7 +403,7 @@
       <w:r>
         <w:rPr>
           <w:noProof/>
-          <w:lang w:eastAsia="en-IN"/>
+          <w:lang w:val="en-US"/>
         </w:rPr>
         <mc:AlternateContent>
           <mc:Choice Requires="wps">
@@ -304,7 +467,7 @@
       <w:r>
         <w:rPr>
           <w:noProof/>
-          <w:lang w:eastAsia="en-IN"/>
+          <w:lang w:val="en-US"/>
         </w:rPr>
         <mc:AlternateContent>
           <mc:Choice Requires="wps">
@@ -368,7 +531,7 @@
       <w:r>
         <w:rPr>
           <w:noProof/>
-          <w:lang w:eastAsia="en-IN"/>
+          <w:lang w:val="en-US"/>
         </w:rPr>
         <mc:AlternateContent>
           <mc:Choice Requires="wps">
@@ -443,7 +606,7 @@
       <w:r>
         <w:rPr>
           <w:noProof/>
-          <w:lang w:eastAsia="en-IN"/>
+          <w:lang w:val="en-US"/>
         </w:rPr>
         <mc:AlternateContent>
           <mc:Choice Requires="wps">
@@ -532,7 +695,7 @@
       <w:r>
         <w:rPr>
           <w:noProof/>
-          <w:lang w:eastAsia="en-IN"/>
+          <w:lang w:val="en-US"/>
         </w:rPr>
         <mc:AlternateContent>
           <mc:Choice Requires="wps">
@@ -601,7 +764,7 @@
       <w:r>
         <w:rPr>
           <w:noProof/>
-          <w:lang w:eastAsia="en-IN"/>
+          <w:lang w:val="en-US"/>
         </w:rPr>
         <w:drawing>
           <wp:inline distT="0" distB="0" distL="0" distR="0">
@@ -611,7 +774,7 @@
             <wp:cNvGraphicFramePr/>
             <a:graphic xmlns:a="http://schemas.openxmlformats.org/drawingml/2006/main">
               <a:graphicData uri="http://schemas.openxmlformats.org/drawingml/2006/diagram">
-                <dgm:relIds xmlns:dgm="http://schemas.openxmlformats.org/drawingml/2006/diagram" xmlns:r="http://schemas.openxmlformats.org/officeDocument/2006/relationships" r:dm="rId24" r:lo="rId25" r:qs="rId26" r:cs="rId27"/>
+                <dgm:relIds xmlns:dgm="http://schemas.openxmlformats.org/drawingml/2006/diagram" xmlns:r="http://schemas.openxmlformats.org/officeDocument/2006/relationships" r:dm="rId27" r:lo="rId28" r:qs="rId29" r:cs="rId30"/>
               </a:graphicData>
             </a:graphic>
           </wp:inline>
@@ -682,6 +845,10 @@
         <w:ind w:firstLine="720"/>
       </w:pPr>
       <w:r>
+        <w:rPr>
+          <w:noProof/>
+          <w:lang w:val="en-US"/>
+        </w:rPr>
         <mc:AlternateContent>
           <mc:Choice Requires="wps">
             <w:drawing>
@@ -788,7 +955,7 @@
       <w:r>
         <w:rPr>
           <w:noProof/>
-          <w:lang w:eastAsia="en-IN"/>
+          <w:lang w:val="en-US"/>
         </w:rPr>
         <mc:AlternateContent>
           <mc:Choice Requires="wps">
@@ -852,7 +1019,7 @@
       <w:r>
         <w:rPr>
           <w:noProof/>
-          <w:lang w:eastAsia="en-IN"/>
+          <w:lang w:val="en-US"/>
         </w:rPr>
         <mc:AlternateContent>
           <mc:Choice Requires="wps">
@@ -949,7 +1116,7 @@
       <w:r>
         <w:rPr>
           <w:noProof/>
-          <w:lang w:eastAsia="en-IN"/>
+          <w:lang w:val="en-US"/>
         </w:rPr>
         <mc:AlternateContent>
           <mc:Choice Requires="wps">
@@ -1042,7 +1209,7 @@
       <w:r>
         <w:rPr>
           <w:noProof/>
-          <w:lang w:eastAsia="en-IN"/>
+          <w:lang w:val="en-US"/>
         </w:rPr>
         <mc:AlternateContent>
           <mc:Choice Requires="wps">
@@ -1123,7 +1290,7 @@
       <w:r>
         <w:rPr>
           <w:noProof/>
-          <w:lang w:eastAsia="en-IN"/>
+          <w:lang w:val="en-US"/>
         </w:rPr>
         <mc:AlternateContent>
           <mc:Choice Requires="wps">
@@ -1214,6 +1381,10 @@
         </mc:AlternateContent>
       </w:r>
       <w:r>
+        <w:rPr>
+          <w:noProof/>
+          <w:lang w:val="en-US"/>
+        </w:rPr>
         <mc:AlternateContent>
           <mc:Choice Requires="wps">
             <w:drawing>
@@ -1316,6 +1487,10 @@
         </mc:AlternateContent>
       </w:r>
       <w:r>
+        <w:rPr>
+          <w:noProof/>
+          <w:lang w:val="en-US"/>
+        </w:rPr>
         <mc:AlternateContent>
           <mc:Choice Requires="wps">
             <w:drawing>
@@ -1386,6 +1561,10 @@
         </mc:AlternateContent>
       </w:r>
       <w:r>
+        <w:rPr>
+          <w:noProof/>
+          <w:lang w:val="en-US"/>
+        </w:rPr>
         <mc:AlternateContent>
           <mc:Choice Requires="wps">
             <w:drawing>
@@ -1482,6 +1661,10 @@
         </mc:AlternateContent>
       </w:r>
       <w:r>
+        <w:rPr>
+          <w:noProof/>
+          <w:lang w:val="en-US"/>
+        </w:rPr>
         <mc:AlternateContent>
           <mc:Choice Requires="wps">
             <w:drawing>
@@ -1548,6 +1731,10 @@
         </mc:AlternateContent>
       </w:r>
       <w:r>
+        <w:rPr>
+          <w:noProof/>
+          <w:lang w:val="en-US"/>
+        </w:rPr>
         <mc:AlternateContent>
           <mc:Choice Requires="wps">
             <w:drawing>
@@ -1644,6 +1831,10 @@
         </mc:AlternateContent>
       </w:r>
       <w:r>
+        <w:rPr>
+          <w:noProof/>
+          <w:lang w:val="en-US"/>
+        </w:rPr>
         <mc:AlternateContent>
           <mc:Choice Requires="wps">
             <w:drawing>
@@ -1710,6 +1901,10 @@
         </mc:AlternateContent>
       </w:r>
       <w:r>
+        <w:rPr>
+          <w:noProof/>
+          <w:lang w:val="en-US"/>
+        </w:rPr>
         <mc:AlternateContent>
           <mc:Choice Requires="wps">
             <w:drawing>
@@ -1806,6 +2001,10 @@
         </mc:AlternateContent>
       </w:r>
       <w:r>
+        <w:rPr>
+          <w:noProof/>
+          <w:lang w:val="en-US"/>
+        </w:rPr>
         <mc:AlternateContent>
           <mc:Choice Requires="wps">
             <w:drawing>
@@ -1872,6 +2071,10 @@
         </mc:AlternateContent>
       </w:r>
       <w:r>
+        <w:rPr>
+          <w:noProof/>
+          <w:lang w:val="en-US"/>
+        </w:rPr>
         <mc:AlternateContent>
           <mc:Choice Requires="wps">
             <w:drawing>
@@ -1968,6 +2171,10 @@
         </mc:AlternateContent>
       </w:r>
       <w:r>
+        <w:rPr>
+          <w:noProof/>
+          <w:lang w:val="en-US"/>
+        </w:rPr>
         <mc:AlternateContent>
           <mc:Choice Requires="wps">
             <w:drawing>
@@ -2036,7 +2243,7 @@
       <w:r>
         <w:rPr>
           <w:noProof/>
-          <w:lang w:eastAsia="en-IN"/>
+          <w:lang w:val="en-US"/>
         </w:rPr>
         <mc:AlternateContent>
           <mc:Choice Requires="wps">
@@ -2136,7 +2343,7 @@
       <w:r>
         <w:rPr>
           <w:noProof/>
-          <w:lang w:eastAsia="en-IN"/>
+          <w:lang w:val="en-US"/>
         </w:rPr>
         <mc:AlternateContent>
           <mc:Choice Requires="wps">
@@ -2206,7 +2413,7 @@
       <w:r>
         <w:rPr>
           <w:noProof/>
-          <w:lang w:eastAsia="en-IN"/>
+          <w:lang w:val="en-US"/>
         </w:rPr>
         <mc:AlternateContent>
           <mc:Choice Requires="wps">
@@ -2306,7 +2513,7 @@
       <w:r>
         <w:rPr>
           <w:noProof/>
-          <w:lang w:eastAsia="en-IN"/>
+          <w:lang w:val="en-US"/>
         </w:rPr>
         <mc:AlternateContent>
           <mc:Choice Requires="wps">
@@ -2373,7 +2580,7 @@
       <w:r>
         <w:rPr>
           <w:noProof/>
-          <w:lang w:eastAsia="en-IN"/>
+          <w:lang w:val="en-US"/>
         </w:rPr>
         <mc:AlternateContent>
           <mc:Choice Requires="wps">
@@ -2489,7 +2696,7 @@
       <w:r>
         <w:rPr>
           <w:noProof/>
-          <w:lang w:eastAsia="en-IN"/>
+          <w:lang w:val="en-US"/>
         </w:rPr>
         <mc:AlternateContent>
           <mc:Choice Requires="wps">
@@ -2582,7 +2789,7 @@
       <w:r>
         <w:rPr>
           <w:noProof/>
-          <w:lang w:eastAsia="en-IN"/>
+          <w:lang w:val="en-US"/>
         </w:rPr>
         <mc:AlternateContent>
           <mc:Choice Requires="wps">
@@ -2682,7 +2889,7 @@
       <w:r>
         <w:rPr>
           <w:noProof/>
-          <w:lang w:eastAsia="en-IN"/>
+          <w:lang w:val="en-US"/>
         </w:rPr>
         <mc:AlternateContent>
           <mc:Choice Requires="wps">
@@ -2755,7 +2962,7 @@
       <w:r>
         <w:rPr>
           <w:noProof/>
-          <w:lang w:eastAsia="en-IN"/>
+          <w:lang w:val="en-US"/>
         </w:rPr>
         <mc:AlternateContent>
           <mc:Choice Requires="wps">
@@ -2822,7 +3029,7 @@
       <w:r>
         <w:rPr>
           <w:noProof/>
-          <w:lang w:eastAsia="en-IN"/>
+          <w:lang w:val="en-US"/>
         </w:rPr>
         <mc:AlternateContent>
           <mc:Choice Requires="wps">
@@ -2922,7 +3129,7 @@
       <w:r>
         <w:rPr>
           <w:noProof/>
-          <w:lang w:eastAsia="en-IN"/>
+          <w:lang w:val="en-US"/>
         </w:rPr>
         <mc:AlternateContent>
           <mc:Choice Requires="wps">
@@ -3031,7 +3238,7 @@
       <w:r>
         <w:rPr>
           <w:noProof/>
-          <w:lang w:eastAsia="en-IN"/>
+          <w:lang w:val="en-US"/>
         </w:rPr>
         <mc:AlternateContent>
           <mc:Choice Requires="wps">
@@ -3098,7 +3305,7 @@
       <w:r>
         <w:rPr>
           <w:noProof/>
-          <w:lang w:eastAsia="en-IN"/>
+          <w:lang w:val="en-US"/>
         </w:rPr>
         <mc:AlternateContent>
           <mc:Choice Requires="wps">
@@ -3171,7 +3378,7 @@
       <w:r>
         <w:rPr>
           <w:noProof/>
-          <w:lang w:eastAsia="en-IN"/>
+          <w:lang w:val="en-US"/>
         </w:rPr>
         <mc:AlternateContent>
           <mc:Choice Requires="wps">
@@ -3244,7 +3451,7 @@
       <w:r>
         <w:rPr>
           <w:noProof/>
-          <w:lang w:eastAsia="en-IN"/>
+          <w:lang w:val="en-US"/>
         </w:rPr>
         <mc:AlternateContent>
           <mc:Choice Requires="wps">
@@ -3360,7 +3567,7 @@
       <w:r>
         <w:rPr>
           <w:noProof/>
-          <w:lang w:eastAsia="en-IN"/>
+          <w:lang w:val="en-US"/>
         </w:rPr>
         <mc:AlternateContent>
           <mc:Choice Requires="wps">
@@ -3460,7 +3667,7 @@
       <w:r>
         <w:rPr>
           <w:noProof/>
-          <w:lang w:eastAsia="en-IN"/>
+          <w:lang w:val="en-US"/>
         </w:rPr>
         <mc:AlternateContent>
           <mc:Choice Requires="wps">
@@ -3549,7 +3756,7 @@
       <w:r>
         <w:rPr>
           <w:noProof/>
-          <w:lang w:eastAsia="en-IN"/>
+          <w:lang w:val="en-US"/>
         </w:rPr>
         <mc:AlternateContent>
           <mc:Choice Requires="wps">
@@ -3616,7 +3823,7 @@
       <w:r>
         <w:rPr>
           <w:noProof/>
-          <w:lang w:eastAsia="en-IN"/>
+          <w:lang w:val="en-US"/>
         </w:rPr>
         <mc:AlternateContent>
           <mc:Choice Requires="wps">
@@ -3716,7 +3923,7 @@
       <w:r>
         <w:rPr>
           <w:noProof/>
-          <w:lang w:eastAsia="en-IN"/>
+          <w:lang w:val="en-US"/>
         </w:rPr>
         <mc:AlternateContent>
           <mc:Choice Requires="wps">
@@ -3816,7 +4023,7 @@
       <w:r>
         <w:rPr>
           <w:noProof/>
-          <w:lang w:eastAsia="en-IN"/>
+          <w:lang w:val="en-US"/>
         </w:rPr>
         <mc:AlternateContent>
           <mc:Choice Requires="wps">
@@ -3886,7 +4093,7 @@
       <w:r>
         <w:rPr>
           <w:noProof/>
-          <w:lang w:eastAsia="en-IN"/>
+          <w:lang w:val="en-US"/>
         </w:rPr>
         <mc:AlternateContent>
           <mc:Choice Requires="wps">
@@ -3986,7 +4193,7 @@
       <w:r>
         <w:rPr>
           <w:noProof/>
-          <w:lang w:eastAsia="en-IN"/>
+          <w:lang w:val="en-US"/>
         </w:rPr>
         <mc:AlternateContent>
           <mc:Choice Requires="wps">
@@ -4056,7 +4263,7 @@
       <w:r>
         <w:rPr>
           <w:noProof/>
-          <w:lang w:eastAsia="en-IN"/>
+          <w:lang w:val="en-US"/>
         </w:rPr>
         <mc:AlternateContent>
           <mc:Choice Requires="wps">
@@ -4120,7 +4327,7 @@
       <w:r>
         <w:rPr>
           <w:noProof/>
-          <w:lang w:eastAsia="en-IN"/>
+          <w:lang w:val="en-US"/>
         </w:rPr>
         <mc:AlternateContent>
           <mc:Choice Requires="wps">
@@ -4184,7 +4391,7 @@
       <w:r>
         <w:rPr>
           <w:noProof/>
-          <w:lang w:eastAsia="en-IN"/>
+          <w:lang w:val="en-US"/>
         </w:rPr>
         <mc:AlternateContent>
           <mc:Choice Requires="wps">
@@ -4285,7 +4492,7 @@
       <w:r>
         <w:rPr>
           <w:noProof/>
-          <w:lang w:eastAsia="en-IN"/>
+          <w:lang w:val="en-US"/>
         </w:rPr>
         <mc:AlternateContent>
           <mc:Choice Requires="wps">
@@ -4372,6 +4579,10 @@
         </mc:AlternateContent>
       </w:r>
       <w:r>
+        <w:rPr>
+          <w:noProof/>
+          <w:lang w:val="en-US"/>
+        </w:rPr>
         <mc:AlternateContent>
           <mc:Choice Requires="wps">
             <w:drawing>
@@ -4444,6 +4655,10 @@
         </mc:AlternateContent>
       </w:r>
       <w:r>
+        <w:rPr>
+          <w:noProof/>
+          <w:lang w:val="en-US"/>
+        </w:rPr>
         <mc:AlternateContent>
           <mc:Choice Requires="wps">
             <w:drawing>
@@ -4556,6 +4771,10 @@
         </mc:AlternateContent>
       </w:r>
       <w:r>
+        <w:rPr>
+          <w:noProof/>
+          <w:lang w:val="en-US"/>
+        </w:rPr>
         <mc:AlternateContent>
           <mc:Choice Requires="wps">
             <w:drawing>
@@ -4628,6 +4847,10 @@
         </mc:AlternateContent>
       </w:r>
       <w:r>
+        <w:rPr>
+          <w:noProof/>
+          <w:lang w:val="en-US"/>
+        </w:rPr>
         <mc:AlternateContent>
           <mc:Choice Requires="wps">
             <w:drawing>
@@ -4726,7 +4949,7 @@
       <w:r>
         <w:rPr>
           <w:noProof/>
-          <w:lang w:eastAsia="en-IN"/>
+          <w:lang w:val="en-US"/>
         </w:rPr>
         <mc:AlternateContent>
           <mc:Choice Requires="wps">
@@ -4796,7 +5019,7 @@
       <w:r>
         <w:rPr>
           <w:noProof/>
-          <w:lang w:eastAsia="en-IN"/>
+          <w:lang w:val="en-US"/>
         </w:rPr>
         <mc:AlternateContent>
           <mc:Choice Requires="wps">
@@ -4962,7 +5185,7 @@
       <w:r>
         <w:rPr>
           <w:noProof/>
-          <w:lang w:eastAsia="en-IN"/>
+          <w:lang w:val="en-US"/>
         </w:rPr>
         <mc:AlternateContent>
           <mc:Choice Requires="wps">
@@ -5062,7 +5285,7 @@
       <w:r>
         <w:rPr>
           <w:noProof/>
-          <w:lang w:eastAsia="en-IN"/>
+          <w:lang w:val="en-US"/>
         </w:rPr>
         <mc:AlternateContent>
           <mc:Choice Requires="wps">
@@ -5130,6 +5353,10 @@
         </mc:AlternateContent>
       </w:r>
       <w:r>
+        <w:rPr>
+          <w:noProof/>
+          <w:lang w:val="en-US"/>
+        </w:rPr>
         <mc:AlternateContent>
           <mc:Choice Requires="wps">
             <w:drawing>
@@ -5228,7 +5455,7 @@
       <w:r>
         <w:rPr>
           <w:noProof/>
-          <w:lang w:eastAsia="en-IN"/>
+          <w:lang w:val="en-US"/>
         </w:rPr>
         <mc:AlternateContent>
           <mc:Choice Requires="wps">
@@ -5298,7 +5525,7 @@
       <w:r>
         <w:rPr>
           <w:noProof/>
-          <w:lang w:eastAsia="en-IN"/>
+          <w:lang w:val="en-US"/>
         </w:rPr>
         <mc:AlternateContent>
           <mc:Choice Requires="wps">
@@ -5403,7 +5630,7 @@
       <w:r>
         <w:rPr>
           <w:noProof/>
-          <w:lang w:eastAsia="en-IN"/>
+          <w:lang w:val="en-US"/>
         </w:rPr>
         <mc:AlternateContent>
           <mc:Choice Requires="wps">
@@ -5517,6 +5744,10 @@
         </mc:AlternateContent>
       </w:r>
       <w:r>
+        <w:rPr>
+          <w:noProof/>
+          <w:lang w:val="en-US"/>
+        </w:rPr>
         <mc:AlternateContent>
           <mc:Choice Requires="wps">
             <w:drawing>
@@ -5618,7 +5849,7 @@
       <w:r>
         <w:rPr>
           <w:noProof/>
-          <w:lang w:eastAsia="en-IN"/>
+          <w:lang w:val="en-US"/>
         </w:rPr>
         <mc:AlternateContent>
           <mc:Choice Requires="wps">
@@ -5688,7 +5919,7 @@
       <w:r>
         <w:rPr>
           <w:noProof/>
-          <w:lang w:eastAsia="en-IN"/>
+          <w:lang w:val="en-US"/>
         </w:rPr>
         <mc:AlternateContent>
           <mc:Choice Requires="wps">
@@ -5760,7 +5991,7 @@
       <w:r>
         <w:rPr>
           <w:noProof/>
-          <w:lang w:eastAsia="en-IN"/>
+          <w:lang w:val="en-US"/>
         </w:rPr>
         <mc:AlternateContent>
           <mc:Choice Requires="wps">
@@ -5829,7 +6060,7 @@
       <w:r>
         <w:rPr>
           <w:noProof/>
-          <w:lang w:eastAsia="en-IN"/>
+          <w:lang w:val="en-US"/>
         </w:rPr>
         <mc:AlternateContent>
           <mc:Choice Requires="wps">
@@ -5932,7 +6163,7 @@
       <w:r>
         <w:rPr>
           <w:noProof/>
-          <w:lang w:eastAsia="en-IN"/>
+          <w:lang w:val="en-US"/>
         </w:rPr>
         <mc:AlternateContent>
           <mc:Choice Requires="wps">
@@ -6019,7 +6250,7 @@
       <w:r>
         <w:rPr>
           <w:noProof/>
-          <w:lang w:eastAsia="en-IN"/>
+          <w:lang w:val="en-US"/>
         </w:rPr>
         <mc:AlternateContent>
           <mc:Choice Requires="wps">
@@ -6094,7 +6325,7 @@
       <w:r>
         <w:rPr>
           <w:noProof/>
-          <w:lang w:eastAsia="en-IN"/>
+          <w:lang w:val="en-US"/>
         </w:rPr>
         <mc:AlternateContent>
           <mc:Choice Requires="wps">
@@ -6195,7 +6426,7 @@
       <w:r>
         <w:rPr>
           <w:noProof/>
-          <w:lang w:eastAsia="en-IN"/>
+          <w:lang w:val="en-US"/>
         </w:rPr>
         <mc:AlternateContent>
           <mc:Choice Requires="wps">
@@ -6296,7 +6527,7 @@
       <w:r>
         <w:rPr>
           <w:noProof/>
-          <w:lang w:eastAsia="en-IN"/>
+          <w:lang w:val="en-US"/>
         </w:rPr>
         <mc:AlternateContent>
           <mc:Choice Requires="wps">
@@ -6396,7 +6627,7 @@
       <w:r>
         <w:rPr>
           <w:noProof/>
-          <w:lang w:eastAsia="en-IN"/>
+          <w:lang w:val="en-US"/>
         </w:rPr>
         <mc:AlternateContent>
           <mc:Choice Requires="wps">
@@ -6498,7 +6729,7 @@
       <w:r>
         <w:rPr>
           <w:noProof/>
-          <w:lang w:eastAsia="en-IN"/>
+          <w:lang w:val="en-US"/>
         </w:rPr>
         <mc:AlternateContent>
           <mc:Choice Requires="wps">
@@ -6565,7 +6796,7 @@
       <w:r>
         <w:rPr>
           <w:noProof/>
-          <w:lang w:eastAsia="en-IN"/>
+          <w:lang w:val="en-US"/>
         </w:rPr>
         <mc:AlternateContent>
           <mc:Choice Requires="wps">
@@ -6638,7 +6869,7 @@
       <w:r>
         <w:rPr>
           <w:noProof/>
-          <w:lang w:eastAsia="en-IN"/>
+          <w:lang w:val="en-US"/>
         </w:rPr>
         <mc:AlternateContent>
           <mc:Choice Requires="wps">
@@ -6713,7 +6944,7 @@
       <w:r>
         <w:rPr>
           <w:noProof/>
-          <w:lang w:eastAsia="en-IN"/>
+          <w:lang w:val="en-US"/>
         </w:rPr>
         <mc:AlternateContent>
           <mc:Choice Requires="wps">
@@ -6780,7 +7011,7 @@
       <w:r>
         <w:rPr>
           <w:noProof/>
-          <w:lang w:eastAsia="en-IN"/>
+          <w:lang w:val="en-US"/>
         </w:rPr>
         <mc:AlternateContent>
           <mc:Choice Requires="wps">
@@ -6867,7 +7098,7 @@
       <w:r>
         <w:rPr>
           <w:noProof/>
-          <w:lang w:eastAsia="en-IN"/>
+          <w:lang w:val="en-US"/>
         </w:rPr>
         <mc:AlternateContent>
           <mc:Choice Requires="wps">
@@ -6934,7 +7165,7 @@
       <w:r>
         <w:rPr>
           <w:noProof/>
-          <w:lang w:eastAsia="en-IN"/>
+          <w:lang w:val="en-US"/>
         </w:rPr>
         <mc:AlternateContent>
           <mc:Choice Requires="wps">
@@ -7037,7 +7268,7 @@
       <w:r>
         <w:rPr>
           <w:noProof/>
-          <w:lang w:eastAsia="en-IN"/>
+          <w:lang w:val="en-US"/>
         </w:rPr>
         <mc:AlternateContent>
           <mc:Choice Requires="wps">
@@ -7104,7 +7335,7 @@
       <w:r>
         <w:rPr>
           <w:noProof/>
-          <w:lang w:eastAsia="en-IN"/>
+          <w:lang w:val="en-US"/>
         </w:rPr>
         <mc:AlternateContent>
           <mc:Choice Requires="wps">
@@ -7179,7 +7410,7 @@
       <w:r>
         <w:rPr>
           <w:noProof/>
-          <w:lang w:eastAsia="en-IN"/>
+          <w:lang w:val="en-US"/>
         </w:rPr>
         <mc:AlternateContent>
           <mc:Choice Requires="wps">
@@ -7250,6 +7481,10 @@
         </mc:AlternateContent>
       </w:r>
       <w:r>
+        <w:rPr>
+          <w:noProof/>
+          <w:lang w:val="en-US"/>
+        </w:rPr>
         <mc:AlternateContent>
           <mc:Choice Requires="wps">
             <w:drawing>
@@ -7349,7 +7584,7 @@
       <w:r>
         <w:rPr>
           <w:noProof/>
-          <w:lang w:eastAsia="en-IN"/>
+          <w:lang w:val="en-US"/>
         </w:rPr>
         <mc:AlternateContent>
           <mc:Choice Requires="wps">
@@ -7448,6 +7683,10 @@
         </mc:AlternateContent>
       </w:r>
       <w:r>
+        <w:rPr>
+          <w:noProof/>
+          <w:lang w:val="en-US"/>
+        </w:rPr>
         <mc:AlternateContent>
           <mc:Choice Requires="wps">
             <w:drawing>
@@ -7548,7 +7787,7 @@
       <w:r>
         <w:rPr>
           <w:noProof/>
-          <w:lang w:eastAsia="en-IN"/>
+          <w:lang w:val="en-US"/>
         </w:rPr>
         <mc:AlternateContent>
           <mc:Choice Requires="wps">
@@ -7682,6 +7921,10 @@
         </mc:AlternateContent>
       </w:r>
       <w:r>
+        <w:rPr>
+          <w:noProof/>
+          <w:lang w:val="en-US"/>
+        </w:rPr>
         <mc:AlternateContent>
           <mc:Choice Requires="wps">
             <w:drawing>
@@ -7750,7 +7993,7 @@
       <w:r>
         <w:rPr>
           <w:noProof/>
-          <w:lang w:eastAsia="en-IN"/>
+          <w:lang w:val="en-US"/>
         </w:rPr>
         <mc:AlternateContent>
           <mc:Choice Requires="wps">
@@ -7817,6 +8060,10 @@
     </w:p>
     <w:p>
       <w:r>
+        <w:rPr>
+          <w:noProof/>
+          <w:lang w:val="en-US"/>
+        </w:rPr>
         <mc:AlternateContent>
           <mc:Choice Requires="wps">
             <w:drawing>
@@ -7917,7 +8164,7 @@
       <w:r>
         <w:rPr>
           <w:noProof/>
-          <w:lang w:eastAsia="en-IN"/>
+          <w:lang w:val="en-US"/>
         </w:rPr>
         <mc:AlternateContent>
           <mc:Choice Requires="wps">
@@ -7982,6 +8229,10 @@
         </mc:AlternateContent>
       </w:r>
       <w:r>
+        <w:rPr>
+          <w:noProof/>
+          <w:lang w:val="en-US"/>
+        </w:rPr>
         <mc:AlternateContent>
           <mc:Choice Requires="wps">
             <w:drawing>
@@ -8050,7 +8301,7 @@
       <w:r>
         <w:rPr>
           <w:noProof/>
-          <w:lang w:eastAsia="en-IN"/>
+          <w:lang w:val="en-US"/>
         </w:rPr>
         <mc:AlternateContent>
           <mc:Choice Requires="wps">
@@ -8210,8 +8461,10 @@
       <w:r>
         <w:rPr>
           <w:b/>
+          <w:noProof/>
           <w:sz w:val="36"/>
           <w:u w:val="single"/>
+          <w:lang w:val="en-US"/>
         </w:rPr>
         <mc:AlternateContent>
           <mc:Choice Requires="wps">
@@ -8325,8 +8578,10 @@
       <w:r>
         <w:rPr>
           <w:b/>
+          <w:noProof/>
           <w:sz w:val="36"/>
           <w:u w:val="single"/>
+          <w:lang w:val="en-US"/>
         </w:rPr>
         <mc:AlternateContent>
           <mc:Choice Requires="wps">
@@ -8426,7 +8681,7 @@
       <w:r>
         <w:rPr>
           <w:noProof/>
-          <w:lang w:eastAsia="en-IN"/>
+          <w:lang w:val="en-US"/>
         </w:rPr>
         <mc:AlternateContent>
           <mc:Choice Requires="wps">
@@ -8493,8 +8748,10 @@
       <w:r>
         <w:rPr>
           <w:b/>
+          <w:noProof/>
           <w:sz w:val="36"/>
           <w:u w:val="single"/>
+          <w:lang w:val="en-US"/>
         </w:rPr>
         <mc:AlternateContent>
           <mc:Choice Requires="wps">
@@ -8594,8 +8851,10 @@
       <w:r>
         <w:rPr>
           <w:b/>
+          <w:noProof/>
           <w:sz w:val="36"/>
           <w:u w:val="single"/>
+          <w:lang w:val="en-US"/>
         </w:rPr>
         <mc:AlternateContent>
           <mc:Choice Requires="wps">
@@ -8649,8 +8908,13 @@
                               <w:jc w:val="center"/>
                             </w:pPr>
                             <w:r>
-                              <w:t>Approval Request to Eazyprint</w:t>
+                              <w:t xml:space="preserve">Approval Request to </w:t>
                             </w:r>
+                            <w:proofErr w:type="spellStart"/>
+                            <w:r>
+                              <w:t>Eazyprint</w:t>
+                            </w:r>
+                            <w:proofErr w:type="spellEnd"/>
                           </w:p>
                         </w:txbxContent>
                       </wps:txbx>
@@ -8695,8 +8959,10 @@
       <w:r>
         <w:rPr>
           <w:b/>
+          <w:noProof/>
           <w:sz w:val="36"/>
           <w:u w:val="single"/>
+          <w:lang w:val="en-US"/>
         </w:rPr>
         <mc:AlternateContent>
           <mc:Choice Requires="wps">
@@ -8797,8 +9063,10 @@
       <w:r>
         <w:rPr>
           <w:b/>
+          <w:noProof/>
           <w:sz w:val="36"/>
           <w:u w:val="single"/>
+          <w:lang w:val="en-US"/>
         </w:rPr>
         <mc:AlternateContent>
           <mc:Choice Requires="wps">
@@ -8868,8 +9136,10 @@
       <w:r>
         <w:rPr>
           <w:b/>
+          <w:noProof/>
           <w:sz w:val="36"/>
           <w:u w:val="single"/>
+          <w:lang w:val="en-US"/>
         </w:rPr>
         <mc:AlternateContent>
           <mc:Choice Requires="wps">
@@ -8939,8 +9209,10 @@
       <w:r>
         <w:rPr>
           <w:b/>
+          <w:noProof/>
           <w:sz w:val="36"/>
           <w:u w:val="single"/>
+          <w:lang w:val="en-US"/>
         </w:rPr>
         <mc:AlternateContent>
           <mc:Choice Requires="wps">
@@ -9010,8 +9282,10 @@
       <w:r>
         <w:rPr>
           <w:b/>
+          <w:noProof/>
           <w:sz w:val="36"/>
           <w:u w:val="single"/>
+          <w:lang w:val="en-US"/>
         </w:rPr>
         <mc:AlternateContent>
           <mc:Choice Requires="wps">
@@ -9086,7 +9360,7 @@
       <w:r>
         <w:rPr>
           <w:noProof/>
-          <w:lang w:eastAsia="en-IN"/>
+          <w:lang w:val="en-US"/>
         </w:rPr>
         <mc:AlternateContent>
           <mc:Choice Requires="wps">
@@ -9151,6 +9425,10 @@
         </mc:AlternateContent>
       </w:r>
       <w:r>
+        <w:rPr>
+          <w:noProof/>
+          <w:lang w:val="en-US"/>
+        </w:rPr>
         <mc:AlternateContent>
           <mc:Choice Requires="wps">
             <w:drawing>
@@ -9234,6 +9512,10 @@
         </mc:AlternateContent>
       </w:r>
       <w:r>
+        <w:rPr>
+          <w:noProof/>
+          <w:lang w:val="en-US"/>
+        </w:rPr>
         <mc:AlternateContent>
           <mc:Choice Requires="wps">
             <w:drawing>
@@ -9297,6 +9579,10 @@
         </mc:AlternateContent>
       </w:r>
       <w:r>
+        <w:rPr>
+          <w:noProof/>
+          <w:lang w:val="en-US"/>
+        </w:rPr>
         <mc:AlternateContent>
           <mc:Choice Requires="wps">
             <w:drawing>
@@ -9393,6 +9679,10 @@
         </mc:AlternateContent>
       </w:r>
       <w:r>
+        <w:rPr>
+          <w:noProof/>
+          <w:lang w:val="en-US"/>
+        </w:rPr>
         <mc:AlternateContent>
           <mc:Choice Requires="wps">
             <w:drawing>
@@ -9490,6 +9780,10 @@
         </mc:AlternateContent>
       </w:r>
       <w:r>
+        <w:rPr>
+          <w:noProof/>
+          <w:lang w:val="en-US"/>
+        </w:rPr>
         <mc:AlternateContent>
           <mc:Choice Requires="wps">
             <w:drawing>
@@ -9553,6 +9847,10 @@
         </mc:AlternateContent>
       </w:r>
       <w:r>
+        <w:rPr>
+          <w:noProof/>
+          <w:lang w:val="en-US"/>
+        </w:rPr>
         <mc:AlternateContent>
           <mc:Choice Requires="wps">
             <w:drawing>
@@ -9650,6 +9948,10 @@
         </mc:AlternateContent>
       </w:r>
       <w:r>
+        <w:rPr>
+          <w:noProof/>
+          <w:lang w:val="en-US"/>
+        </w:rPr>
         <mc:AlternateContent>
           <mc:Choice Requires="wps">
             <w:drawing>
@@ -9713,6 +10015,10 @@
         </mc:AlternateContent>
       </w:r>
       <w:r>
+        <w:rPr>
+          <w:noProof/>
+          <w:lang w:val="en-US"/>
+        </w:rPr>
         <mc:AlternateContent>
           <mc:Choice Requires="wps">
             <w:drawing>
@@ -9810,6 +10116,10 @@
         </mc:AlternateContent>
       </w:r>
       <w:r>
+        <w:rPr>
+          <w:noProof/>
+          <w:lang w:val="en-US"/>
+        </w:rPr>
         <mc:AlternateContent>
           <mc:Choice Requires="wps">
             <w:drawing>
@@ -9907,6 +10217,10 @@
         </mc:AlternateContent>
       </w:r>
       <w:r>
+        <w:rPr>
+          <w:noProof/>
+          <w:lang w:val="en-US"/>
+        </w:rPr>
         <mc:AlternateContent>
           <mc:Choice Requires="wps">
             <w:drawing>
@@ -10004,6 +10318,10 @@
         </mc:AlternateContent>
       </w:r>
       <w:r>
+        <w:rPr>
+          <w:noProof/>
+          <w:lang w:val="en-US"/>
+        </w:rPr>
         <mc:AlternateContent>
           <mc:Choice Requires="wps">
             <w:drawing>
@@ -10073,6 +10391,10 @@
         </mc:AlternateContent>
       </w:r>
       <w:r>
+        <w:rPr>
+          <w:noProof/>
+          <w:lang w:val="en-US"/>
+        </w:rPr>
         <mc:AlternateContent>
           <mc:Choice Requires="wps">
             <w:drawing>
@@ -10142,6 +10464,10 @@
         </mc:AlternateContent>
       </w:r>
       <w:r>
+        <w:rPr>
+          <w:noProof/>
+          <w:lang w:val="en-US"/>
+        </w:rPr>
         <mc:AlternateContent>
           <mc:Choice Requires="wps">
             <w:drawing>
@@ -10239,6 +10565,10 @@
         </mc:AlternateContent>
       </w:r>
       <w:r>
+        <w:rPr>
+          <w:noProof/>
+          <w:lang w:val="en-US"/>
+        </w:rPr>
         <mc:AlternateContent>
           <mc:Choice Requires="wps">
             <w:drawing>
@@ -10340,8 +10670,10 @@
       <w:r>
         <w:rPr>
           <w:b/>
+          <w:noProof/>
           <w:sz w:val="36"/>
           <w:u w:val="single"/>
+          <w:lang w:val="en-US"/>
         </w:rPr>
         <mc:AlternateContent>
           <mc:Choice Requires="wps">
@@ -10444,7 +10776,7 @@
           <w:noProof/>
           <w:sz w:val="36"/>
           <w:u w:val="single"/>
-          <w:lang w:eastAsia="en-IN"/>
+          <w:lang w:val="en-US"/>
         </w:rPr>
         <mc:AlternateContent>
           <mc:Choice Requires="wps">
@@ -10553,8 +10885,10 @@
       <w:r>
         <w:rPr>
           <w:b/>
+          <w:noProof/>
           <w:sz w:val="36"/>
           <w:u w:val="single"/>
+          <w:lang w:val="en-US"/>
         </w:rPr>
         <mc:AlternateContent>
           <mc:Choice Requires="wps">
@@ -10656,7 +10990,7 @@
       <w:r>
         <w:rPr>
           <w:noProof/>
-          <w:lang w:eastAsia="en-IN"/>
+          <w:lang w:val="en-US"/>
         </w:rPr>
         <mc:AlternateContent>
           <mc:Choice Requires="wps">
@@ -10730,7 +11064,7 @@
       <w:r>
         <w:rPr>
           <w:noProof/>
-          <w:lang w:eastAsia="en-IN"/>
+          <w:lang w:val="en-US"/>
         </w:rPr>
         <mc:AlternateContent>
           <mc:Choice Requires="wps">
@@ -10797,7 +11131,7 @@
       <w:r>
         <w:rPr>
           <w:noProof/>
-          <w:lang w:eastAsia="en-IN"/>
+          <w:lang w:val="en-US"/>
         </w:rPr>
         <mc:AlternateContent>
           <mc:Choice Requires="wps">
@@ -10862,6 +11196,10 @@
         </mc:AlternateContent>
       </w:r>
       <w:r>
+        <w:rPr>
+          <w:noProof/>
+          <w:lang w:val="en-US"/>
+        </w:rPr>
         <mc:AlternateContent>
           <mc:Choice Requires="wps">
             <w:drawing>
@@ -10933,7 +11271,7 @@
           <w:noProof/>
           <w:sz w:val="36"/>
           <w:u w:val="single"/>
-          <w:lang w:eastAsia="en-IN"/>
+          <w:lang w:val="en-US"/>
         </w:rPr>
         <mc:AlternateContent>
           <mc:Choice Requires="wps">
@@ -11040,6 +11378,10 @@
         </mc:AlternateContent>
       </w:r>
       <w:r>
+        <w:rPr>
+          <w:noProof/>
+          <w:lang w:val="en-US"/>
+        </w:rPr>
         <mc:AlternateContent>
           <mc:Choice Requires="wps">
             <w:drawing>
@@ -11133,7 +11475,7 @@
           <w:tab w:val="left" w:pos="6362"/>
         </w:tabs>
         <w:sectPr>
-          <w:footerReference w:type="default" r:id="rId29"/>
+          <w:footerReference w:type="default" r:id="rId32"/>
           <w:pgSz w:w="16838" w:h="11906" w:orient="landscape"/>
           <w:pgMar w:top="1440" w:right="1440" w:bottom="1440" w:left="1440" w:header="708" w:footer="708" w:gutter="0"/>
           <w:cols w:space="708"/>
@@ -11282,7 +11624,35 @@
         <w:rPr>
           <w:sz w:val="24"/>
         </w:rPr>
-        <w:t>Payment Option instamojo, Payumoney, PayPal, etc.</w:t>
+        <w:t xml:space="preserve">Payment Option </w:t>
+      </w:r>
+      <w:proofErr w:type="spellStart"/>
+      <w:r>
+        <w:rPr>
+          <w:sz w:val="24"/>
+        </w:rPr>
+        <w:t>instamojo</w:t>
+      </w:r>
+      <w:proofErr w:type="spellEnd"/>
+      <w:r>
+        <w:rPr>
+          <w:sz w:val="24"/>
+        </w:rPr>
+        <w:t xml:space="preserve">, </w:t>
+      </w:r>
+      <w:proofErr w:type="spellStart"/>
+      <w:r>
+        <w:rPr>
+          <w:sz w:val="24"/>
+        </w:rPr>
+        <w:t>Payumoney</w:t>
+      </w:r>
+      <w:proofErr w:type="spellEnd"/>
+      <w:r>
+        <w:rPr>
+          <w:sz w:val="24"/>
+        </w:rPr>
+        <w:t>, PayPal, etc.</w:t>
       </w:r>
     </w:p>
     <w:p>
@@ -11347,7 +11717,35 @@
         <w:rPr>
           <w:sz w:val="24"/>
         </w:rPr>
-        <w:t>Payment Option instamojo, Payumoney, PayPal, etc.</w:t>
+        <w:t xml:space="preserve">Payment Option </w:t>
+      </w:r>
+      <w:proofErr w:type="spellStart"/>
+      <w:r>
+        <w:rPr>
+          <w:sz w:val="24"/>
+        </w:rPr>
+        <w:t>instamojo</w:t>
+      </w:r>
+      <w:proofErr w:type="spellEnd"/>
+      <w:r>
+        <w:rPr>
+          <w:sz w:val="24"/>
+        </w:rPr>
+        <w:t xml:space="preserve">, </w:t>
+      </w:r>
+      <w:proofErr w:type="spellStart"/>
+      <w:r>
+        <w:rPr>
+          <w:sz w:val="24"/>
+        </w:rPr>
+        <w:t>Payumoney</w:t>
+      </w:r>
+      <w:proofErr w:type="spellEnd"/>
+      <w:r>
+        <w:rPr>
+          <w:sz w:val="24"/>
+        </w:rPr>
+        <w:t>, PayPal, etc.</w:t>
       </w:r>
     </w:p>
     <w:p>
@@ -11425,7 +11823,21 @@
         <w:rPr>
           <w:sz w:val="24"/>
         </w:rPr>
-        <w:t>” should be purchased from Eazyprint only.</w:t>
+        <w:t xml:space="preserve">” should be purchased from </w:t>
+      </w:r>
+      <w:proofErr w:type="spellStart"/>
+      <w:r>
+        <w:rPr>
+          <w:sz w:val="24"/>
+        </w:rPr>
+        <w:t>Eazyprint</w:t>
+      </w:r>
+      <w:proofErr w:type="spellEnd"/>
+      <w:r>
+        <w:rPr>
+          <w:sz w:val="24"/>
+        </w:rPr>
+        <w:t xml:space="preserve"> only.</w:t>
       </w:r>
     </w:p>
     <w:p>
@@ -11469,6 +11881,217 @@
         </w:rPr>
         <w:t>Payment would be released after 7 days of delivery.</w:t>
       </w:r>
+    </w:p>
+    <w:p>
+      <w:pPr>
+        <w:tabs>
+          <w:tab w:val="left" w:pos="6362"/>
+        </w:tabs>
+        <w:rPr>
+          <w:sz w:val="24"/>
+        </w:rPr>
+      </w:pPr>
+    </w:p>
+    <w:p>
+      <w:pPr>
+        <w:tabs>
+          <w:tab w:val="left" w:pos="6362"/>
+        </w:tabs>
+        <w:rPr>
+          <w:sz w:val="24"/>
+        </w:rPr>
+      </w:pPr>
+    </w:p>
+    <w:p>
+      <w:pPr>
+        <w:tabs>
+          <w:tab w:val="left" w:pos="6362"/>
+        </w:tabs>
+        <w:rPr>
+          <w:sz w:val="24"/>
+        </w:rPr>
+      </w:pPr>
+    </w:p>
+    <w:p>
+      <w:pPr>
+        <w:tabs>
+          <w:tab w:val="left" w:pos="6362"/>
+        </w:tabs>
+        <w:rPr>
+          <w:sz w:val="24"/>
+        </w:rPr>
+      </w:pPr>
+    </w:p>
+    <w:p>
+      <w:pPr>
+        <w:tabs>
+          <w:tab w:val="left" w:pos="6362"/>
+        </w:tabs>
+        <w:rPr>
+          <w:sz w:val="24"/>
+        </w:rPr>
+      </w:pPr>
+    </w:p>
+    <w:p>
+      <w:pPr>
+        <w:tabs>
+          <w:tab w:val="left" w:pos="6362"/>
+        </w:tabs>
+        <w:rPr>
+          <w:sz w:val="24"/>
+        </w:rPr>
+      </w:pPr>
+    </w:p>
+    <w:p>
+      <w:pPr>
+        <w:tabs>
+          <w:tab w:val="left" w:pos="6362"/>
+        </w:tabs>
+        <w:rPr>
+          <w:sz w:val="24"/>
+        </w:rPr>
+      </w:pPr>
+    </w:p>
+    <w:p>
+      <w:pPr>
+        <w:tabs>
+          <w:tab w:val="left" w:pos="6362"/>
+        </w:tabs>
+        <w:rPr>
+          <w:sz w:val="24"/>
+        </w:rPr>
+      </w:pPr>
+    </w:p>
+    <w:p>
+      <w:pPr>
+        <w:tabs>
+          <w:tab w:val="left" w:pos="6362"/>
+        </w:tabs>
+        <w:rPr>
+          <w:sz w:val="24"/>
+        </w:rPr>
+      </w:pPr>
+    </w:p>
+    <w:p>
+      <w:pPr>
+        <w:tabs>
+          <w:tab w:val="left" w:pos="6362"/>
+        </w:tabs>
+        <w:rPr>
+          <w:sz w:val="24"/>
+        </w:rPr>
+      </w:pPr>
+    </w:p>
+    <w:p>
+      <w:pPr>
+        <w:tabs>
+          <w:tab w:val="left" w:pos="6362"/>
+        </w:tabs>
+        <w:rPr>
+          <w:sz w:val="24"/>
+        </w:rPr>
+      </w:pPr>
+    </w:p>
+    <w:p>
+      <w:pPr>
+        <w:tabs>
+          <w:tab w:val="left" w:pos="6362"/>
+        </w:tabs>
+        <w:rPr>
+          <w:sz w:val="24"/>
+        </w:rPr>
+      </w:pPr>
+    </w:p>
+    <w:p>
+      <w:pPr>
+        <w:tabs>
+          <w:tab w:val="left" w:pos="6362"/>
+        </w:tabs>
+        <w:rPr>
+          <w:sz w:val="24"/>
+        </w:rPr>
+      </w:pPr>
+    </w:p>
+    <w:p>
+      <w:pPr>
+        <w:tabs>
+          <w:tab w:val="left" w:pos="6362"/>
+        </w:tabs>
+        <w:rPr>
+          <w:sz w:val="24"/>
+        </w:rPr>
+      </w:pPr>
+    </w:p>
+    <w:p>
+      <w:pPr>
+        <w:tabs>
+          <w:tab w:val="left" w:pos="6362"/>
+        </w:tabs>
+        <w:rPr>
+          <w:sz w:val="24"/>
+        </w:rPr>
+      </w:pPr>
+    </w:p>
+    <w:p>
+      <w:pPr>
+        <w:tabs>
+          <w:tab w:val="left" w:pos="6362"/>
+        </w:tabs>
+        <w:jc w:val="center"/>
+        <w:rPr>
+          <w:b/>
+          <w:sz w:val="32"/>
+          <w:u w:val="single"/>
+        </w:rPr>
+      </w:pPr>
+      <w:bookmarkStart w:id="0" w:name="_GoBack"/>
+      <w:bookmarkEnd w:id="0"/>
+    </w:p>
+    <w:p>
+      <w:pPr>
+        <w:tabs>
+          <w:tab w:val="left" w:pos="6362"/>
+        </w:tabs>
+        <w:jc w:val="center"/>
+        <w:rPr>
+          <w:b/>
+          <w:sz w:val="32"/>
+          <w:u w:val="single"/>
+        </w:rPr>
+      </w:pPr>
+    </w:p>
+    <w:p>
+      <w:pPr>
+        <w:tabs>
+          <w:tab w:val="left" w:pos="6362"/>
+        </w:tabs>
+        <w:rPr>
+          <w:b/>
+          <w:sz w:val="32"/>
+          <w:u w:val="single"/>
+        </w:rPr>
+      </w:pPr>
+    </w:p>
+    <w:p>
+      <w:pPr>
+        <w:tabs>
+          <w:tab w:val="left" w:pos="6362"/>
+        </w:tabs>
+        <w:rPr>
+          <w:sz w:val="24"/>
+        </w:rPr>
+      </w:pPr>
+    </w:p>
+    <w:p>
+      <w:pPr>
+        <w:pStyle w:val="ListParagraph"/>
+        <w:tabs>
+          <w:tab w:val="left" w:pos="6362"/>
+        </w:tabs>
+        <w:rPr>
+          <w:sz w:val="24"/>
+        </w:rPr>
+      </w:pPr>
     </w:p>
     <w:sectPr>
       <w:pgSz w:w="11906" w:h="16838"/>
@@ -11557,7 +12180,7 @@
 
 <file path=word/numbering.xml><?xml version="1.0" encoding="utf-8"?>
 <w:numbering xmlns:wpc="http://schemas.microsoft.com/office/word/2010/wordprocessingCanvas" xmlns:mc="http://schemas.openxmlformats.org/markup-compatibility/2006" xmlns:o="urn:schemas-microsoft-com:office:office" xmlns:r="http://schemas.openxmlformats.org/officeDocument/2006/relationships" xmlns:m="http://schemas.openxmlformats.org/officeDocument/2006/math" xmlns:v="urn:schemas-microsoft-com:vml" xmlns:wp14="http://schemas.microsoft.com/office/word/2010/wordprocessingDrawing" xmlns:wp="http://schemas.openxmlformats.org/drawingml/2006/wordprocessingDrawing" xmlns:w10="urn:schemas-microsoft-com:office:word" xmlns:w="http://schemas.openxmlformats.org/wordprocessingml/2006/main" xmlns:w14="http://schemas.microsoft.com/office/word/2010/wordml" xmlns:w15="http://schemas.microsoft.com/office/word/2012/wordml" xmlns:wpg="http://schemas.microsoft.com/office/word/2010/wordprocessingGroup" xmlns:wpi="http://schemas.microsoft.com/office/word/2010/wordprocessingInk" xmlns:wne="http://schemas.microsoft.com/office/word/2006/wordml" xmlns:wps="http://schemas.microsoft.com/office/word/2010/wordprocessingShape" mc:Ignorable="w14 w15 wp14">
-  <w:abstractNum w:abstractNumId="0">
+  <w:abstractNum w:abstractNumId="0" w15:restartNumberingAfterBreak="0">
     <w:nsid w:val="2F312B42"/>
     <w:multiLevelType w:val="hybridMultilevel"/>
     <w:tmpl w:val="1F3A605A"/>
@@ -11646,7 +12269,7 @@
       </w:pPr>
     </w:lvl>
   </w:abstractNum>
-  <w:abstractNum w:abstractNumId="1">
+  <w:abstractNum w:abstractNumId="1" w15:restartNumberingAfterBreak="0">
     <w:nsid w:val="33544E46"/>
     <w:multiLevelType w:val="hybridMultilevel"/>
     <w:tmpl w:val="18D06918"/>
@@ -11759,7 +12382,7 @@
       </w:rPr>
     </w:lvl>
   </w:abstractNum>
-  <w:abstractNum w:abstractNumId="2">
+  <w:abstractNum w:abstractNumId="2" w15:restartNumberingAfterBreak="0">
     <w:nsid w:val="4F52322D"/>
     <w:multiLevelType w:val="hybridMultilevel"/>
     <w:tmpl w:val="3F2A7C18"/>
@@ -12360,6 +12983,17 @@
     <w:uiPriority w:val="99"/>
     <w:rsid w:val="00AD7E73"/>
   </w:style>
+  <w:style w:type="character" w:styleId="Hyperlink">
+    <w:name w:val="Hyperlink"/>
+    <w:basedOn w:val="DefaultParagraphFont"/>
+    <w:uiPriority w:val="99"/>
+    <w:unhideWhenUsed/>
+    <w:rsid w:val="0067510B"/>
+    <w:rPr>
+      <w:color w:val="0563C1" w:themeColor="hyperlink"/>
+      <w:u w:val="single"/>
+    </w:rPr>
+  </w:style>
 </w:styles>
 </file>
 
@@ -15926,56 +16560,56 @@
     </dgm:pt>
   </dgm:ptLst>
   <dgm:cxnLst>
+    <dgm:cxn modelId="{E27B7023-EAB4-49DE-8498-F641BE45E64D}" srcId="{452CCD7F-28DC-4231-B40C-F375940755FF}" destId="{168F66B5-EA3F-47FB-81D7-78A49E3DE40E}" srcOrd="3" destOrd="0" parTransId="{7FE66931-FB51-49AD-B073-28ACF6E2519E}" sibTransId="{AAD06F3F-14BE-4EA8-BF14-BAA4BEEC4789}"/>
+    <dgm:cxn modelId="{586A6CC6-83B6-425E-813D-3AE3F45C1CF6}" srcId="{452CCD7F-28DC-4231-B40C-F375940755FF}" destId="{1E2C4D95-F8B7-4864-8096-051A15A925B8}" srcOrd="2" destOrd="0" parTransId="{E9561167-86F5-4C26-8151-44032A8BD38C}" sibTransId="{D848D752-1297-40D6-952F-ED850CFA9556}"/>
+    <dgm:cxn modelId="{411BC09D-E7BE-4E3B-8E18-227C81B58B7A}" type="presOf" srcId="{0606D789-0B7C-45FA-9705-96479A20769A}" destId="{3495E235-3037-46D4-A01A-D60AF3D82955}" srcOrd="0" destOrd="0" presId="urn:microsoft.com/office/officeart/2005/8/layout/hierarchy6"/>
+    <dgm:cxn modelId="{FAB33744-1802-437B-8A89-456F352A2432}" type="presOf" srcId="{4C9B80AD-DDBB-4DA7-8D34-8B2F7A47B525}" destId="{961E38E1-9357-4DFB-9FDD-15754C2C5F4D}" srcOrd="0" destOrd="0" presId="urn:microsoft.com/office/officeart/2005/8/layout/hierarchy6"/>
+    <dgm:cxn modelId="{D818A1F7-AF81-4200-A1D5-690B4C35EE66}" srcId="{452CCD7F-28DC-4231-B40C-F375940755FF}" destId="{84985BB2-BFB5-4644-B78A-FBA51E209909}" srcOrd="4" destOrd="0" parTransId="{B1568C41-AC73-44E6-B1A8-9AC20D06FFFC}" sibTransId="{077ADC5F-3153-4EEB-9B9B-DF835D0D9145}"/>
+    <dgm:cxn modelId="{B7766C68-DEB1-4CE8-812D-6F8CF3B8145E}" type="presOf" srcId="{168F66B5-EA3F-47FB-81D7-78A49E3DE40E}" destId="{47F4518A-E86A-4A86-8AE4-299DC118FA7E}" srcOrd="0" destOrd="0" presId="urn:microsoft.com/office/officeart/2005/8/layout/hierarchy6"/>
+    <dgm:cxn modelId="{09BE78D5-4201-44EB-8C18-6F36BC8B24A2}" type="presOf" srcId="{483972D3-E1F5-43BF-B874-CBF0FF2B81E3}" destId="{E568AE68-F83C-4D4E-9F15-8B2F2535CBC4}" srcOrd="0" destOrd="0" presId="urn:microsoft.com/office/officeart/2005/8/layout/hierarchy6"/>
     <dgm:cxn modelId="{828907B7-F875-471F-93FC-5C7F212874DC}" srcId="{0606D789-0B7C-45FA-9705-96479A20769A}" destId="{452CCD7F-28DC-4231-B40C-F375940755FF}" srcOrd="0" destOrd="0" parTransId="{D56C906C-1BFF-42EE-9E2E-CF5BA97AC9E7}" sibTransId="{A5DFB3BE-025D-42BE-84DD-3EDB75196567}"/>
-    <dgm:cxn modelId="{801F3AFB-3545-4832-8AF3-4F57BAA91D83}" type="presOf" srcId="{0606D789-0B7C-45FA-9705-96479A20769A}" destId="{3495E235-3037-46D4-A01A-D60AF3D82955}" srcOrd="0" destOrd="0" presId="urn:microsoft.com/office/officeart/2005/8/layout/hierarchy6"/>
-    <dgm:cxn modelId="{8EED5998-0BCC-48FD-B83C-F01A5DE0460C}" type="presOf" srcId="{E9561167-86F5-4C26-8151-44032A8BD38C}" destId="{36AF1E30-9FB3-4010-B1FB-E8655DD1B3C6}" srcOrd="0" destOrd="0" presId="urn:microsoft.com/office/officeart/2005/8/layout/hierarchy6"/>
-    <dgm:cxn modelId="{D818A1F7-AF81-4200-A1D5-690B4C35EE66}" srcId="{452CCD7F-28DC-4231-B40C-F375940755FF}" destId="{84985BB2-BFB5-4644-B78A-FBA51E209909}" srcOrd="4" destOrd="0" parTransId="{B1568C41-AC73-44E6-B1A8-9AC20D06FFFC}" sibTransId="{077ADC5F-3153-4EEB-9B9B-DF835D0D9145}"/>
-    <dgm:cxn modelId="{586A6CC6-83B6-425E-813D-3AE3F45C1CF6}" srcId="{452CCD7F-28DC-4231-B40C-F375940755FF}" destId="{1E2C4D95-F8B7-4864-8096-051A15A925B8}" srcOrd="2" destOrd="0" parTransId="{E9561167-86F5-4C26-8151-44032A8BD38C}" sibTransId="{D848D752-1297-40D6-952F-ED850CFA9556}"/>
-    <dgm:cxn modelId="{AEDBBD00-6977-48B7-9D28-53EDBCF5A8E5}" type="presOf" srcId="{E1BB9536-21B7-403E-BF5E-51F45DAB9F0B}" destId="{DA8B435B-C9CA-4BDD-87E9-58B749E64678}" srcOrd="0" destOrd="0" presId="urn:microsoft.com/office/officeart/2005/8/layout/hierarchy6"/>
-    <dgm:cxn modelId="{E27B7023-EAB4-49DE-8498-F641BE45E64D}" srcId="{452CCD7F-28DC-4231-B40C-F375940755FF}" destId="{168F66B5-EA3F-47FB-81D7-78A49E3DE40E}" srcOrd="3" destOrd="0" parTransId="{7FE66931-FB51-49AD-B073-28ACF6E2519E}" sibTransId="{AAD06F3F-14BE-4EA8-BF14-BAA4BEEC4789}"/>
-    <dgm:cxn modelId="{4FF615AF-5E20-4194-9B16-A7B916028406}" type="presOf" srcId="{168F66B5-EA3F-47FB-81D7-78A49E3DE40E}" destId="{47F4518A-E86A-4A86-8AE4-299DC118FA7E}" srcOrd="0" destOrd="0" presId="urn:microsoft.com/office/officeart/2005/8/layout/hierarchy6"/>
+    <dgm:cxn modelId="{7B2CBD33-2BD8-4992-842D-3A8D5F3A76B8}" type="presOf" srcId="{B1568C41-AC73-44E6-B1A8-9AC20D06FFFC}" destId="{B1CE2583-D531-49F9-8D93-7C0421FC8486}" srcOrd="0" destOrd="0" presId="urn:microsoft.com/office/officeart/2005/8/layout/hierarchy6"/>
+    <dgm:cxn modelId="{1E7B31D8-CB58-4897-80FC-D76E058D275C}" type="presOf" srcId="{E9561167-86F5-4C26-8151-44032A8BD38C}" destId="{36AF1E30-9FB3-4010-B1FB-E8655DD1B3C6}" srcOrd="0" destOrd="0" presId="urn:microsoft.com/office/officeart/2005/8/layout/hierarchy6"/>
+    <dgm:cxn modelId="{62A27408-2AAD-45F4-8964-FB0678726541}" type="presOf" srcId="{E1BB9536-21B7-403E-BF5E-51F45DAB9F0B}" destId="{DA8B435B-C9CA-4BDD-87E9-58B749E64678}" srcOrd="0" destOrd="0" presId="urn:microsoft.com/office/officeart/2005/8/layout/hierarchy6"/>
+    <dgm:cxn modelId="{BDB8C3F7-CC39-4936-8494-7D228685DA18}" type="presOf" srcId="{E9D7E28F-ECE6-4D9D-8321-2D5779ABD7B9}" destId="{03484FBF-745C-4208-8D97-AE1C167B4E63}" srcOrd="0" destOrd="0" presId="urn:microsoft.com/office/officeart/2005/8/layout/hierarchy6"/>
+    <dgm:cxn modelId="{A7220E8B-C6CB-4409-9E6C-FA17F7027F53}" type="presOf" srcId="{1E2C4D95-F8B7-4864-8096-051A15A925B8}" destId="{179114DC-7547-40AE-B510-9580F4810352}" srcOrd="0" destOrd="0" presId="urn:microsoft.com/office/officeart/2005/8/layout/hierarchy6"/>
+    <dgm:cxn modelId="{F1085D0C-6FCC-4919-BE49-78077C9F7BD4}" type="presOf" srcId="{84985BB2-BFB5-4644-B78A-FBA51E209909}" destId="{7601DFCD-CA5D-4C3A-8C9E-7D0639960C0F}" srcOrd="0" destOrd="0" presId="urn:microsoft.com/office/officeart/2005/8/layout/hierarchy6"/>
+    <dgm:cxn modelId="{8C3E3A51-862C-4AB0-83E5-D461BEB81C26}" type="presOf" srcId="{452CCD7F-28DC-4231-B40C-F375940755FF}" destId="{2101AF5B-1C62-4198-8B32-BC674E950ACB}" srcOrd="0" destOrd="0" presId="urn:microsoft.com/office/officeart/2005/8/layout/hierarchy6"/>
+    <dgm:cxn modelId="{F6E8873B-134C-4BFE-862B-8E62D50634C3}" type="presOf" srcId="{7FE66931-FB51-49AD-B073-28ACF6E2519E}" destId="{9244F966-1158-4057-BE58-7B160AB19AD8}" srcOrd="0" destOrd="0" presId="urn:microsoft.com/office/officeart/2005/8/layout/hierarchy6"/>
     <dgm:cxn modelId="{22B150C1-D69F-49F6-95C4-BE8B098CFF8A}" srcId="{452CCD7F-28DC-4231-B40C-F375940755FF}" destId="{E9D7E28F-ECE6-4D9D-8321-2D5779ABD7B9}" srcOrd="1" destOrd="0" parTransId="{4C9B80AD-DDBB-4DA7-8D34-8B2F7A47B525}" sibTransId="{B358CE53-2E24-4DDF-9518-3B00F867A3EE}"/>
-    <dgm:cxn modelId="{FD3AF56D-DC40-49E8-BA27-11C8AE9A3EF2}" type="presOf" srcId="{B1568C41-AC73-44E6-B1A8-9AC20D06FFFC}" destId="{B1CE2583-D531-49F9-8D93-7C0421FC8486}" srcOrd="0" destOrd="0" presId="urn:microsoft.com/office/officeart/2005/8/layout/hierarchy6"/>
-    <dgm:cxn modelId="{7D69030F-77DB-4CB9-8C0F-00475A5376A6}" type="presOf" srcId="{452CCD7F-28DC-4231-B40C-F375940755FF}" destId="{2101AF5B-1C62-4198-8B32-BC674E950ACB}" srcOrd="0" destOrd="0" presId="urn:microsoft.com/office/officeart/2005/8/layout/hierarchy6"/>
-    <dgm:cxn modelId="{71887A45-382B-471E-975F-DC22468F6C85}" type="presOf" srcId="{1E2C4D95-F8B7-4864-8096-051A15A925B8}" destId="{179114DC-7547-40AE-B510-9580F4810352}" srcOrd="0" destOrd="0" presId="urn:microsoft.com/office/officeart/2005/8/layout/hierarchy6"/>
-    <dgm:cxn modelId="{A68DBF90-2EEC-4CF9-87BA-5B61D4DE62D4}" type="presOf" srcId="{483972D3-E1F5-43BF-B874-CBF0FF2B81E3}" destId="{E568AE68-F83C-4D4E-9F15-8B2F2535CBC4}" srcOrd="0" destOrd="0" presId="urn:microsoft.com/office/officeart/2005/8/layout/hierarchy6"/>
-    <dgm:cxn modelId="{D086B536-79FC-430A-B586-8B32BEE5F9A1}" type="presOf" srcId="{4C9B80AD-DDBB-4DA7-8D34-8B2F7A47B525}" destId="{961E38E1-9357-4DFB-9FDD-15754C2C5F4D}" srcOrd="0" destOrd="0" presId="urn:microsoft.com/office/officeart/2005/8/layout/hierarchy6"/>
     <dgm:cxn modelId="{D252D63B-B9BC-4BD0-878C-40F136B2D5ED}" srcId="{452CCD7F-28DC-4231-B40C-F375940755FF}" destId="{E1BB9536-21B7-403E-BF5E-51F45DAB9F0B}" srcOrd="0" destOrd="0" parTransId="{483972D3-E1F5-43BF-B874-CBF0FF2B81E3}" sibTransId="{93A9DBFF-8721-4ABD-9F96-1611CDEF1415}"/>
-    <dgm:cxn modelId="{52DA5937-E12F-476C-BB2B-11073DD50189}" type="presOf" srcId="{7FE66931-FB51-49AD-B073-28ACF6E2519E}" destId="{9244F966-1158-4057-BE58-7B160AB19AD8}" srcOrd="0" destOrd="0" presId="urn:microsoft.com/office/officeart/2005/8/layout/hierarchy6"/>
-    <dgm:cxn modelId="{1791623A-447F-4713-8568-931DB4122B0C}" type="presOf" srcId="{E9D7E28F-ECE6-4D9D-8321-2D5779ABD7B9}" destId="{03484FBF-745C-4208-8D97-AE1C167B4E63}" srcOrd="0" destOrd="0" presId="urn:microsoft.com/office/officeart/2005/8/layout/hierarchy6"/>
-    <dgm:cxn modelId="{8032C62D-0C3E-496D-BA68-C1E4E81DEDE0}" type="presOf" srcId="{84985BB2-BFB5-4644-B78A-FBA51E209909}" destId="{7601DFCD-CA5D-4C3A-8C9E-7D0639960C0F}" srcOrd="0" destOrd="0" presId="urn:microsoft.com/office/officeart/2005/8/layout/hierarchy6"/>
-    <dgm:cxn modelId="{9A2EA6A3-B7AA-4BA5-A9F8-69E6ADEA1BC2}" type="presParOf" srcId="{3495E235-3037-46D4-A01A-D60AF3D82955}" destId="{2FB116E7-808D-4FF1-BACE-51AFDC53A23C}" srcOrd="0" destOrd="0" presId="urn:microsoft.com/office/officeart/2005/8/layout/hierarchy6"/>
-    <dgm:cxn modelId="{09FA7B8A-37C7-428E-A210-8770622C3A62}" type="presParOf" srcId="{2FB116E7-808D-4FF1-BACE-51AFDC53A23C}" destId="{09F7038C-D6B6-4CD8-A1CB-0E9FA951C2CA}" srcOrd="0" destOrd="0" presId="urn:microsoft.com/office/officeart/2005/8/layout/hierarchy6"/>
-    <dgm:cxn modelId="{82EE9D7B-35CD-4D38-9182-23789439F3B0}" type="presParOf" srcId="{09F7038C-D6B6-4CD8-A1CB-0E9FA951C2CA}" destId="{0F63485F-B117-4A10-966B-60A89EC64104}" srcOrd="0" destOrd="0" presId="urn:microsoft.com/office/officeart/2005/8/layout/hierarchy6"/>
-    <dgm:cxn modelId="{265BFD56-9822-49A8-B56F-1BFA9B5BD852}" type="presParOf" srcId="{0F63485F-B117-4A10-966B-60A89EC64104}" destId="{2101AF5B-1C62-4198-8B32-BC674E950ACB}" srcOrd="0" destOrd="0" presId="urn:microsoft.com/office/officeart/2005/8/layout/hierarchy6"/>
-    <dgm:cxn modelId="{A6FF8EEE-C6EF-4488-B2B1-CC2042012ECA}" type="presParOf" srcId="{0F63485F-B117-4A10-966B-60A89EC64104}" destId="{B0CFC96E-895B-4C1C-936B-41B426049671}" srcOrd="1" destOrd="0" presId="urn:microsoft.com/office/officeart/2005/8/layout/hierarchy6"/>
-    <dgm:cxn modelId="{7F330F1E-BAD4-4698-B7F9-3C1B1206F7C0}" type="presParOf" srcId="{B0CFC96E-895B-4C1C-936B-41B426049671}" destId="{E568AE68-F83C-4D4E-9F15-8B2F2535CBC4}" srcOrd="0" destOrd="0" presId="urn:microsoft.com/office/officeart/2005/8/layout/hierarchy6"/>
-    <dgm:cxn modelId="{82F2CE93-33C6-4DD0-AE79-CE066917DD84}" type="presParOf" srcId="{B0CFC96E-895B-4C1C-936B-41B426049671}" destId="{71663A7B-1947-42C8-8BE4-9EC3B7AD864A}" srcOrd="1" destOrd="0" presId="urn:microsoft.com/office/officeart/2005/8/layout/hierarchy6"/>
-    <dgm:cxn modelId="{DDAC7CBF-3E4E-48E3-ADCA-3152DF900231}" type="presParOf" srcId="{71663A7B-1947-42C8-8BE4-9EC3B7AD864A}" destId="{DA8B435B-C9CA-4BDD-87E9-58B749E64678}" srcOrd="0" destOrd="0" presId="urn:microsoft.com/office/officeart/2005/8/layout/hierarchy6"/>
-    <dgm:cxn modelId="{5CE074CA-3AAD-4E1F-9366-30453FA0C404}" type="presParOf" srcId="{71663A7B-1947-42C8-8BE4-9EC3B7AD864A}" destId="{23D7E2B6-E7A1-46D8-ABB7-789DAFF42D4A}" srcOrd="1" destOrd="0" presId="urn:microsoft.com/office/officeart/2005/8/layout/hierarchy6"/>
-    <dgm:cxn modelId="{7E0AE45E-0D6A-4A93-8978-CA18856E7D7C}" type="presParOf" srcId="{B0CFC96E-895B-4C1C-936B-41B426049671}" destId="{961E38E1-9357-4DFB-9FDD-15754C2C5F4D}" srcOrd="2" destOrd="0" presId="urn:microsoft.com/office/officeart/2005/8/layout/hierarchy6"/>
-    <dgm:cxn modelId="{7EA84C77-2F1A-4040-8DA9-53DD223E6F5E}" type="presParOf" srcId="{B0CFC96E-895B-4C1C-936B-41B426049671}" destId="{CD150B03-AC48-4992-A18C-D6637A20D6BA}" srcOrd="3" destOrd="0" presId="urn:microsoft.com/office/officeart/2005/8/layout/hierarchy6"/>
-    <dgm:cxn modelId="{3F273826-6002-400F-A6A3-B4D7D8A8BD48}" type="presParOf" srcId="{CD150B03-AC48-4992-A18C-D6637A20D6BA}" destId="{03484FBF-745C-4208-8D97-AE1C167B4E63}" srcOrd="0" destOrd="0" presId="urn:microsoft.com/office/officeart/2005/8/layout/hierarchy6"/>
-    <dgm:cxn modelId="{B9621C70-D521-43A1-983B-BA56E8377550}" type="presParOf" srcId="{CD150B03-AC48-4992-A18C-D6637A20D6BA}" destId="{3664CFA5-DFBB-4BFC-817F-02C3C90C5DB8}" srcOrd="1" destOrd="0" presId="urn:microsoft.com/office/officeart/2005/8/layout/hierarchy6"/>
-    <dgm:cxn modelId="{EF5B03A1-AACC-4038-819B-2CD5752E9E2B}" type="presParOf" srcId="{B0CFC96E-895B-4C1C-936B-41B426049671}" destId="{36AF1E30-9FB3-4010-B1FB-E8655DD1B3C6}" srcOrd="4" destOrd="0" presId="urn:microsoft.com/office/officeart/2005/8/layout/hierarchy6"/>
-    <dgm:cxn modelId="{020B178C-6B96-41D7-8ECD-6D3852C5D832}" type="presParOf" srcId="{B0CFC96E-895B-4C1C-936B-41B426049671}" destId="{024DCDE7-C038-467E-9A8F-A26B9FF4AD28}" srcOrd="5" destOrd="0" presId="urn:microsoft.com/office/officeart/2005/8/layout/hierarchy6"/>
-    <dgm:cxn modelId="{C9417055-AB96-4C97-8C5B-815277C67E70}" type="presParOf" srcId="{024DCDE7-C038-467E-9A8F-A26B9FF4AD28}" destId="{179114DC-7547-40AE-B510-9580F4810352}" srcOrd="0" destOrd="0" presId="urn:microsoft.com/office/officeart/2005/8/layout/hierarchy6"/>
-    <dgm:cxn modelId="{DAC797E9-42FF-46ED-9711-56F57D222715}" type="presParOf" srcId="{024DCDE7-C038-467E-9A8F-A26B9FF4AD28}" destId="{EFB91A8F-648E-4089-9BCF-2D8BFC27B235}" srcOrd="1" destOrd="0" presId="urn:microsoft.com/office/officeart/2005/8/layout/hierarchy6"/>
-    <dgm:cxn modelId="{91BFBB65-0725-4A09-8292-32EF316A7D6D}" type="presParOf" srcId="{B0CFC96E-895B-4C1C-936B-41B426049671}" destId="{9244F966-1158-4057-BE58-7B160AB19AD8}" srcOrd="6" destOrd="0" presId="urn:microsoft.com/office/officeart/2005/8/layout/hierarchy6"/>
-    <dgm:cxn modelId="{8860AD14-5255-4B0D-BC39-3332976625E3}" type="presParOf" srcId="{B0CFC96E-895B-4C1C-936B-41B426049671}" destId="{C85832D6-D906-4DE2-A2D6-F8D365D2C949}" srcOrd="7" destOrd="0" presId="urn:microsoft.com/office/officeart/2005/8/layout/hierarchy6"/>
-    <dgm:cxn modelId="{E390CA21-6F1C-432F-9764-7C40CA46FAA1}" type="presParOf" srcId="{C85832D6-D906-4DE2-A2D6-F8D365D2C949}" destId="{47F4518A-E86A-4A86-8AE4-299DC118FA7E}" srcOrd="0" destOrd="0" presId="urn:microsoft.com/office/officeart/2005/8/layout/hierarchy6"/>
-    <dgm:cxn modelId="{7AE7C7FB-BA44-48BB-9E87-A50F612B8167}" type="presParOf" srcId="{C85832D6-D906-4DE2-A2D6-F8D365D2C949}" destId="{795A7FE6-AE30-4CCB-832F-C1866D8BF2A3}" srcOrd="1" destOrd="0" presId="urn:microsoft.com/office/officeart/2005/8/layout/hierarchy6"/>
-    <dgm:cxn modelId="{202DECD0-49E6-4A46-8E1D-5A4FE366355D}" type="presParOf" srcId="{B0CFC96E-895B-4C1C-936B-41B426049671}" destId="{B1CE2583-D531-49F9-8D93-7C0421FC8486}" srcOrd="8" destOrd="0" presId="urn:microsoft.com/office/officeart/2005/8/layout/hierarchy6"/>
-    <dgm:cxn modelId="{88EFE2FE-3055-462E-80FD-7633C6F84929}" type="presParOf" srcId="{B0CFC96E-895B-4C1C-936B-41B426049671}" destId="{8EA9C248-B998-42CE-A109-A040C685D5FA}" srcOrd="9" destOrd="0" presId="urn:microsoft.com/office/officeart/2005/8/layout/hierarchy6"/>
-    <dgm:cxn modelId="{C3FD2B46-7393-40CC-BABA-5F558D94DA70}" type="presParOf" srcId="{8EA9C248-B998-42CE-A109-A040C685D5FA}" destId="{7601DFCD-CA5D-4C3A-8C9E-7D0639960C0F}" srcOrd="0" destOrd="0" presId="urn:microsoft.com/office/officeart/2005/8/layout/hierarchy6"/>
-    <dgm:cxn modelId="{AAE2B663-55AD-4273-B305-0E5062E10478}" type="presParOf" srcId="{8EA9C248-B998-42CE-A109-A040C685D5FA}" destId="{5906DC98-D1C1-49D9-BC4E-4040F282A4CF}" srcOrd="1" destOrd="0" presId="urn:microsoft.com/office/officeart/2005/8/layout/hierarchy6"/>
-    <dgm:cxn modelId="{D2CB0DC7-1709-4A64-9273-EECC1178B138}" type="presParOf" srcId="{3495E235-3037-46D4-A01A-D60AF3D82955}" destId="{48948E3C-24EE-4CCE-B461-25731E66173C}" srcOrd="1" destOrd="0" presId="urn:microsoft.com/office/officeart/2005/8/layout/hierarchy6"/>
+    <dgm:cxn modelId="{AE8D0FA2-CBE4-4773-AF51-6E5DE0B3DBB4}" type="presParOf" srcId="{3495E235-3037-46D4-A01A-D60AF3D82955}" destId="{2FB116E7-808D-4FF1-BACE-51AFDC53A23C}" srcOrd="0" destOrd="0" presId="urn:microsoft.com/office/officeart/2005/8/layout/hierarchy6"/>
+    <dgm:cxn modelId="{213CF93F-E8D6-4191-806D-7053C908E125}" type="presParOf" srcId="{2FB116E7-808D-4FF1-BACE-51AFDC53A23C}" destId="{09F7038C-D6B6-4CD8-A1CB-0E9FA951C2CA}" srcOrd="0" destOrd="0" presId="urn:microsoft.com/office/officeart/2005/8/layout/hierarchy6"/>
+    <dgm:cxn modelId="{C3989A93-D037-46B0-9F45-3E5CD1365911}" type="presParOf" srcId="{09F7038C-D6B6-4CD8-A1CB-0E9FA951C2CA}" destId="{0F63485F-B117-4A10-966B-60A89EC64104}" srcOrd="0" destOrd="0" presId="urn:microsoft.com/office/officeart/2005/8/layout/hierarchy6"/>
+    <dgm:cxn modelId="{CAD801A7-5AA4-40F9-BACB-B852E94D966A}" type="presParOf" srcId="{0F63485F-B117-4A10-966B-60A89EC64104}" destId="{2101AF5B-1C62-4198-8B32-BC674E950ACB}" srcOrd="0" destOrd="0" presId="urn:microsoft.com/office/officeart/2005/8/layout/hierarchy6"/>
+    <dgm:cxn modelId="{591B8335-C806-4C7C-AC11-E35671A32097}" type="presParOf" srcId="{0F63485F-B117-4A10-966B-60A89EC64104}" destId="{B0CFC96E-895B-4C1C-936B-41B426049671}" srcOrd="1" destOrd="0" presId="urn:microsoft.com/office/officeart/2005/8/layout/hierarchy6"/>
+    <dgm:cxn modelId="{D18C527A-9799-4C88-AAE1-B0D09C0B1BF6}" type="presParOf" srcId="{B0CFC96E-895B-4C1C-936B-41B426049671}" destId="{E568AE68-F83C-4D4E-9F15-8B2F2535CBC4}" srcOrd="0" destOrd="0" presId="urn:microsoft.com/office/officeart/2005/8/layout/hierarchy6"/>
+    <dgm:cxn modelId="{E117E182-01DD-49DE-8D75-1442307C933A}" type="presParOf" srcId="{B0CFC96E-895B-4C1C-936B-41B426049671}" destId="{71663A7B-1947-42C8-8BE4-9EC3B7AD864A}" srcOrd="1" destOrd="0" presId="urn:microsoft.com/office/officeart/2005/8/layout/hierarchy6"/>
+    <dgm:cxn modelId="{222E75B0-1975-444C-A180-09E1D87BF44A}" type="presParOf" srcId="{71663A7B-1947-42C8-8BE4-9EC3B7AD864A}" destId="{DA8B435B-C9CA-4BDD-87E9-58B749E64678}" srcOrd="0" destOrd="0" presId="urn:microsoft.com/office/officeart/2005/8/layout/hierarchy6"/>
+    <dgm:cxn modelId="{14E57E32-6A24-4850-B8C7-69A9C61CF6C5}" type="presParOf" srcId="{71663A7B-1947-42C8-8BE4-9EC3B7AD864A}" destId="{23D7E2B6-E7A1-46D8-ABB7-789DAFF42D4A}" srcOrd="1" destOrd="0" presId="urn:microsoft.com/office/officeart/2005/8/layout/hierarchy6"/>
+    <dgm:cxn modelId="{C8449522-4A5B-4580-BCCB-5468D9BB5441}" type="presParOf" srcId="{B0CFC96E-895B-4C1C-936B-41B426049671}" destId="{961E38E1-9357-4DFB-9FDD-15754C2C5F4D}" srcOrd="2" destOrd="0" presId="urn:microsoft.com/office/officeart/2005/8/layout/hierarchy6"/>
+    <dgm:cxn modelId="{517BD8A1-843F-4189-8648-ADA79C9D7E00}" type="presParOf" srcId="{B0CFC96E-895B-4C1C-936B-41B426049671}" destId="{CD150B03-AC48-4992-A18C-D6637A20D6BA}" srcOrd="3" destOrd="0" presId="urn:microsoft.com/office/officeart/2005/8/layout/hierarchy6"/>
+    <dgm:cxn modelId="{AE80A620-719E-4872-913D-587175AC8239}" type="presParOf" srcId="{CD150B03-AC48-4992-A18C-D6637A20D6BA}" destId="{03484FBF-745C-4208-8D97-AE1C167B4E63}" srcOrd="0" destOrd="0" presId="urn:microsoft.com/office/officeart/2005/8/layout/hierarchy6"/>
+    <dgm:cxn modelId="{155BC3A1-90D1-4CAC-9A60-1E5D1C11E858}" type="presParOf" srcId="{CD150B03-AC48-4992-A18C-D6637A20D6BA}" destId="{3664CFA5-DFBB-4BFC-817F-02C3C90C5DB8}" srcOrd="1" destOrd="0" presId="urn:microsoft.com/office/officeart/2005/8/layout/hierarchy6"/>
+    <dgm:cxn modelId="{9C438964-B4B9-4D3B-9B63-4DEBEAB82ACA}" type="presParOf" srcId="{B0CFC96E-895B-4C1C-936B-41B426049671}" destId="{36AF1E30-9FB3-4010-B1FB-E8655DD1B3C6}" srcOrd="4" destOrd="0" presId="urn:microsoft.com/office/officeart/2005/8/layout/hierarchy6"/>
+    <dgm:cxn modelId="{5A863710-72B4-4D30-84D1-EEA633C42891}" type="presParOf" srcId="{B0CFC96E-895B-4C1C-936B-41B426049671}" destId="{024DCDE7-C038-467E-9A8F-A26B9FF4AD28}" srcOrd="5" destOrd="0" presId="urn:microsoft.com/office/officeart/2005/8/layout/hierarchy6"/>
+    <dgm:cxn modelId="{E046F40A-6928-4E6B-9E8B-6ABC890813CF}" type="presParOf" srcId="{024DCDE7-C038-467E-9A8F-A26B9FF4AD28}" destId="{179114DC-7547-40AE-B510-9580F4810352}" srcOrd="0" destOrd="0" presId="urn:microsoft.com/office/officeart/2005/8/layout/hierarchy6"/>
+    <dgm:cxn modelId="{51458050-012D-4843-92BC-0016EF85A786}" type="presParOf" srcId="{024DCDE7-C038-467E-9A8F-A26B9FF4AD28}" destId="{EFB91A8F-648E-4089-9BCF-2D8BFC27B235}" srcOrd="1" destOrd="0" presId="urn:microsoft.com/office/officeart/2005/8/layout/hierarchy6"/>
+    <dgm:cxn modelId="{A0B9F8F4-AA93-4988-9877-0E8F830D3DB5}" type="presParOf" srcId="{B0CFC96E-895B-4C1C-936B-41B426049671}" destId="{9244F966-1158-4057-BE58-7B160AB19AD8}" srcOrd="6" destOrd="0" presId="urn:microsoft.com/office/officeart/2005/8/layout/hierarchy6"/>
+    <dgm:cxn modelId="{5663B034-A4A7-486A-9D0B-C5F7F09D055C}" type="presParOf" srcId="{B0CFC96E-895B-4C1C-936B-41B426049671}" destId="{C85832D6-D906-4DE2-A2D6-F8D365D2C949}" srcOrd="7" destOrd="0" presId="urn:microsoft.com/office/officeart/2005/8/layout/hierarchy6"/>
+    <dgm:cxn modelId="{22C82AD1-DECE-4970-9477-84767C4CC29D}" type="presParOf" srcId="{C85832D6-D906-4DE2-A2D6-F8D365D2C949}" destId="{47F4518A-E86A-4A86-8AE4-299DC118FA7E}" srcOrd="0" destOrd="0" presId="urn:microsoft.com/office/officeart/2005/8/layout/hierarchy6"/>
+    <dgm:cxn modelId="{89D911DA-92C0-423B-8BB3-962AD54BD25A}" type="presParOf" srcId="{C85832D6-D906-4DE2-A2D6-F8D365D2C949}" destId="{795A7FE6-AE30-4CCB-832F-C1866D8BF2A3}" srcOrd="1" destOrd="0" presId="urn:microsoft.com/office/officeart/2005/8/layout/hierarchy6"/>
+    <dgm:cxn modelId="{B63AC9BE-6AA6-4647-AFC4-E760126E0D5A}" type="presParOf" srcId="{B0CFC96E-895B-4C1C-936B-41B426049671}" destId="{B1CE2583-D531-49F9-8D93-7C0421FC8486}" srcOrd="8" destOrd="0" presId="urn:microsoft.com/office/officeart/2005/8/layout/hierarchy6"/>
+    <dgm:cxn modelId="{D7D778B8-756A-471B-9B3F-F39B8052EE85}" type="presParOf" srcId="{B0CFC96E-895B-4C1C-936B-41B426049671}" destId="{8EA9C248-B998-42CE-A109-A040C685D5FA}" srcOrd="9" destOrd="0" presId="urn:microsoft.com/office/officeart/2005/8/layout/hierarchy6"/>
+    <dgm:cxn modelId="{6413143F-155B-454F-B31D-12FB13769A63}" type="presParOf" srcId="{8EA9C248-B998-42CE-A109-A040C685D5FA}" destId="{7601DFCD-CA5D-4C3A-8C9E-7D0639960C0F}" srcOrd="0" destOrd="0" presId="urn:microsoft.com/office/officeart/2005/8/layout/hierarchy6"/>
+    <dgm:cxn modelId="{15A3B5A7-6409-4AFF-AC2B-D430040560BA}" type="presParOf" srcId="{8EA9C248-B998-42CE-A109-A040C685D5FA}" destId="{5906DC98-D1C1-49D9-BC4E-4040F282A4CF}" srcOrd="1" destOrd="0" presId="urn:microsoft.com/office/officeart/2005/8/layout/hierarchy6"/>
+    <dgm:cxn modelId="{42CCD70F-AB63-4DA7-A44D-5A43CCE12746}" type="presParOf" srcId="{3495E235-3037-46D4-A01A-D60AF3D82955}" destId="{48948E3C-24EE-4CCE-B461-25731E66173C}" srcOrd="1" destOrd="0" presId="urn:microsoft.com/office/officeart/2005/8/layout/hierarchy6"/>
   </dgm:cxnLst>
   <dgm:bg/>
   <dgm:whole/>
   <dgm:extLst>
     <a:ext uri="http://schemas.microsoft.com/office/drawing/2008/diagram">
-      <dsp:dataModelExt xmlns:dsp="http://schemas.microsoft.com/office/drawing/2008/diagram" relId="rId12" minVer="http://schemas.openxmlformats.org/drawingml/2006/diagram"/>
+      <dsp:dataModelExt xmlns:dsp="http://schemas.microsoft.com/office/drawing/2008/diagram" relId="rId15" minVer="http://schemas.openxmlformats.org/drawingml/2006/diagram"/>
     </a:ext>
   </dgm:extLst>
 </dgm:dataModel>
@@ -16103,6 +16737,28 @@
         </a:p>
       </dgm:t>
     </dgm:pt>
+    <dgm:pt modelId="{3A32D6B4-8C63-4E5C-9B37-4D1F2941B8A8}">
+      <dgm:prSet custT="1"/>
+      <dgm:spPr/>
+      <dgm:t>
+        <a:bodyPr/>
+        <a:lstStyle/>
+        <a:p>
+          <a:r>
+            <a:rPr lang="en-US" sz="1100"/>
+            <a:t>Mugs</a:t>
+          </a:r>
+        </a:p>
+      </dgm:t>
+    </dgm:pt>
+    <dgm:pt modelId="{BA0172FA-A345-4244-A708-1595CA5D7D95}" type="parTrans" cxnId="{1F6D75FB-E329-4E8E-85D9-71F21932BD10}">
+      <dgm:prSet/>
+      <dgm:spPr/>
+    </dgm:pt>
+    <dgm:pt modelId="{604BF1C8-DBCC-4838-BC6D-3BE0C1AC3270}" type="sibTrans" cxnId="{1F6D75FB-E329-4E8E-85D9-71F21932BD10}">
+      <dgm:prSet/>
+      <dgm:spPr/>
+    </dgm:pt>
     <dgm:pt modelId="{3495E235-3037-46D4-A01A-D60AF3D82955}" type="pres">
       <dgm:prSet presAssocID="{0606D789-0B7C-45FA-9705-96479A20769A}" presName="mainComposite" presStyleCnt="0">
         <dgm:presLayoutVars>
@@ -16160,7 +16816,7 @@
       <dgm:spPr/>
     </dgm:pt>
     <dgm:pt modelId="{E568AE68-F83C-4D4E-9F15-8B2F2535CBC4}" type="pres">
-      <dgm:prSet presAssocID="{483972D3-E1F5-43BF-B874-CBF0FF2B81E3}" presName="Name19" presStyleLbl="parChTrans1D2" presStyleIdx="0" presStyleCnt="2"/>
+      <dgm:prSet presAssocID="{483972D3-E1F5-43BF-B874-CBF0FF2B81E3}" presName="Name19" presStyleLbl="parChTrans1D2" presStyleIdx="0" presStyleCnt="3"/>
       <dgm:spPr/>
       <dgm:t>
         <a:bodyPr/>
@@ -16175,7 +16831,7 @@
       <dgm:spPr/>
     </dgm:pt>
     <dgm:pt modelId="{DA8B435B-C9CA-4BDD-87E9-58B749E64678}" type="pres">
-      <dgm:prSet presAssocID="{E1BB9536-21B7-403E-BF5E-51F45DAB9F0B}" presName="level2Shape" presStyleLbl="node2" presStyleIdx="0" presStyleCnt="2"/>
+      <dgm:prSet presAssocID="{E1BB9536-21B7-403E-BF5E-51F45DAB9F0B}" presName="level2Shape" presStyleLbl="node2" presStyleIdx="0" presStyleCnt="3"/>
       <dgm:spPr/>
       <dgm:t>
         <a:bodyPr/>
@@ -16190,7 +16846,7 @@
       <dgm:spPr/>
     </dgm:pt>
     <dgm:pt modelId="{961E38E1-9357-4DFB-9FDD-15754C2C5F4D}" type="pres">
-      <dgm:prSet presAssocID="{4C9B80AD-DDBB-4DA7-8D34-8B2F7A47B525}" presName="Name19" presStyleLbl="parChTrans1D2" presStyleIdx="1" presStyleCnt="2"/>
+      <dgm:prSet presAssocID="{4C9B80AD-DDBB-4DA7-8D34-8B2F7A47B525}" presName="Name19" presStyleLbl="parChTrans1D2" presStyleIdx="1" presStyleCnt="3"/>
       <dgm:spPr/>
       <dgm:t>
         <a:bodyPr/>
@@ -16205,7 +16861,7 @@
       <dgm:spPr/>
     </dgm:pt>
     <dgm:pt modelId="{03484FBF-745C-4208-8D97-AE1C167B4E63}" type="pres">
-      <dgm:prSet presAssocID="{E9D7E28F-ECE6-4D9D-8321-2D5779ABD7B9}" presName="level2Shape" presStyleLbl="node2" presStyleIdx="1" presStyleCnt="2"/>
+      <dgm:prSet presAssocID="{E9D7E28F-ECE6-4D9D-8321-2D5779ABD7B9}" presName="level2Shape" presStyleLbl="node2" presStyleIdx="1" presStyleCnt="3"/>
       <dgm:spPr/>
       <dgm:t>
         <a:bodyPr/>
@@ -16219,41 +16875,71 @@
       <dgm:prSet presAssocID="{E9D7E28F-ECE6-4D9D-8321-2D5779ABD7B9}" presName="hierChild3" presStyleCnt="0"/>
       <dgm:spPr/>
     </dgm:pt>
+    <dgm:pt modelId="{9F3BAA9D-B6CB-486C-B4A2-0B8D25812C23}" type="pres">
+      <dgm:prSet presAssocID="{BA0172FA-A345-4244-A708-1595CA5D7D95}" presName="Name19" presStyleLbl="parChTrans1D2" presStyleIdx="2" presStyleCnt="3"/>
+      <dgm:spPr/>
+    </dgm:pt>
+    <dgm:pt modelId="{27EC54BB-CECF-44A4-AB0B-1EAA9839F69B}" type="pres">
+      <dgm:prSet presAssocID="{3A32D6B4-8C63-4E5C-9B37-4D1F2941B8A8}" presName="Name21" presStyleCnt="0"/>
+      <dgm:spPr/>
+    </dgm:pt>
+    <dgm:pt modelId="{DE031585-1D05-4BBB-AB54-530502DC8E30}" type="pres">
+      <dgm:prSet presAssocID="{3A32D6B4-8C63-4E5C-9B37-4D1F2941B8A8}" presName="level2Shape" presStyleLbl="node2" presStyleIdx="2" presStyleCnt="3"/>
+      <dgm:spPr/>
+      <dgm:t>
+        <a:bodyPr/>
+        <a:lstStyle/>
+        <a:p>
+          <a:endParaRPr lang="en-US"/>
+        </a:p>
+      </dgm:t>
+    </dgm:pt>
+    <dgm:pt modelId="{89A836EC-8C04-4491-920F-479876F282C5}" type="pres">
+      <dgm:prSet presAssocID="{3A32D6B4-8C63-4E5C-9B37-4D1F2941B8A8}" presName="hierChild3" presStyleCnt="0"/>
+      <dgm:spPr/>
+    </dgm:pt>
     <dgm:pt modelId="{48948E3C-24EE-4CCE-B461-25731E66173C}" type="pres">
       <dgm:prSet presAssocID="{0606D789-0B7C-45FA-9705-96479A20769A}" presName="bgShapesFlow" presStyleCnt="0"/>
       <dgm:spPr/>
     </dgm:pt>
   </dgm:ptLst>
   <dgm:cxnLst>
-    <dgm:cxn modelId="{57277FEC-A407-47A3-AA88-6455C2F9AB8D}" type="presOf" srcId="{E9D7E28F-ECE6-4D9D-8321-2D5779ABD7B9}" destId="{03484FBF-745C-4208-8D97-AE1C167B4E63}" srcOrd="0" destOrd="0" presId="urn:microsoft.com/office/officeart/2005/8/layout/hierarchy6"/>
-    <dgm:cxn modelId="{7128C375-735F-4ADE-AD78-D294940BF885}" type="presOf" srcId="{0606D789-0B7C-45FA-9705-96479A20769A}" destId="{3495E235-3037-46D4-A01A-D60AF3D82955}" srcOrd="0" destOrd="0" presId="urn:microsoft.com/office/officeart/2005/8/layout/hierarchy6"/>
-    <dgm:cxn modelId="{F4D3F26A-BC6F-4DEB-B7E0-48C2FC453AD0}" type="presOf" srcId="{E1BB9536-21B7-403E-BF5E-51F45DAB9F0B}" destId="{DA8B435B-C9CA-4BDD-87E9-58B749E64678}" srcOrd="0" destOrd="0" presId="urn:microsoft.com/office/officeart/2005/8/layout/hierarchy6"/>
-    <dgm:cxn modelId="{032E42A3-233E-4184-AB87-00B1FECEBE02}" type="presOf" srcId="{483972D3-E1F5-43BF-B874-CBF0FF2B81E3}" destId="{E568AE68-F83C-4D4E-9F15-8B2F2535CBC4}" srcOrd="0" destOrd="0" presId="urn:microsoft.com/office/officeart/2005/8/layout/hierarchy6"/>
+    <dgm:cxn modelId="{1F6D75FB-E329-4E8E-85D9-71F21932BD10}" srcId="{452CCD7F-28DC-4231-B40C-F375940755FF}" destId="{3A32D6B4-8C63-4E5C-9B37-4D1F2941B8A8}" srcOrd="2" destOrd="0" parTransId="{BA0172FA-A345-4244-A708-1595CA5D7D95}" sibTransId="{604BF1C8-DBCC-4838-BC6D-3BE0C1AC3270}"/>
     <dgm:cxn modelId="{828907B7-F875-471F-93FC-5C7F212874DC}" srcId="{0606D789-0B7C-45FA-9705-96479A20769A}" destId="{452CCD7F-28DC-4231-B40C-F375940755FF}" srcOrd="0" destOrd="0" parTransId="{D56C906C-1BFF-42EE-9E2E-CF5BA97AC9E7}" sibTransId="{A5DFB3BE-025D-42BE-84DD-3EDB75196567}"/>
-    <dgm:cxn modelId="{9DFAD371-5413-445F-8174-685ACC46AF66}" type="presOf" srcId="{452CCD7F-28DC-4231-B40C-F375940755FF}" destId="{2101AF5B-1C62-4198-8B32-BC674E950ACB}" srcOrd="0" destOrd="0" presId="urn:microsoft.com/office/officeart/2005/8/layout/hierarchy6"/>
-    <dgm:cxn modelId="{9DCAC6ED-C9CF-4EE5-B225-4DE10025CE31}" type="presOf" srcId="{4C9B80AD-DDBB-4DA7-8D34-8B2F7A47B525}" destId="{961E38E1-9357-4DFB-9FDD-15754C2C5F4D}" srcOrd="0" destOrd="0" presId="urn:microsoft.com/office/officeart/2005/8/layout/hierarchy6"/>
+    <dgm:cxn modelId="{066356B3-B09D-4707-A47A-3A99C907904B}" type="presOf" srcId="{452CCD7F-28DC-4231-B40C-F375940755FF}" destId="{2101AF5B-1C62-4198-8B32-BC674E950ACB}" srcOrd="0" destOrd="0" presId="urn:microsoft.com/office/officeart/2005/8/layout/hierarchy6"/>
+    <dgm:cxn modelId="{217D3306-7AD1-419D-AAC0-C890F3128870}" type="presOf" srcId="{E1BB9536-21B7-403E-BF5E-51F45DAB9F0B}" destId="{DA8B435B-C9CA-4BDD-87E9-58B749E64678}" srcOrd="0" destOrd="0" presId="urn:microsoft.com/office/officeart/2005/8/layout/hierarchy6"/>
+    <dgm:cxn modelId="{D252D63B-B9BC-4BD0-878C-40F136B2D5ED}" srcId="{452CCD7F-28DC-4231-B40C-F375940755FF}" destId="{E1BB9536-21B7-403E-BF5E-51F45DAB9F0B}" srcOrd="0" destOrd="0" parTransId="{483972D3-E1F5-43BF-B874-CBF0FF2B81E3}" sibTransId="{93A9DBFF-8721-4ABD-9F96-1611CDEF1415}"/>
+    <dgm:cxn modelId="{90DE0C3A-691E-4B93-BF76-6BD9A5602ECE}" type="presOf" srcId="{483972D3-E1F5-43BF-B874-CBF0FF2B81E3}" destId="{E568AE68-F83C-4D4E-9F15-8B2F2535CBC4}" srcOrd="0" destOrd="0" presId="urn:microsoft.com/office/officeart/2005/8/layout/hierarchy6"/>
+    <dgm:cxn modelId="{37CEC9C3-500B-41A3-B261-78FCAF25A0CC}" type="presOf" srcId="{4C9B80AD-DDBB-4DA7-8D34-8B2F7A47B525}" destId="{961E38E1-9357-4DFB-9FDD-15754C2C5F4D}" srcOrd="0" destOrd="0" presId="urn:microsoft.com/office/officeart/2005/8/layout/hierarchy6"/>
+    <dgm:cxn modelId="{A247E197-088E-4EDC-A4E9-1A109D6216A9}" type="presOf" srcId="{BA0172FA-A345-4244-A708-1595CA5D7D95}" destId="{9F3BAA9D-B6CB-486C-B4A2-0B8D25812C23}" srcOrd="0" destOrd="0" presId="urn:microsoft.com/office/officeart/2005/8/layout/hierarchy6"/>
+    <dgm:cxn modelId="{1D4C7974-0F13-40D0-AFD5-E7D496A799A2}" type="presOf" srcId="{E9D7E28F-ECE6-4D9D-8321-2D5779ABD7B9}" destId="{03484FBF-745C-4208-8D97-AE1C167B4E63}" srcOrd="0" destOrd="0" presId="urn:microsoft.com/office/officeart/2005/8/layout/hierarchy6"/>
     <dgm:cxn modelId="{22B150C1-D69F-49F6-95C4-BE8B098CFF8A}" srcId="{452CCD7F-28DC-4231-B40C-F375940755FF}" destId="{E9D7E28F-ECE6-4D9D-8321-2D5779ABD7B9}" srcOrd="1" destOrd="0" parTransId="{4C9B80AD-DDBB-4DA7-8D34-8B2F7A47B525}" sibTransId="{B358CE53-2E24-4DDF-9518-3B00F867A3EE}"/>
-    <dgm:cxn modelId="{D252D63B-B9BC-4BD0-878C-40F136B2D5ED}" srcId="{452CCD7F-28DC-4231-B40C-F375940755FF}" destId="{E1BB9536-21B7-403E-BF5E-51F45DAB9F0B}" srcOrd="0" destOrd="0" parTransId="{483972D3-E1F5-43BF-B874-CBF0FF2B81E3}" sibTransId="{93A9DBFF-8721-4ABD-9F96-1611CDEF1415}"/>
-    <dgm:cxn modelId="{E13BD0EC-8518-4A88-864B-ED526F969636}" type="presParOf" srcId="{3495E235-3037-46D4-A01A-D60AF3D82955}" destId="{2FB116E7-808D-4FF1-BACE-51AFDC53A23C}" srcOrd="0" destOrd="0" presId="urn:microsoft.com/office/officeart/2005/8/layout/hierarchy6"/>
-    <dgm:cxn modelId="{27876C21-3B2B-48F1-B697-4D1847EE6E83}" type="presParOf" srcId="{2FB116E7-808D-4FF1-BACE-51AFDC53A23C}" destId="{09F7038C-D6B6-4CD8-A1CB-0E9FA951C2CA}" srcOrd="0" destOrd="0" presId="urn:microsoft.com/office/officeart/2005/8/layout/hierarchy6"/>
-    <dgm:cxn modelId="{D4456D7F-94F3-43FC-A024-EBF35F505866}" type="presParOf" srcId="{09F7038C-D6B6-4CD8-A1CB-0E9FA951C2CA}" destId="{0F63485F-B117-4A10-966B-60A89EC64104}" srcOrd="0" destOrd="0" presId="urn:microsoft.com/office/officeart/2005/8/layout/hierarchy6"/>
-    <dgm:cxn modelId="{1CAB083F-265F-46B5-895E-FE6832E85CE7}" type="presParOf" srcId="{0F63485F-B117-4A10-966B-60A89EC64104}" destId="{2101AF5B-1C62-4198-8B32-BC674E950ACB}" srcOrd="0" destOrd="0" presId="urn:microsoft.com/office/officeart/2005/8/layout/hierarchy6"/>
-    <dgm:cxn modelId="{8FA01880-997E-467C-A245-CA0AA275C3E4}" type="presParOf" srcId="{0F63485F-B117-4A10-966B-60A89EC64104}" destId="{B0CFC96E-895B-4C1C-936B-41B426049671}" srcOrd="1" destOrd="0" presId="urn:microsoft.com/office/officeart/2005/8/layout/hierarchy6"/>
-    <dgm:cxn modelId="{4596D247-C5CA-4761-9235-EC64A0121305}" type="presParOf" srcId="{B0CFC96E-895B-4C1C-936B-41B426049671}" destId="{E568AE68-F83C-4D4E-9F15-8B2F2535CBC4}" srcOrd="0" destOrd="0" presId="urn:microsoft.com/office/officeart/2005/8/layout/hierarchy6"/>
-    <dgm:cxn modelId="{AEE7240C-437E-48BE-A485-D676C194F05E}" type="presParOf" srcId="{B0CFC96E-895B-4C1C-936B-41B426049671}" destId="{71663A7B-1947-42C8-8BE4-9EC3B7AD864A}" srcOrd="1" destOrd="0" presId="urn:microsoft.com/office/officeart/2005/8/layout/hierarchy6"/>
-    <dgm:cxn modelId="{CAF7DAC2-6F02-4AED-9115-2E01F58A3D63}" type="presParOf" srcId="{71663A7B-1947-42C8-8BE4-9EC3B7AD864A}" destId="{DA8B435B-C9CA-4BDD-87E9-58B749E64678}" srcOrd="0" destOrd="0" presId="urn:microsoft.com/office/officeart/2005/8/layout/hierarchy6"/>
-    <dgm:cxn modelId="{42A20AED-6DEC-4250-B202-3E00D59CB78E}" type="presParOf" srcId="{71663A7B-1947-42C8-8BE4-9EC3B7AD864A}" destId="{23D7E2B6-E7A1-46D8-ABB7-789DAFF42D4A}" srcOrd="1" destOrd="0" presId="urn:microsoft.com/office/officeart/2005/8/layout/hierarchy6"/>
-    <dgm:cxn modelId="{374DC45B-96CB-4240-A3AF-39E1CC69746B}" type="presParOf" srcId="{B0CFC96E-895B-4C1C-936B-41B426049671}" destId="{961E38E1-9357-4DFB-9FDD-15754C2C5F4D}" srcOrd="2" destOrd="0" presId="urn:microsoft.com/office/officeart/2005/8/layout/hierarchy6"/>
-    <dgm:cxn modelId="{9FBEBFB0-A392-44AE-8040-AA64CC3B0CB3}" type="presParOf" srcId="{B0CFC96E-895B-4C1C-936B-41B426049671}" destId="{CD150B03-AC48-4992-A18C-D6637A20D6BA}" srcOrd="3" destOrd="0" presId="urn:microsoft.com/office/officeart/2005/8/layout/hierarchy6"/>
-    <dgm:cxn modelId="{F7EE1C9C-45BB-441F-8CB9-ED4ED83FDD4B}" type="presParOf" srcId="{CD150B03-AC48-4992-A18C-D6637A20D6BA}" destId="{03484FBF-745C-4208-8D97-AE1C167B4E63}" srcOrd="0" destOrd="0" presId="urn:microsoft.com/office/officeart/2005/8/layout/hierarchy6"/>
-    <dgm:cxn modelId="{D9790DCD-8897-4F0C-9D3E-15C7F91CDA24}" type="presParOf" srcId="{CD150B03-AC48-4992-A18C-D6637A20D6BA}" destId="{3664CFA5-DFBB-4BFC-817F-02C3C90C5DB8}" srcOrd="1" destOrd="0" presId="urn:microsoft.com/office/officeart/2005/8/layout/hierarchy6"/>
-    <dgm:cxn modelId="{16FD4EF5-C70C-4FC6-B9E6-BE0B364FB88F}" type="presParOf" srcId="{3495E235-3037-46D4-A01A-D60AF3D82955}" destId="{48948E3C-24EE-4CCE-B461-25731E66173C}" srcOrd="1" destOrd="0" presId="urn:microsoft.com/office/officeart/2005/8/layout/hierarchy6"/>
+    <dgm:cxn modelId="{00EF068F-9B27-4A37-A9CE-229E2C3AA6A1}" type="presOf" srcId="{0606D789-0B7C-45FA-9705-96479A20769A}" destId="{3495E235-3037-46D4-A01A-D60AF3D82955}" srcOrd="0" destOrd="0" presId="urn:microsoft.com/office/officeart/2005/8/layout/hierarchy6"/>
+    <dgm:cxn modelId="{B3E6CD7D-A750-403D-851D-8C6659D4E82A}" type="presOf" srcId="{3A32D6B4-8C63-4E5C-9B37-4D1F2941B8A8}" destId="{DE031585-1D05-4BBB-AB54-530502DC8E30}" srcOrd="0" destOrd="0" presId="urn:microsoft.com/office/officeart/2005/8/layout/hierarchy6"/>
+    <dgm:cxn modelId="{2C5C9066-A673-425F-8B69-ECAF6E7EACBF}" type="presParOf" srcId="{3495E235-3037-46D4-A01A-D60AF3D82955}" destId="{2FB116E7-808D-4FF1-BACE-51AFDC53A23C}" srcOrd="0" destOrd="0" presId="urn:microsoft.com/office/officeart/2005/8/layout/hierarchy6"/>
+    <dgm:cxn modelId="{00A33841-B86C-4C31-A6C0-94296CD882DE}" type="presParOf" srcId="{2FB116E7-808D-4FF1-BACE-51AFDC53A23C}" destId="{09F7038C-D6B6-4CD8-A1CB-0E9FA951C2CA}" srcOrd="0" destOrd="0" presId="urn:microsoft.com/office/officeart/2005/8/layout/hierarchy6"/>
+    <dgm:cxn modelId="{6B4F16B6-FF11-48CD-A57E-1E0F1F81C81A}" type="presParOf" srcId="{09F7038C-D6B6-4CD8-A1CB-0E9FA951C2CA}" destId="{0F63485F-B117-4A10-966B-60A89EC64104}" srcOrd="0" destOrd="0" presId="urn:microsoft.com/office/officeart/2005/8/layout/hierarchy6"/>
+    <dgm:cxn modelId="{DCDBED41-193A-4543-A897-4D212D96703A}" type="presParOf" srcId="{0F63485F-B117-4A10-966B-60A89EC64104}" destId="{2101AF5B-1C62-4198-8B32-BC674E950ACB}" srcOrd="0" destOrd="0" presId="urn:microsoft.com/office/officeart/2005/8/layout/hierarchy6"/>
+    <dgm:cxn modelId="{E067F6F7-60FB-4DF0-84FC-2A79A7C7EEF3}" type="presParOf" srcId="{0F63485F-B117-4A10-966B-60A89EC64104}" destId="{B0CFC96E-895B-4C1C-936B-41B426049671}" srcOrd="1" destOrd="0" presId="urn:microsoft.com/office/officeart/2005/8/layout/hierarchy6"/>
+    <dgm:cxn modelId="{C11C5AAF-E3BE-43CE-8342-400E06872CCB}" type="presParOf" srcId="{B0CFC96E-895B-4C1C-936B-41B426049671}" destId="{E568AE68-F83C-4D4E-9F15-8B2F2535CBC4}" srcOrd="0" destOrd="0" presId="urn:microsoft.com/office/officeart/2005/8/layout/hierarchy6"/>
+    <dgm:cxn modelId="{6D6A503C-55B5-4549-B23D-5A8114022A50}" type="presParOf" srcId="{B0CFC96E-895B-4C1C-936B-41B426049671}" destId="{71663A7B-1947-42C8-8BE4-9EC3B7AD864A}" srcOrd="1" destOrd="0" presId="urn:microsoft.com/office/officeart/2005/8/layout/hierarchy6"/>
+    <dgm:cxn modelId="{825E63B0-86DE-4B0A-9562-C28CDF0EBBAC}" type="presParOf" srcId="{71663A7B-1947-42C8-8BE4-9EC3B7AD864A}" destId="{DA8B435B-C9CA-4BDD-87E9-58B749E64678}" srcOrd="0" destOrd="0" presId="urn:microsoft.com/office/officeart/2005/8/layout/hierarchy6"/>
+    <dgm:cxn modelId="{6467AEF6-7B66-4874-B7CF-191713B26B96}" type="presParOf" srcId="{71663A7B-1947-42C8-8BE4-9EC3B7AD864A}" destId="{23D7E2B6-E7A1-46D8-ABB7-789DAFF42D4A}" srcOrd="1" destOrd="0" presId="urn:microsoft.com/office/officeart/2005/8/layout/hierarchy6"/>
+    <dgm:cxn modelId="{E0176BB3-15A4-4E92-8ED0-00568C4A399B}" type="presParOf" srcId="{B0CFC96E-895B-4C1C-936B-41B426049671}" destId="{961E38E1-9357-4DFB-9FDD-15754C2C5F4D}" srcOrd="2" destOrd="0" presId="urn:microsoft.com/office/officeart/2005/8/layout/hierarchy6"/>
+    <dgm:cxn modelId="{414C414E-0357-4702-AC1A-59D563331C44}" type="presParOf" srcId="{B0CFC96E-895B-4C1C-936B-41B426049671}" destId="{CD150B03-AC48-4992-A18C-D6637A20D6BA}" srcOrd="3" destOrd="0" presId="urn:microsoft.com/office/officeart/2005/8/layout/hierarchy6"/>
+    <dgm:cxn modelId="{3F6EAA53-DF50-4A95-A93A-5141960CAE0B}" type="presParOf" srcId="{CD150B03-AC48-4992-A18C-D6637A20D6BA}" destId="{03484FBF-745C-4208-8D97-AE1C167B4E63}" srcOrd="0" destOrd="0" presId="urn:microsoft.com/office/officeart/2005/8/layout/hierarchy6"/>
+    <dgm:cxn modelId="{4CC26695-7AD2-499D-81B4-0EAA915636B5}" type="presParOf" srcId="{CD150B03-AC48-4992-A18C-D6637A20D6BA}" destId="{3664CFA5-DFBB-4BFC-817F-02C3C90C5DB8}" srcOrd="1" destOrd="0" presId="urn:microsoft.com/office/officeart/2005/8/layout/hierarchy6"/>
+    <dgm:cxn modelId="{B7921C81-27BD-480D-8B39-5393CB6DA847}" type="presParOf" srcId="{B0CFC96E-895B-4C1C-936B-41B426049671}" destId="{9F3BAA9D-B6CB-486C-B4A2-0B8D25812C23}" srcOrd="4" destOrd="0" presId="urn:microsoft.com/office/officeart/2005/8/layout/hierarchy6"/>
+    <dgm:cxn modelId="{AAE21E4F-6840-4922-9894-439B4B99F784}" type="presParOf" srcId="{B0CFC96E-895B-4C1C-936B-41B426049671}" destId="{27EC54BB-CECF-44A4-AB0B-1EAA9839F69B}" srcOrd="5" destOrd="0" presId="urn:microsoft.com/office/officeart/2005/8/layout/hierarchy6"/>
+    <dgm:cxn modelId="{CD2D757A-3D98-46C2-BD9A-66D59DDE38A4}" type="presParOf" srcId="{27EC54BB-CECF-44A4-AB0B-1EAA9839F69B}" destId="{DE031585-1D05-4BBB-AB54-530502DC8E30}" srcOrd="0" destOrd="0" presId="urn:microsoft.com/office/officeart/2005/8/layout/hierarchy6"/>
+    <dgm:cxn modelId="{7A0A1901-33A1-4803-996E-DDD6810A2352}" type="presParOf" srcId="{27EC54BB-CECF-44A4-AB0B-1EAA9839F69B}" destId="{89A836EC-8C04-4491-920F-479876F282C5}" srcOrd="1" destOrd="0" presId="urn:microsoft.com/office/officeart/2005/8/layout/hierarchy6"/>
+    <dgm:cxn modelId="{DE563252-B119-4CE9-892E-D5C1773DE3FB}" type="presParOf" srcId="{3495E235-3037-46D4-A01A-D60AF3D82955}" destId="{48948E3C-24EE-4CCE-B461-25731E66173C}" srcOrd="1" destOrd="0" presId="urn:microsoft.com/office/officeart/2005/8/layout/hierarchy6"/>
   </dgm:cxnLst>
   <dgm:bg/>
   <dgm:whole/>
   <dgm:extLst>
     <a:ext uri="http://schemas.microsoft.com/office/drawing/2008/diagram">
-      <dsp:dataModelExt xmlns:dsp="http://schemas.microsoft.com/office/drawing/2008/diagram" relId="rId17" minVer="http://schemas.openxmlformats.org/drawingml/2006/diagram"/>
+      <dsp:dataModelExt xmlns:dsp="http://schemas.microsoft.com/office/drawing/2008/diagram" relId="rId20" minVer="http://schemas.openxmlformats.org/drawingml/2006/diagram"/>
     </a:ext>
   </dgm:extLst>
 </dgm:dataModel>
@@ -16921,80 +17607,80 @@
   </dgm:ptLst>
   <dgm:cxnLst>
     <dgm:cxn modelId="{E27B7023-EAB4-49DE-8498-F641BE45E64D}" srcId="{452CCD7F-28DC-4231-B40C-F375940755FF}" destId="{168F66B5-EA3F-47FB-81D7-78A49E3DE40E}" srcOrd="3" destOrd="0" parTransId="{7FE66931-FB51-49AD-B073-28ACF6E2519E}" sibTransId="{AAD06F3F-14BE-4EA8-BF14-BAA4BEEC4789}"/>
-    <dgm:cxn modelId="{F7A2CCB2-BE2B-4D34-961F-49D9DF4C6A6A}" type="presOf" srcId="{4C9B80AD-DDBB-4DA7-8D34-8B2F7A47B525}" destId="{DA2937EB-CE0C-4263-B599-53DCF9ED295F}" srcOrd="1" destOrd="0" presId="urn:microsoft.com/office/officeart/2008/layout/HorizontalMultiLevelHierarchy"/>
-    <dgm:cxn modelId="{AC3002EE-490B-4003-8C40-FBA05FEAE7A4}" type="presOf" srcId="{4C9B80AD-DDBB-4DA7-8D34-8B2F7A47B525}" destId="{182A49E2-19C8-4BAE-8E8A-AE59FA903830}" srcOrd="0" destOrd="0" presId="urn:microsoft.com/office/officeart/2008/layout/HorizontalMultiLevelHierarchy"/>
-    <dgm:cxn modelId="{BD4EECC4-65E9-4CA6-9E55-4744CD0442C7}" type="presOf" srcId="{7FE66931-FB51-49AD-B073-28ACF6E2519E}" destId="{EE667370-3934-4FC0-B251-DAFF742FAF41}" srcOrd="1" destOrd="0" presId="urn:microsoft.com/office/officeart/2008/layout/HorizontalMultiLevelHierarchy"/>
-    <dgm:cxn modelId="{37F05C50-7730-49C1-9117-0C8C1995CBC6}" type="presOf" srcId="{B1568C41-AC73-44E6-B1A8-9AC20D06FFFC}" destId="{AAC807BA-BC48-4CBD-ADDD-03CD266FC6A1}" srcOrd="0" destOrd="0" presId="urn:microsoft.com/office/officeart/2008/layout/HorizontalMultiLevelHierarchy"/>
-    <dgm:cxn modelId="{ADA38CC3-1169-4607-A392-28AD75FBBC63}" type="presOf" srcId="{21DA7947-6C09-4650-9F73-66F8CC8E86C4}" destId="{C84D3BC7-D5B4-47D4-A614-12387F9D6D1B}" srcOrd="1" destOrd="0" presId="urn:microsoft.com/office/officeart/2008/layout/HorizontalMultiLevelHierarchy"/>
-    <dgm:cxn modelId="{AF3A434C-1189-48D6-95E1-2A929D75DFE5}" type="presOf" srcId="{0606D789-0B7C-45FA-9705-96479A20769A}" destId="{CFA849BA-5E41-4C80-932E-DBC3642F14D2}" srcOrd="0" destOrd="0" presId="urn:microsoft.com/office/officeart/2008/layout/HorizontalMultiLevelHierarchy"/>
-    <dgm:cxn modelId="{36DAC0B1-1085-4114-A779-CC5DA67A5FE8}" type="presOf" srcId="{21DA7947-6C09-4650-9F73-66F8CC8E86C4}" destId="{4AF9577F-AE42-43DC-B9D5-B15E38779458}" srcOrd="0" destOrd="0" presId="urn:microsoft.com/office/officeart/2008/layout/HorizontalMultiLevelHierarchy"/>
+    <dgm:cxn modelId="{84361AF3-FA03-4E2D-903C-2B75CCF7778E}" type="presOf" srcId="{1E2C4D95-F8B7-4864-8096-051A15A925B8}" destId="{35F026A5-086E-455D-8598-33D4E04BBB6C}" srcOrd="0" destOrd="0" presId="urn:microsoft.com/office/officeart/2008/layout/HorizontalMultiLevelHierarchy"/>
+    <dgm:cxn modelId="{DE8ADC90-E5E6-4500-AA60-3826E4C96E37}" type="presOf" srcId="{452CCD7F-28DC-4231-B40C-F375940755FF}" destId="{53512A69-09C2-42BD-A227-C5A00EC35E45}" srcOrd="0" destOrd="0" presId="urn:microsoft.com/office/officeart/2008/layout/HorizontalMultiLevelHierarchy"/>
+    <dgm:cxn modelId="{B1D22ABF-0E8F-407B-9EB2-A065E7020315}" type="presOf" srcId="{483972D3-E1F5-43BF-B874-CBF0FF2B81E3}" destId="{71911EE0-4EE8-4B68-8092-8367D02DA935}" srcOrd="1" destOrd="0" presId="urn:microsoft.com/office/officeart/2008/layout/HorizontalMultiLevelHierarchy"/>
+    <dgm:cxn modelId="{5D0F9F82-5493-4E47-8FC4-47AD94B4DE31}" type="presOf" srcId="{AF8FC524-5C95-4232-BB29-BACDE6EDF628}" destId="{6BFFE5BB-0933-4507-8A31-69E822509A67}" srcOrd="0" destOrd="0" presId="urn:microsoft.com/office/officeart/2008/layout/HorizontalMultiLevelHierarchy"/>
+    <dgm:cxn modelId="{47D23BBD-97E6-42CC-9224-B81AA26A0036}" type="presOf" srcId="{4C9B80AD-DDBB-4DA7-8D34-8B2F7A47B525}" destId="{DA2937EB-CE0C-4263-B599-53DCF9ED295F}" srcOrd="1" destOrd="0" presId="urn:microsoft.com/office/officeart/2008/layout/HorizontalMultiLevelHierarchy"/>
+    <dgm:cxn modelId="{6E0289ED-D989-47DD-A5B2-3C22F5170BEC}" type="presOf" srcId="{7FE66931-FB51-49AD-B073-28ACF6E2519E}" destId="{BB29F39F-62F0-4D29-9191-ACC94980DF1F}" srcOrd="0" destOrd="0" presId="urn:microsoft.com/office/officeart/2008/layout/HorizontalMultiLevelHierarchy"/>
     <dgm:cxn modelId="{22B150C1-D69F-49F6-95C4-BE8B098CFF8A}" srcId="{452CCD7F-28DC-4231-B40C-F375940755FF}" destId="{E9D7E28F-ECE6-4D9D-8321-2D5779ABD7B9}" srcOrd="1" destOrd="0" parTransId="{4C9B80AD-DDBB-4DA7-8D34-8B2F7A47B525}" sibTransId="{B358CE53-2E24-4DDF-9518-3B00F867A3EE}"/>
-    <dgm:cxn modelId="{9B15A390-464B-45FC-93C9-1F26B6FB66AB}" type="presOf" srcId="{452CCD7F-28DC-4231-B40C-F375940755FF}" destId="{53512A69-09C2-42BD-A227-C5A00EC35E45}" srcOrd="0" destOrd="0" presId="urn:microsoft.com/office/officeart/2008/layout/HorizontalMultiLevelHierarchy"/>
-    <dgm:cxn modelId="{6F18C18A-E176-4D5D-B254-0A2BB6C99CC5}" type="presOf" srcId="{E1BB9536-21B7-403E-BF5E-51F45DAB9F0B}" destId="{55B416A6-EE5F-4C59-BEB5-E1C0C3A0340C}" srcOrd="0" destOrd="0" presId="urn:microsoft.com/office/officeart/2008/layout/HorizontalMultiLevelHierarchy"/>
-    <dgm:cxn modelId="{1162958A-8FB9-4A48-809A-F493A145765E}" type="presOf" srcId="{5F46A98C-DF33-4054-A0C0-8674C1298D14}" destId="{CE6A7D2C-9B81-4F63-9108-375B275419AD}" srcOrd="1" destOrd="0" presId="urn:microsoft.com/office/officeart/2008/layout/HorizontalMultiLevelHierarchy"/>
+    <dgm:cxn modelId="{B0CD41B9-8CF2-463F-BF94-BED851E76D98}" type="presOf" srcId="{483972D3-E1F5-43BF-B874-CBF0FF2B81E3}" destId="{CA83E5C5-B1D0-4F32-8F3D-5BFF5246D52A}" srcOrd="0" destOrd="0" presId="urn:microsoft.com/office/officeart/2008/layout/HorizontalMultiLevelHierarchy"/>
+    <dgm:cxn modelId="{D0A671C3-A03D-4CFD-B3E6-6179DC3894CA}" type="presOf" srcId="{B1568C41-AC73-44E6-B1A8-9AC20D06FFFC}" destId="{AAC807BA-BC48-4CBD-ADDD-03CD266FC6A1}" srcOrd="0" destOrd="0" presId="urn:microsoft.com/office/officeart/2008/layout/HorizontalMultiLevelHierarchy"/>
+    <dgm:cxn modelId="{C6C742FD-E468-491E-8861-7067A4E2D9A0}" type="presOf" srcId="{84985BB2-BFB5-4644-B78A-FBA51E209909}" destId="{652FEFEC-119D-446E-AB12-3066CDDA6A1C}" srcOrd="0" destOrd="0" presId="urn:microsoft.com/office/officeart/2008/layout/HorizontalMultiLevelHierarchy"/>
+    <dgm:cxn modelId="{5D97CCB7-4E40-428C-8539-AC189C4F5BF6}" type="presOf" srcId="{36820746-A773-40DC-85A5-8B696524178A}" destId="{5CC87CC0-BB9D-4257-ADF5-FD5A689C6BA7}" srcOrd="0" destOrd="0" presId="urn:microsoft.com/office/officeart/2008/layout/HorizontalMultiLevelHierarchy"/>
+    <dgm:cxn modelId="{1F2E46C7-86BC-4B20-B1D3-9B6A16CAF28D}" type="presOf" srcId="{B1568C41-AC73-44E6-B1A8-9AC20D06FFFC}" destId="{38768464-57BC-4A86-BA90-0EC280A218F2}" srcOrd="1" destOrd="0" presId="urn:microsoft.com/office/officeart/2008/layout/HorizontalMultiLevelHierarchy"/>
+    <dgm:cxn modelId="{CD6693CA-F8B6-4FA8-B79B-22342BE3DE1D}" type="presOf" srcId="{5F46A98C-DF33-4054-A0C0-8674C1298D14}" destId="{CE6A7D2C-9B81-4F63-9108-375B275419AD}" srcOrd="1" destOrd="0" presId="urn:microsoft.com/office/officeart/2008/layout/HorizontalMultiLevelHierarchy"/>
     <dgm:cxn modelId="{828907B7-F875-471F-93FC-5C7F212874DC}" srcId="{0606D789-0B7C-45FA-9705-96479A20769A}" destId="{452CCD7F-28DC-4231-B40C-F375940755FF}" srcOrd="0" destOrd="0" parTransId="{D56C906C-1BFF-42EE-9E2E-CF5BA97AC9E7}" sibTransId="{A5DFB3BE-025D-42BE-84DD-3EDB75196567}"/>
-    <dgm:cxn modelId="{156B1C61-797B-4CD9-B97E-7E0550C880AB}" type="presOf" srcId="{B1568C41-AC73-44E6-B1A8-9AC20D06FFFC}" destId="{38768464-57BC-4A86-BA90-0EC280A218F2}" srcOrd="1" destOrd="0" presId="urn:microsoft.com/office/officeart/2008/layout/HorizontalMultiLevelHierarchy"/>
-    <dgm:cxn modelId="{2E81BD50-C83E-4D0A-B727-254FAB6347F3}" type="presOf" srcId="{168F66B5-EA3F-47FB-81D7-78A49E3DE40E}" destId="{334669EA-70DF-46BE-B7F5-5F2919BF4E6F}" srcOrd="0" destOrd="0" presId="urn:microsoft.com/office/officeart/2008/layout/HorizontalMultiLevelHierarchy"/>
-    <dgm:cxn modelId="{F7DC5701-F3AF-49BC-A969-DA1C69E69157}" type="presOf" srcId="{7FE66931-FB51-49AD-B073-28ACF6E2519E}" destId="{BB29F39F-62F0-4D29-9191-ACC94980DF1F}" srcOrd="0" destOrd="0" presId="urn:microsoft.com/office/officeart/2008/layout/HorizontalMultiLevelHierarchy"/>
+    <dgm:cxn modelId="{F63EB150-0FE3-4067-BD0B-60717DA3223F}" type="presOf" srcId="{168F66B5-EA3F-47FB-81D7-78A49E3DE40E}" destId="{334669EA-70DF-46BE-B7F5-5F2919BF4E6F}" srcOrd="0" destOrd="0" presId="urn:microsoft.com/office/officeart/2008/layout/HorizontalMultiLevelHierarchy"/>
+    <dgm:cxn modelId="{EB654C69-C911-440A-B611-DB94E5A61D6C}" type="presOf" srcId="{7FE66931-FB51-49AD-B073-28ACF6E2519E}" destId="{EE667370-3934-4FC0-B251-DAFF742FAF41}" srcOrd="1" destOrd="0" presId="urn:microsoft.com/office/officeart/2008/layout/HorizontalMultiLevelHierarchy"/>
+    <dgm:cxn modelId="{43B12FA3-FB38-46D6-8B40-2649BDAC9101}" type="presOf" srcId="{21DA7947-6C09-4650-9F73-66F8CC8E86C4}" destId="{C84D3BC7-D5B4-47D4-A614-12387F9D6D1B}" srcOrd="1" destOrd="0" presId="urn:microsoft.com/office/officeart/2008/layout/HorizontalMultiLevelHierarchy"/>
+    <dgm:cxn modelId="{31198A0C-80B3-40C8-BB91-63331A2F0EDC}" type="presOf" srcId="{E9561167-86F5-4C26-8151-44032A8BD38C}" destId="{94814A7F-06E3-4221-B046-B7C5C19B0EFE}" srcOrd="1" destOrd="0" presId="urn:microsoft.com/office/officeart/2008/layout/HorizontalMultiLevelHierarchy"/>
+    <dgm:cxn modelId="{27D26B3B-2F77-43AB-BC30-EC82DE65B6D1}" type="presOf" srcId="{E1BB9536-21B7-403E-BF5E-51F45DAB9F0B}" destId="{55B416A6-EE5F-4C59-BEB5-E1C0C3A0340C}" srcOrd="0" destOrd="0" presId="urn:microsoft.com/office/officeart/2008/layout/HorizontalMultiLevelHierarchy"/>
     <dgm:cxn modelId="{3BAD84A3-16C8-4001-8F3E-35049D48789C}" srcId="{452CCD7F-28DC-4231-B40C-F375940755FF}" destId="{36820746-A773-40DC-85A5-8B696524178A}" srcOrd="5" destOrd="0" parTransId="{21DA7947-6C09-4650-9F73-66F8CC8E86C4}" sibTransId="{E6552C76-6912-4175-B2BE-378A92830645}"/>
-    <dgm:cxn modelId="{B1E6CE1C-3F46-45BE-B0B0-0339638F3D13}" type="presOf" srcId="{483972D3-E1F5-43BF-B874-CBF0FF2B81E3}" destId="{CA83E5C5-B1D0-4F32-8F3D-5BFF5246D52A}" srcOrd="0" destOrd="0" presId="urn:microsoft.com/office/officeart/2008/layout/HorizontalMultiLevelHierarchy"/>
     <dgm:cxn modelId="{B64B2F6C-C82A-4870-88CB-BB57F07D6FE1}" srcId="{452CCD7F-28DC-4231-B40C-F375940755FF}" destId="{AF8FC524-5C95-4232-BB29-BACDE6EDF628}" srcOrd="6" destOrd="0" parTransId="{5F46A98C-DF33-4054-A0C0-8674C1298D14}" sibTransId="{4C3644BC-186D-46AC-A150-87C3F654305C}"/>
     <dgm:cxn modelId="{D252D63B-B9BC-4BD0-878C-40F136B2D5ED}" srcId="{452CCD7F-28DC-4231-B40C-F375940755FF}" destId="{E1BB9536-21B7-403E-BF5E-51F45DAB9F0B}" srcOrd="0" destOrd="0" parTransId="{483972D3-E1F5-43BF-B874-CBF0FF2B81E3}" sibTransId="{93A9DBFF-8721-4ABD-9F96-1611CDEF1415}"/>
-    <dgm:cxn modelId="{ED0EE0AA-CD21-4084-B392-5B26770E7B49}" type="presOf" srcId="{E9561167-86F5-4C26-8151-44032A8BD38C}" destId="{94814A7F-06E3-4221-B046-B7C5C19B0EFE}" srcOrd="1" destOrd="0" presId="urn:microsoft.com/office/officeart/2008/layout/HorizontalMultiLevelHierarchy"/>
-    <dgm:cxn modelId="{460D068F-29C9-45DE-9BCB-E2407712FD51}" type="presOf" srcId="{E9561167-86F5-4C26-8151-44032A8BD38C}" destId="{49C93DDB-C76D-42FC-A588-5DB594844E95}" srcOrd="0" destOrd="0" presId="urn:microsoft.com/office/officeart/2008/layout/HorizontalMultiLevelHierarchy"/>
-    <dgm:cxn modelId="{BD65C7CE-9BBF-4B12-AC4D-D9A6AC13DC89}" type="presOf" srcId="{1E2C4D95-F8B7-4864-8096-051A15A925B8}" destId="{35F026A5-086E-455D-8598-33D4E04BBB6C}" srcOrd="0" destOrd="0" presId="urn:microsoft.com/office/officeart/2008/layout/HorizontalMultiLevelHierarchy"/>
-    <dgm:cxn modelId="{DD94E6BC-F4D9-4934-9E0C-B3E7B03281D9}" type="presOf" srcId="{E9D7E28F-ECE6-4D9D-8321-2D5779ABD7B9}" destId="{FFF0DD14-B6A9-4982-BB32-3F2D7EE802DA}" srcOrd="0" destOrd="0" presId="urn:microsoft.com/office/officeart/2008/layout/HorizontalMultiLevelHierarchy"/>
-    <dgm:cxn modelId="{4B19CB14-CAD9-4EB3-B256-52EABFCD3D4A}" type="presOf" srcId="{84985BB2-BFB5-4644-B78A-FBA51E209909}" destId="{652FEFEC-119D-446E-AB12-3066CDDA6A1C}" srcOrd="0" destOrd="0" presId="urn:microsoft.com/office/officeart/2008/layout/HorizontalMultiLevelHierarchy"/>
-    <dgm:cxn modelId="{97539FDB-EE21-4EFC-8767-2AFD63CA3359}" type="presOf" srcId="{AF8FC524-5C95-4232-BB29-BACDE6EDF628}" destId="{6BFFE5BB-0933-4507-8A31-69E822509A67}" srcOrd="0" destOrd="0" presId="urn:microsoft.com/office/officeart/2008/layout/HorizontalMultiLevelHierarchy"/>
-    <dgm:cxn modelId="{B7810501-2998-4247-BD2A-2705B1FB7615}" type="presOf" srcId="{483972D3-E1F5-43BF-B874-CBF0FF2B81E3}" destId="{71911EE0-4EE8-4B68-8092-8367D02DA935}" srcOrd="1" destOrd="0" presId="urn:microsoft.com/office/officeart/2008/layout/HorizontalMultiLevelHierarchy"/>
-    <dgm:cxn modelId="{2D80C70A-FF22-4275-9CCE-3994EDC8A725}" type="presOf" srcId="{5F46A98C-DF33-4054-A0C0-8674C1298D14}" destId="{288C55D0-5BE7-43C3-8525-97D5A7FFF346}" srcOrd="0" destOrd="0" presId="urn:microsoft.com/office/officeart/2008/layout/HorizontalMultiLevelHierarchy"/>
+    <dgm:cxn modelId="{E858E8A4-149B-45EA-8EAE-67BF4846E59D}" type="presOf" srcId="{4C9B80AD-DDBB-4DA7-8D34-8B2F7A47B525}" destId="{182A49E2-19C8-4BAE-8E8A-AE59FA903830}" srcOrd="0" destOrd="0" presId="urn:microsoft.com/office/officeart/2008/layout/HorizontalMultiLevelHierarchy"/>
+    <dgm:cxn modelId="{D62BF049-4C69-4D79-9F92-214FA3BA0894}" type="presOf" srcId="{0606D789-0B7C-45FA-9705-96479A20769A}" destId="{CFA849BA-5E41-4C80-932E-DBC3642F14D2}" srcOrd="0" destOrd="0" presId="urn:microsoft.com/office/officeart/2008/layout/HorizontalMultiLevelHierarchy"/>
+    <dgm:cxn modelId="{0DDF4A75-9030-4614-8262-F2A392AA7D25}" type="presOf" srcId="{E9D7E28F-ECE6-4D9D-8321-2D5779ABD7B9}" destId="{FFF0DD14-B6A9-4982-BB32-3F2D7EE802DA}" srcOrd="0" destOrd="0" presId="urn:microsoft.com/office/officeart/2008/layout/HorizontalMultiLevelHierarchy"/>
     <dgm:cxn modelId="{586A6CC6-83B6-425E-813D-3AE3F45C1CF6}" srcId="{452CCD7F-28DC-4231-B40C-F375940755FF}" destId="{1E2C4D95-F8B7-4864-8096-051A15A925B8}" srcOrd="2" destOrd="0" parTransId="{E9561167-86F5-4C26-8151-44032A8BD38C}" sibTransId="{D848D752-1297-40D6-952F-ED850CFA9556}"/>
-    <dgm:cxn modelId="{F5631487-B9D2-4A5F-9B76-D91B5F2C73E9}" type="presOf" srcId="{36820746-A773-40DC-85A5-8B696524178A}" destId="{5CC87CC0-BB9D-4257-ADF5-FD5A689C6BA7}" srcOrd="0" destOrd="0" presId="urn:microsoft.com/office/officeart/2008/layout/HorizontalMultiLevelHierarchy"/>
+    <dgm:cxn modelId="{8EDF2EE5-1A28-4449-863F-09DC7FDD28F2}" type="presOf" srcId="{21DA7947-6C09-4650-9F73-66F8CC8E86C4}" destId="{4AF9577F-AE42-43DC-B9D5-B15E38779458}" srcOrd="0" destOrd="0" presId="urn:microsoft.com/office/officeart/2008/layout/HorizontalMultiLevelHierarchy"/>
+    <dgm:cxn modelId="{FE192C0D-0180-4D1E-A354-AC8A228444C1}" type="presOf" srcId="{E9561167-86F5-4C26-8151-44032A8BD38C}" destId="{49C93DDB-C76D-42FC-A588-5DB594844E95}" srcOrd="0" destOrd="0" presId="urn:microsoft.com/office/officeart/2008/layout/HorizontalMultiLevelHierarchy"/>
+    <dgm:cxn modelId="{E1A75711-6DDD-467E-907A-49C011F99DC3}" type="presOf" srcId="{5F46A98C-DF33-4054-A0C0-8674C1298D14}" destId="{288C55D0-5BE7-43C3-8525-97D5A7FFF346}" srcOrd="0" destOrd="0" presId="urn:microsoft.com/office/officeart/2008/layout/HorizontalMultiLevelHierarchy"/>
     <dgm:cxn modelId="{D818A1F7-AF81-4200-A1D5-690B4C35EE66}" srcId="{452CCD7F-28DC-4231-B40C-F375940755FF}" destId="{84985BB2-BFB5-4644-B78A-FBA51E209909}" srcOrd="4" destOrd="0" parTransId="{B1568C41-AC73-44E6-B1A8-9AC20D06FFFC}" sibTransId="{077ADC5F-3153-4EEB-9B9B-DF835D0D9145}"/>
-    <dgm:cxn modelId="{CA379E86-6443-4A31-A72F-1A1A7586A16F}" type="presParOf" srcId="{CFA849BA-5E41-4C80-932E-DBC3642F14D2}" destId="{98BF1519-D197-4121-83A8-D309324AD394}" srcOrd="0" destOrd="0" presId="urn:microsoft.com/office/officeart/2008/layout/HorizontalMultiLevelHierarchy"/>
-    <dgm:cxn modelId="{38E8179C-258C-418F-96AE-9B56E46ADBEF}" type="presParOf" srcId="{98BF1519-D197-4121-83A8-D309324AD394}" destId="{53512A69-09C2-42BD-A227-C5A00EC35E45}" srcOrd="0" destOrd="0" presId="urn:microsoft.com/office/officeart/2008/layout/HorizontalMultiLevelHierarchy"/>
-    <dgm:cxn modelId="{48497756-7124-496C-9632-2662F220D533}" type="presParOf" srcId="{98BF1519-D197-4121-83A8-D309324AD394}" destId="{FF29ACA6-7150-4BA0-BC99-8229231099D3}" srcOrd="1" destOrd="0" presId="urn:microsoft.com/office/officeart/2008/layout/HorizontalMultiLevelHierarchy"/>
-    <dgm:cxn modelId="{46DA83FC-1B31-4148-8AE3-56870CCBB49C}" type="presParOf" srcId="{FF29ACA6-7150-4BA0-BC99-8229231099D3}" destId="{CA83E5C5-B1D0-4F32-8F3D-5BFF5246D52A}" srcOrd="0" destOrd="0" presId="urn:microsoft.com/office/officeart/2008/layout/HorizontalMultiLevelHierarchy"/>
-    <dgm:cxn modelId="{2D1F3C50-97DE-402A-A2E0-B00F874FBF02}" type="presParOf" srcId="{CA83E5C5-B1D0-4F32-8F3D-5BFF5246D52A}" destId="{71911EE0-4EE8-4B68-8092-8367D02DA935}" srcOrd="0" destOrd="0" presId="urn:microsoft.com/office/officeart/2008/layout/HorizontalMultiLevelHierarchy"/>
-    <dgm:cxn modelId="{8F71AF0D-CD54-4BC3-9BC5-0DBE1A51B319}" type="presParOf" srcId="{FF29ACA6-7150-4BA0-BC99-8229231099D3}" destId="{17A27256-C3A7-489F-8A1D-5D97C794B64F}" srcOrd="1" destOrd="0" presId="urn:microsoft.com/office/officeart/2008/layout/HorizontalMultiLevelHierarchy"/>
-    <dgm:cxn modelId="{7826504F-5638-45ED-9383-7C8881815191}" type="presParOf" srcId="{17A27256-C3A7-489F-8A1D-5D97C794B64F}" destId="{55B416A6-EE5F-4C59-BEB5-E1C0C3A0340C}" srcOrd="0" destOrd="0" presId="urn:microsoft.com/office/officeart/2008/layout/HorizontalMultiLevelHierarchy"/>
-    <dgm:cxn modelId="{867E690E-F8F4-4534-B78A-9C8564A9BBEC}" type="presParOf" srcId="{17A27256-C3A7-489F-8A1D-5D97C794B64F}" destId="{F62A65C6-AD19-4DEB-BC13-2510B6A22373}" srcOrd="1" destOrd="0" presId="urn:microsoft.com/office/officeart/2008/layout/HorizontalMultiLevelHierarchy"/>
-    <dgm:cxn modelId="{8FC7E156-5ADE-4141-8332-B3FCDF4932A2}" type="presParOf" srcId="{FF29ACA6-7150-4BA0-BC99-8229231099D3}" destId="{182A49E2-19C8-4BAE-8E8A-AE59FA903830}" srcOrd="2" destOrd="0" presId="urn:microsoft.com/office/officeart/2008/layout/HorizontalMultiLevelHierarchy"/>
-    <dgm:cxn modelId="{FB9016AD-532E-477E-A94C-0FD1C0A1F371}" type="presParOf" srcId="{182A49E2-19C8-4BAE-8E8A-AE59FA903830}" destId="{DA2937EB-CE0C-4263-B599-53DCF9ED295F}" srcOrd="0" destOrd="0" presId="urn:microsoft.com/office/officeart/2008/layout/HorizontalMultiLevelHierarchy"/>
-    <dgm:cxn modelId="{B1FA5220-88B2-4AD6-94BF-50CA5F94C43C}" type="presParOf" srcId="{FF29ACA6-7150-4BA0-BC99-8229231099D3}" destId="{5B0C5FB0-DDE2-4F9A-901C-C401EC526406}" srcOrd="3" destOrd="0" presId="urn:microsoft.com/office/officeart/2008/layout/HorizontalMultiLevelHierarchy"/>
-    <dgm:cxn modelId="{A088F738-9456-4CF8-9DD1-0002B6CF4D41}" type="presParOf" srcId="{5B0C5FB0-DDE2-4F9A-901C-C401EC526406}" destId="{FFF0DD14-B6A9-4982-BB32-3F2D7EE802DA}" srcOrd="0" destOrd="0" presId="urn:microsoft.com/office/officeart/2008/layout/HorizontalMultiLevelHierarchy"/>
-    <dgm:cxn modelId="{5893CEB9-6C30-4041-B7C3-628A8FCC492B}" type="presParOf" srcId="{5B0C5FB0-DDE2-4F9A-901C-C401EC526406}" destId="{462C4BB6-8163-47C1-B20E-5E84B97B7A70}" srcOrd="1" destOrd="0" presId="urn:microsoft.com/office/officeart/2008/layout/HorizontalMultiLevelHierarchy"/>
-    <dgm:cxn modelId="{9CB07B8B-73D7-442A-99EC-6F61424E11BE}" type="presParOf" srcId="{FF29ACA6-7150-4BA0-BC99-8229231099D3}" destId="{49C93DDB-C76D-42FC-A588-5DB594844E95}" srcOrd="4" destOrd="0" presId="urn:microsoft.com/office/officeart/2008/layout/HorizontalMultiLevelHierarchy"/>
-    <dgm:cxn modelId="{268CA1BB-41EE-425D-8F69-E44D8EFA5D51}" type="presParOf" srcId="{49C93DDB-C76D-42FC-A588-5DB594844E95}" destId="{94814A7F-06E3-4221-B046-B7C5C19B0EFE}" srcOrd="0" destOrd="0" presId="urn:microsoft.com/office/officeart/2008/layout/HorizontalMultiLevelHierarchy"/>
-    <dgm:cxn modelId="{45DD9B81-846C-4BEF-AC27-AA22C4503855}" type="presParOf" srcId="{FF29ACA6-7150-4BA0-BC99-8229231099D3}" destId="{183B7932-1D0B-4FBE-877B-7CC9A3B63B91}" srcOrd="5" destOrd="0" presId="urn:microsoft.com/office/officeart/2008/layout/HorizontalMultiLevelHierarchy"/>
-    <dgm:cxn modelId="{F930C6C3-7D0E-4DF3-8E28-50BAC8CE25DB}" type="presParOf" srcId="{183B7932-1D0B-4FBE-877B-7CC9A3B63B91}" destId="{35F026A5-086E-455D-8598-33D4E04BBB6C}" srcOrd="0" destOrd="0" presId="urn:microsoft.com/office/officeart/2008/layout/HorizontalMultiLevelHierarchy"/>
-    <dgm:cxn modelId="{2C76F0DF-7D06-429F-BE8A-AE0BFC8FB78B}" type="presParOf" srcId="{183B7932-1D0B-4FBE-877B-7CC9A3B63B91}" destId="{66E2F8D6-4757-4E00-BEFA-7A817AC98131}" srcOrd="1" destOrd="0" presId="urn:microsoft.com/office/officeart/2008/layout/HorizontalMultiLevelHierarchy"/>
-    <dgm:cxn modelId="{7B2241DC-6678-40BF-899A-96010B7C6B8C}" type="presParOf" srcId="{FF29ACA6-7150-4BA0-BC99-8229231099D3}" destId="{BB29F39F-62F0-4D29-9191-ACC94980DF1F}" srcOrd="6" destOrd="0" presId="urn:microsoft.com/office/officeart/2008/layout/HorizontalMultiLevelHierarchy"/>
-    <dgm:cxn modelId="{8668A503-1912-4881-85B4-92C073E73B6F}" type="presParOf" srcId="{BB29F39F-62F0-4D29-9191-ACC94980DF1F}" destId="{EE667370-3934-4FC0-B251-DAFF742FAF41}" srcOrd="0" destOrd="0" presId="urn:microsoft.com/office/officeart/2008/layout/HorizontalMultiLevelHierarchy"/>
-    <dgm:cxn modelId="{59A94FB6-0EE8-43D5-96BE-A7ACB461F508}" type="presParOf" srcId="{FF29ACA6-7150-4BA0-BC99-8229231099D3}" destId="{88F4ABAD-E8F2-4911-B3D6-DCE12D83BE89}" srcOrd="7" destOrd="0" presId="urn:microsoft.com/office/officeart/2008/layout/HorizontalMultiLevelHierarchy"/>
-    <dgm:cxn modelId="{D517F49F-A34C-4C82-AEEC-4FAED2A86362}" type="presParOf" srcId="{88F4ABAD-E8F2-4911-B3D6-DCE12D83BE89}" destId="{334669EA-70DF-46BE-B7F5-5F2919BF4E6F}" srcOrd="0" destOrd="0" presId="urn:microsoft.com/office/officeart/2008/layout/HorizontalMultiLevelHierarchy"/>
-    <dgm:cxn modelId="{BEF3F49F-DBC7-4ABB-ADC2-46755E67EF4F}" type="presParOf" srcId="{88F4ABAD-E8F2-4911-B3D6-DCE12D83BE89}" destId="{E57C33DB-E986-4318-A4DC-F99A7E250942}" srcOrd="1" destOrd="0" presId="urn:microsoft.com/office/officeart/2008/layout/HorizontalMultiLevelHierarchy"/>
-    <dgm:cxn modelId="{242BE092-4A45-458B-9744-9EC2CA44668C}" type="presParOf" srcId="{FF29ACA6-7150-4BA0-BC99-8229231099D3}" destId="{AAC807BA-BC48-4CBD-ADDD-03CD266FC6A1}" srcOrd="8" destOrd="0" presId="urn:microsoft.com/office/officeart/2008/layout/HorizontalMultiLevelHierarchy"/>
-    <dgm:cxn modelId="{5469B1FD-F870-41E0-A933-BB4C8DA35F08}" type="presParOf" srcId="{AAC807BA-BC48-4CBD-ADDD-03CD266FC6A1}" destId="{38768464-57BC-4A86-BA90-0EC280A218F2}" srcOrd="0" destOrd="0" presId="urn:microsoft.com/office/officeart/2008/layout/HorizontalMultiLevelHierarchy"/>
-    <dgm:cxn modelId="{C59FA3D2-5083-4792-9379-FB816B757A72}" type="presParOf" srcId="{FF29ACA6-7150-4BA0-BC99-8229231099D3}" destId="{A84AE39B-71BB-4A8E-827B-337540107D2F}" srcOrd="9" destOrd="0" presId="urn:microsoft.com/office/officeart/2008/layout/HorizontalMultiLevelHierarchy"/>
-    <dgm:cxn modelId="{5049EB00-FFAE-46F7-B434-ACF6DCDC8DCC}" type="presParOf" srcId="{A84AE39B-71BB-4A8E-827B-337540107D2F}" destId="{652FEFEC-119D-446E-AB12-3066CDDA6A1C}" srcOrd="0" destOrd="0" presId="urn:microsoft.com/office/officeart/2008/layout/HorizontalMultiLevelHierarchy"/>
-    <dgm:cxn modelId="{7B9F4F91-E15D-41CC-A89D-082C01DAAB02}" type="presParOf" srcId="{A84AE39B-71BB-4A8E-827B-337540107D2F}" destId="{8726121C-4DEE-46EC-9E4A-91473EF732A4}" srcOrd="1" destOrd="0" presId="urn:microsoft.com/office/officeart/2008/layout/HorizontalMultiLevelHierarchy"/>
-    <dgm:cxn modelId="{EDB8B63C-EF6F-4DBD-A99C-E3B52BA071B2}" type="presParOf" srcId="{FF29ACA6-7150-4BA0-BC99-8229231099D3}" destId="{4AF9577F-AE42-43DC-B9D5-B15E38779458}" srcOrd="10" destOrd="0" presId="urn:microsoft.com/office/officeart/2008/layout/HorizontalMultiLevelHierarchy"/>
-    <dgm:cxn modelId="{2F25FC29-F968-4E82-88E8-4E27D37F8B71}" type="presParOf" srcId="{4AF9577F-AE42-43DC-B9D5-B15E38779458}" destId="{C84D3BC7-D5B4-47D4-A614-12387F9D6D1B}" srcOrd="0" destOrd="0" presId="urn:microsoft.com/office/officeart/2008/layout/HorizontalMultiLevelHierarchy"/>
-    <dgm:cxn modelId="{6975ED0D-EABF-4EF3-945E-7D3B4F513BF2}" type="presParOf" srcId="{FF29ACA6-7150-4BA0-BC99-8229231099D3}" destId="{0F65971C-BD4C-468B-BC80-D78996C5AEEA}" srcOrd="11" destOrd="0" presId="urn:microsoft.com/office/officeart/2008/layout/HorizontalMultiLevelHierarchy"/>
-    <dgm:cxn modelId="{5FC7CC9A-5DEB-4544-AED9-5869E7C18B2A}" type="presParOf" srcId="{0F65971C-BD4C-468B-BC80-D78996C5AEEA}" destId="{5CC87CC0-BB9D-4257-ADF5-FD5A689C6BA7}" srcOrd="0" destOrd="0" presId="urn:microsoft.com/office/officeart/2008/layout/HorizontalMultiLevelHierarchy"/>
-    <dgm:cxn modelId="{52532BE1-4429-41AD-9904-55BB37D3603F}" type="presParOf" srcId="{0F65971C-BD4C-468B-BC80-D78996C5AEEA}" destId="{3B568688-908F-4AF5-92A2-8AF6D1028531}" srcOrd="1" destOrd="0" presId="urn:microsoft.com/office/officeart/2008/layout/HorizontalMultiLevelHierarchy"/>
-    <dgm:cxn modelId="{B485DBF3-C246-4FF9-942B-DD638DE959F4}" type="presParOf" srcId="{FF29ACA6-7150-4BA0-BC99-8229231099D3}" destId="{288C55D0-5BE7-43C3-8525-97D5A7FFF346}" srcOrd="12" destOrd="0" presId="urn:microsoft.com/office/officeart/2008/layout/HorizontalMultiLevelHierarchy"/>
-    <dgm:cxn modelId="{0A3D0A73-AC5A-46B7-9646-1B5A85064D76}" type="presParOf" srcId="{288C55D0-5BE7-43C3-8525-97D5A7FFF346}" destId="{CE6A7D2C-9B81-4F63-9108-375B275419AD}" srcOrd="0" destOrd="0" presId="urn:microsoft.com/office/officeart/2008/layout/HorizontalMultiLevelHierarchy"/>
-    <dgm:cxn modelId="{942A9ED9-2573-4B00-9782-2A46D3F10E13}" type="presParOf" srcId="{FF29ACA6-7150-4BA0-BC99-8229231099D3}" destId="{AF1EACCC-176D-44D8-8427-39564AEA69A5}" srcOrd="13" destOrd="0" presId="urn:microsoft.com/office/officeart/2008/layout/HorizontalMultiLevelHierarchy"/>
-    <dgm:cxn modelId="{3847A246-4A4F-4DFE-9FDA-84FB4DBBF749}" type="presParOf" srcId="{AF1EACCC-176D-44D8-8427-39564AEA69A5}" destId="{6BFFE5BB-0933-4507-8A31-69E822509A67}" srcOrd="0" destOrd="0" presId="urn:microsoft.com/office/officeart/2008/layout/HorizontalMultiLevelHierarchy"/>
-    <dgm:cxn modelId="{1B75D0CD-7A79-402F-A726-97750F8847A4}" type="presParOf" srcId="{AF1EACCC-176D-44D8-8427-39564AEA69A5}" destId="{B647913E-3465-4E20-AC22-10CD2C153A1D}" srcOrd="1" destOrd="0" presId="urn:microsoft.com/office/officeart/2008/layout/HorizontalMultiLevelHierarchy"/>
+    <dgm:cxn modelId="{C9C946DF-5BF6-4DA9-8F7A-AEDE2C6D5FB4}" type="presParOf" srcId="{CFA849BA-5E41-4C80-932E-DBC3642F14D2}" destId="{98BF1519-D197-4121-83A8-D309324AD394}" srcOrd="0" destOrd="0" presId="urn:microsoft.com/office/officeart/2008/layout/HorizontalMultiLevelHierarchy"/>
+    <dgm:cxn modelId="{B8CCDEC8-CE4E-41EB-9787-4159FC013F82}" type="presParOf" srcId="{98BF1519-D197-4121-83A8-D309324AD394}" destId="{53512A69-09C2-42BD-A227-C5A00EC35E45}" srcOrd="0" destOrd="0" presId="urn:microsoft.com/office/officeart/2008/layout/HorizontalMultiLevelHierarchy"/>
+    <dgm:cxn modelId="{09145115-C00B-4C4F-9A91-2A71DD3F97C3}" type="presParOf" srcId="{98BF1519-D197-4121-83A8-D309324AD394}" destId="{FF29ACA6-7150-4BA0-BC99-8229231099D3}" srcOrd="1" destOrd="0" presId="urn:microsoft.com/office/officeart/2008/layout/HorizontalMultiLevelHierarchy"/>
+    <dgm:cxn modelId="{38BBFB5B-4CB5-44C0-9181-BF8BCA5DD3B0}" type="presParOf" srcId="{FF29ACA6-7150-4BA0-BC99-8229231099D3}" destId="{CA83E5C5-B1D0-4F32-8F3D-5BFF5246D52A}" srcOrd="0" destOrd="0" presId="urn:microsoft.com/office/officeart/2008/layout/HorizontalMultiLevelHierarchy"/>
+    <dgm:cxn modelId="{3E1B45D3-5704-482F-A92C-6C6BD777ABDD}" type="presParOf" srcId="{CA83E5C5-B1D0-4F32-8F3D-5BFF5246D52A}" destId="{71911EE0-4EE8-4B68-8092-8367D02DA935}" srcOrd="0" destOrd="0" presId="urn:microsoft.com/office/officeart/2008/layout/HorizontalMultiLevelHierarchy"/>
+    <dgm:cxn modelId="{E37F417F-C2A1-475E-8C57-7B07D65BEB3C}" type="presParOf" srcId="{FF29ACA6-7150-4BA0-BC99-8229231099D3}" destId="{17A27256-C3A7-489F-8A1D-5D97C794B64F}" srcOrd="1" destOrd="0" presId="urn:microsoft.com/office/officeart/2008/layout/HorizontalMultiLevelHierarchy"/>
+    <dgm:cxn modelId="{14609912-2797-4554-B030-9AC1C34FAB9D}" type="presParOf" srcId="{17A27256-C3A7-489F-8A1D-5D97C794B64F}" destId="{55B416A6-EE5F-4C59-BEB5-E1C0C3A0340C}" srcOrd="0" destOrd="0" presId="urn:microsoft.com/office/officeart/2008/layout/HorizontalMultiLevelHierarchy"/>
+    <dgm:cxn modelId="{23A05FB1-980F-45F8-AF68-77CB4EC1338C}" type="presParOf" srcId="{17A27256-C3A7-489F-8A1D-5D97C794B64F}" destId="{F62A65C6-AD19-4DEB-BC13-2510B6A22373}" srcOrd="1" destOrd="0" presId="urn:microsoft.com/office/officeart/2008/layout/HorizontalMultiLevelHierarchy"/>
+    <dgm:cxn modelId="{6D1BB3EA-6796-4D5F-B476-4AB3ADA89B6B}" type="presParOf" srcId="{FF29ACA6-7150-4BA0-BC99-8229231099D3}" destId="{182A49E2-19C8-4BAE-8E8A-AE59FA903830}" srcOrd="2" destOrd="0" presId="urn:microsoft.com/office/officeart/2008/layout/HorizontalMultiLevelHierarchy"/>
+    <dgm:cxn modelId="{24F2729A-5F69-45A5-91E8-839C78B64846}" type="presParOf" srcId="{182A49E2-19C8-4BAE-8E8A-AE59FA903830}" destId="{DA2937EB-CE0C-4263-B599-53DCF9ED295F}" srcOrd="0" destOrd="0" presId="urn:microsoft.com/office/officeart/2008/layout/HorizontalMultiLevelHierarchy"/>
+    <dgm:cxn modelId="{1CA181DC-E84B-4512-BC78-039639974A1A}" type="presParOf" srcId="{FF29ACA6-7150-4BA0-BC99-8229231099D3}" destId="{5B0C5FB0-DDE2-4F9A-901C-C401EC526406}" srcOrd="3" destOrd="0" presId="urn:microsoft.com/office/officeart/2008/layout/HorizontalMultiLevelHierarchy"/>
+    <dgm:cxn modelId="{BB38B67D-E336-44F9-801F-D59E65A32157}" type="presParOf" srcId="{5B0C5FB0-DDE2-4F9A-901C-C401EC526406}" destId="{FFF0DD14-B6A9-4982-BB32-3F2D7EE802DA}" srcOrd="0" destOrd="0" presId="urn:microsoft.com/office/officeart/2008/layout/HorizontalMultiLevelHierarchy"/>
+    <dgm:cxn modelId="{2A38BCCD-3A9D-4FC9-8D69-7CA5617C6E33}" type="presParOf" srcId="{5B0C5FB0-DDE2-4F9A-901C-C401EC526406}" destId="{462C4BB6-8163-47C1-B20E-5E84B97B7A70}" srcOrd="1" destOrd="0" presId="urn:microsoft.com/office/officeart/2008/layout/HorizontalMultiLevelHierarchy"/>
+    <dgm:cxn modelId="{83B13C92-BC6E-4A2C-BFC3-44B7A5E8C658}" type="presParOf" srcId="{FF29ACA6-7150-4BA0-BC99-8229231099D3}" destId="{49C93DDB-C76D-42FC-A588-5DB594844E95}" srcOrd="4" destOrd="0" presId="urn:microsoft.com/office/officeart/2008/layout/HorizontalMultiLevelHierarchy"/>
+    <dgm:cxn modelId="{F58697A2-AA7B-40B3-8C9F-ECA39BA0377B}" type="presParOf" srcId="{49C93DDB-C76D-42FC-A588-5DB594844E95}" destId="{94814A7F-06E3-4221-B046-B7C5C19B0EFE}" srcOrd="0" destOrd="0" presId="urn:microsoft.com/office/officeart/2008/layout/HorizontalMultiLevelHierarchy"/>
+    <dgm:cxn modelId="{A69F9623-3512-4415-97FF-7880009A74BC}" type="presParOf" srcId="{FF29ACA6-7150-4BA0-BC99-8229231099D3}" destId="{183B7932-1D0B-4FBE-877B-7CC9A3B63B91}" srcOrd="5" destOrd="0" presId="urn:microsoft.com/office/officeart/2008/layout/HorizontalMultiLevelHierarchy"/>
+    <dgm:cxn modelId="{F990319A-DEA4-4EC8-AD33-089DA5273B9B}" type="presParOf" srcId="{183B7932-1D0B-4FBE-877B-7CC9A3B63B91}" destId="{35F026A5-086E-455D-8598-33D4E04BBB6C}" srcOrd="0" destOrd="0" presId="urn:microsoft.com/office/officeart/2008/layout/HorizontalMultiLevelHierarchy"/>
+    <dgm:cxn modelId="{D3289E26-D7A5-4459-ABAC-34BF6FB26D90}" type="presParOf" srcId="{183B7932-1D0B-4FBE-877B-7CC9A3B63B91}" destId="{66E2F8D6-4757-4E00-BEFA-7A817AC98131}" srcOrd="1" destOrd="0" presId="urn:microsoft.com/office/officeart/2008/layout/HorizontalMultiLevelHierarchy"/>
+    <dgm:cxn modelId="{3AB631A8-DFAB-4D2E-8AE2-0C15BDB9D5EC}" type="presParOf" srcId="{FF29ACA6-7150-4BA0-BC99-8229231099D3}" destId="{BB29F39F-62F0-4D29-9191-ACC94980DF1F}" srcOrd="6" destOrd="0" presId="urn:microsoft.com/office/officeart/2008/layout/HorizontalMultiLevelHierarchy"/>
+    <dgm:cxn modelId="{9300ABEC-42AF-4626-8BD8-3BE30E758722}" type="presParOf" srcId="{BB29F39F-62F0-4D29-9191-ACC94980DF1F}" destId="{EE667370-3934-4FC0-B251-DAFF742FAF41}" srcOrd="0" destOrd="0" presId="urn:microsoft.com/office/officeart/2008/layout/HorizontalMultiLevelHierarchy"/>
+    <dgm:cxn modelId="{400B432B-E4EE-4A9E-8207-0001BC5CCAD7}" type="presParOf" srcId="{FF29ACA6-7150-4BA0-BC99-8229231099D3}" destId="{88F4ABAD-E8F2-4911-B3D6-DCE12D83BE89}" srcOrd="7" destOrd="0" presId="urn:microsoft.com/office/officeart/2008/layout/HorizontalMultiLevelHierarchy"/>
+    <dgm:cxn modelId="{E4ACCD55-D795-48F6-AAE6-645934E1C7B0}" type="presParOf" srcId="{88F4ABAD-E8F2-4911-B3D6-DCE12D83BE89}" destId="{334669EA-70DF-46BE-B7F5-5F2919BF4E6F}" srcOrd="0" destOrd="0" presId="urn:microsoft.com/office/officeart/2008/layout/HorizontalMultiLevelHierarchy"/>
+    <dgm:cxn modelId="{DA2BED8D-724E-44AD-ADC5-C670FFA4E381}" type="presParOf" srcId="{88F4ABAD-E8F2-4911-B3D6-DCE12D83BE89}" destId="{E57C33DB-E986-4318-A4DC-F99A7E250942}" srcOrd="1" destOrd="0" presId="urn:microsoft.com/office/officeart/2008/layout/HorizontalMultiLevelHierarchy"/>
+    <dgm:cxn modelId="{E45B17D9-0384-4B1E-9697-5EDA42CA340E}" type="presParOf" srcId="{FF29ACA6-7150-4BA0-BC99-8229231099D3}" destId="{AAC807BA-BC48-4CBD-ADDD-03CD266FC6A1}" srcOrd="8" destOrd="0" presId="urn:microsoft.com/office/officeart/2008/layout/HorizontalMultiLevelHierarchy"/>
+    <dgm:cxn modelId="{B7FBDDC3-AD6D-46FD-B0F1-0838A29F9D32}" type="presParOf" srcId="{AAC807BA-BC48-4CBD-ADDD-03CD266FC6A1}" destId="{38768464-57BC-4A86-BA90-0EC280A218F2}" srcOrd="0" destOrd="0" presId="urn:microsoft.com/office/officeart/2008/layout/HorizontalMultiLevelHierarchy"/>
+    <dgm:cxn modelId="{E85C6540-E13B-4B25-B9A4-739D69C56279}" type="presParOf" srcId="{FF29ACA6-7150-4BA0-BC99-8229231099D3}" destId="{A84AE39B-71BB-4A8E-827B-337540107D2F}" srcOrd="9" destOrd="0" presId="urn:microsoft.com/office/officeart/2008/layout/HorizontalMultiLevelHierarchy"/>
+    <dgm:cxn modelId="{822F98B2-D223-477F-9062-5E8281436306}" type="presParOf" srcId="{A84AE39B-71BB-4A8E-827B-337540107D2F}" destId="{652FEFEC-119D-446E-AB12-3066CDDA6A1C}" srcOrd="0" destOrd="0" presId="urn:microsoft.com/office/officeart/2008/layout/HorizontalMultiLevelHierarchy"/>
+    <dgm:cxn modelId="{58A077F8-BC7A-417B-9E87-0C233145D26A}" type="presParOf" srcId="{A84AE39B-71BB-4A8E-827B-337540107D2F}" destId="{8726121C-4DEE-46EC-9E4A-91473EF732A4}" srcOrd="1" destOrd="0" presId="urn:microsoft.com/office/officeart/2008/layout/HorizontalMultiLevelHierarchy"/>
+    <dgm:cxn modelId="{E1EF7CE7-9113-4BCA-9DE6-6049B0DD64EA}" type="presParOf" srcId="{FF29ACA6-7150-4BA0-BC99-8229231099D3}" destId="{4AF9577F-AE42-43DC-B9D5-B15E38779458}" srcOrd="10" destOrd="0" presId="urn:microsoft.com/office/officeart/2008/layout/HorizontalMultiLevelHierarchy"/>
+    <dgm:cxn modelId="{BB405388-7052-4C01-8EDA-195969E4F02E}" type="presParOf" srcId="{4AF9577F-AE42-43DC-B9D5-B15E38779458}" destId="{C84D3BC7-D5B4-47D4-A614-12387F9D6D1B}" srcOrd="0" destOrd="0" presId="urn:microsoft.com/office/officeart/2008/layout/HorizontalMultiLevelHierarchy"/>
+    <dgm:cxn modelId="{A7B68793-8106-402E-9CB0-5629AFD39086}" type="presParOf" srcId="{FF29ACA6-7150-4BA0-BC99-8229231099D3}" destId="{0F65971C-BD4C-468B-BC80-D78996C5AEEA}" srcOrd="11" destOrd="0" presId="urn:microsoft.com/office/officeart/2008/layout/HorizontalMultiLevelHierarchy"/>
+    <dgm:cxn modelId="{2A6C1760-47A2-44B0-9FB3-8F09BAA0CDDA}" type="presParOf" srcId="{0F65971C-BD4C-468B-BC80-D78996C5AEEA}" destId="{5CC87CC0-BB9D-4257-ADF5-FD5A689C6BA7}" srcOrd="0" destOrd="0" presId="urn:microsoft.com/office/officeart/2008/layout/HorizontalMultiLevelHierarchy"/>
+    <dgm:cxn modelId="{897D9C5D-AA79-42F1-B2FC-C2E8F095CE4D}" type="presParOf" srcId="{0F65971C-BD4C-468B-BC80-D78996C5AEEA}" destId="{3B568688-908F-4AF5-92A2-8AF6D1028531}" srcOrd="1" destOrd="0" presId="urn:microsoft.com/office/officeart/2008/layout/HorizontalMultiLevelHierarchy"/>
+    <dgm:cxn modelId="{3778EFA8-3589-4FF3-A664-6EC041644059}" type="presParOf" srcId="{FF29ACA6-7150-4BA0-BC99-8229231099D3}" destId="{288C55D0-5BE7-43C3-8525-97D5A7FFF346}" srcOrd="12" destOrd="0" presId="urn:microsoft.com/office/officeart/2008/layout/HorizontalMultiLevelHierarchy"/>
+    <dgm:cxn modelId="{0ACB3545-22C4-49FD-A04C-220A3F3AF754}" type="presParOf" srcId="{288C55D0-5BE7-43C3-8525-97D5A7FFF346}" destId="{CE6A7D2C-9B81-4F63-9108-375B275419AD}" srcOrd="0" destOrd="0" presId="urn:microsoft.com/office/officeart/2008/layout/HorizontalMultiLevelHierarchy"/>
+    <dgm:cxn modelId="{3EB83771-19C7-4F44-9907-D1E5AB59B852}" type="presParOf" srcId="{FF29ACA6-7150-4BA0-BC99-8229231099D3}" destId="{AF1EACCC-176D-44D8-8427-39564AEA69A5}" srcOrd="13" destOrd="0" presId="urn:microsoft.com/office/officeart/2008/layout/HorizontalMultiLevelHierarchy"/>
+    <dgm:cxn modelId="{6DBBFA68-4661-47C5-B207-25C7C608A096}" type="presParOf" srcId="{AF1EACCC-176D-44D8-8427-39564AEA69A5}" destId="{6BFFE5BB-0933-4507-8A31-69E822509A67}" srcOrd="0" destOrd="0" presId="urn:microsoft.com/office/officeart/2008/layout/HorizontalMultiLevelHierarchy"/>
+    <dgm:cxn modelId="{65DE2C4A-C61F-4788-9D7E-A7B4355C0D74}" type="presParOf" srcId="{AF1EACCC-176D-44D8-8427-39564AEA69A5}" destId="{B647913E-3465-4E20-AC22-10CD2C153A1D}" srcOrd="1" destOrd="0" presId="urn:microsoft.com/office/officeart/2008/layout/HorizontalMultiLevelHierarchy"/>
   </dgm:cxnLst>
   <dgm:bg/>
   <dgm:whole/>
   <dgm:extLst>
     <a:ext uri="http://schemas.microsoft.com/office/drawing/2008/diagram">
-      <dsp:dataModelExt xmlns:dsp="http://schemas.microsoft.com/office/drawing/2008/diagram" relId="rId23" minVer="http://schemas.openxmlformats.org/drawingml/2006/diagram"/>
+      <dsp:dataModelExt xmlns:dsp="http://schemas.microsoft.com/office/drawing/2008/diagram" relId="rId26" minVer="http://schemas.openxmlformats.org/drawingml/2006/diagram"/>
     </a:ext>
   </dgm:extLst>
 </dgm:dataModel>
@@ -17436,7 +18122,7 @@
       </dgm:t>
     </dgm:pt>
     <dgm:pt modelId="{E86D181E-3106-42DF-B0CA-60EBCC08315C}" type="pres">
-      <dgm:prSet presAssocID="{71595ADD-44E0-4170-8EB8-D130537139CE}" presName="sibTrans" presStyleLbl="sibTrans2D1" presStyleIdx="3" presStyleCnt="6" custScaleX="191945" custScaleY="108191"/>
+      <dgm:prSet presAssocID="{71595ADD-44E0-4170-8EB8-D130537139CE}" presName="sibTrans" presStyleLbl="sibTrans2D1" presStyleIdx="3" presStyleCnt="6" custScaleX="191945" custScaleY="108191" custLinFactNeighborX="2234" custLinFactNeighborY="-19948"/>
       <dgm:spPr/>
       <dgm:t>
         <a:bodyPr/>
@@ -17473,7 +18159,7 @@
       </dgm:t>
     </dgm:pt>
     <dgm:pt modelId="{52A24082-D91C-4E29-90F4-2082DBBB6D3A}" type="pres">
-      <dgm:prSet presAssocID="{F956AC82-5373-4379-B208-7D036E3716AE}" presName="sibTrans" presStyleLbl="sibTrans2D1" presStyleIdx="4" presStyleCnt="6" custAng="17839210" custScaleX="133650" custScaleY="90785" custLinFactX="-79337" custLinFactY="51657" custLinFactNeighborX="-100000" custLinFactNeighborY="100000"/>
+      <dgm:prSet presAssocID="{F956AC82-5373-4379-B208-7D036E3716AE}" presName="sibTrans" presStyleLbl="sibTrans2D1" presStyleIdx="4" presStyleCnt="6" custAng="17839210" custScaleX="133650" custScaleY="90785" custLinFactX="-70707" custLinFactY="58306" custLinFactNeighborX="-100000" custLinFactNeighborY="100000"/>
       <dgm:spPr/>
       <dgm:t>
         <a:bodyPr/>
@@ -17548,58 +18234,58 @@
     </dgm:pt>
   </dgm:ptLst>
   <dgm:cxnLst>
-    <dgm:cxn modelId="{C35AD651-EFAC-4810-B71E-C115FB53982E}" type="presOf" srcId="{C2B0B84B-D429-494D-9045-70404523F5CB}" destId="{3BCE49B7-6561-4BF1-8950-B986C3999673}" srcOrd="0" destOrd="0" presId="urn:microsoft.com/office/officeart/2005/8/layout/process1"/>
+    <dgm:cxn modelId="{A071F297-B7C5-4373-8FEA-1836BCAA1B61}" type="presOf" srcId="{CCDB0ED5-71AA-43C7-AC42-3C80A211F0F0}" destId="{05937347-9ED1-4A86-B831-198786842BB1}" srcOrd="0" destOrd="0" presId="urn:microsoft.com/office/officeart/2005/8/layout/process1"/>
+    <dgm:cxn modelId="{E1D0BBE0-5042-4597-96A4-3A82FA19B3CB}" type="presOf" srcId="{71595ADD-44E0-4170-8EB8-D130537139CE}" destId="{E86D181E-3106-42DF-B0CA-60EBCC08315C}" srcOrd="0" destOrd="0" presId="urn:microsoft.com/office/officeart/2005/8/layout/process1"/>
+    <dgm:cxn modelId="{FED9850C-2FE1-4113-B8E6-856B4A3A5C3C}" type="presOf" srcId="{F956AC82-5373-4379-B208-7D036E3716AE}" destId="{18320378-EEE7-4C4A-BCBE-0461C149FCEE}" srcOrd="1" destOrd="0" presId="urn:microsoft.com/office/officeart/2005/8/layout/process1"/>
+    <dgm:cxn modelId="{E5D808D4-4685-4426-853F-698F1569B803}" type="presOf" srcId="{9CBEB9B6-D3A3-40E4-96B0-CD7BF5D00ADB}" destId="{4E669EDD-274F-40EB-B612-A97AB88C849C}" srcOrd="0" destOrd="0" presId="urn:microsoft.com/office/officeart/2005/8/layout/process1"/>
     <dgm:cxn modelId="{BAAF5106-E077-458C-B1F3-3745EB3274DB}" srcId="{8A62ADE8-E6F7-4730-89D2-DBCB2A10A6CE}" destId="{23E263C2-4EAD-4539-AADD-BCE14FCC928C}" srcOrd="5" destOrd="0" parTransId="{AFD3FED7-F5ED-492B-814B-2D4F15D2646C}" sibTransId="{9CBEB9B6-D3A3-40E4-96B0-CD7BF5D00ADB}"/>
-    <dgm:cxn modelId="{6196CC71-3F9A-4754-879D-8F22F39119E7}" type="presOf" srcId="{F956AC82-5373-4379-B208-7D036E3716AE}" destId="{52A24082-D91C-4E29-90F4-2082DBBB6D3A}" srcOrd="0" destOrd="0" presId="urn:microsoft.com/office/officeart/2005/8/layout/process1"/>
-    <dgm:cxn modelId="{64C3C2C4-A926-46D1-9559-1B7552724E4F}" type="presOf" srcId="{89D2EE30-3D31-450C-AAC2-C51DDF626158}" destId="{C102192B-4479-4EF4-865D-E37C709E71D8}" srcOrd="0" destOrd="0" presId="urn:microsoft.com/office/officeart/2005/8/layout/process1"/>
-    <dgm:cxn modelId="{7843CC75-C563-4BBB-A655-2EC8FAF91391}" type="presOf" srcId="{F956AC82-5373-4379-B208-7D036E3716AE}" destId="{18320378-EEE7-4C4A-BCBE-0461C149FCEE}" srcOrd="1" destOrd="0" presId="urn:microsoft.com/office/officeart/2005/8/layout/process1"/>
-    <dgm:cxn modelId="{8923071F-63C5-4885-9F61-9A24AB64714E}" type="presOf" srcId="{CCDB0ED5-71AA-43C7-AC42-3C80A211F0F0}" destId="{05937347-9ED1-4A86-B831-198786842BB1}" srcOrd="0" destOrd="0" presId="urn:microsoft.com/office/officeart/2005/8/layout/process1"/>
+    <dgm:cxn modelId="{A736C7BC-3AD1-44D6-8CFF-7E98293772B6}" type="presOf" srcId="{A07290DE-0798-43BD-A258-480599C24F46}" destId="{943801EF-D2D1-46CC-BAE9-4BF2C0CF0625}" srcOrd="0" destOrd="0" presId="urn:microsoft.com/office/officeart/2005/8/layout/process1"/>
+    <dgm:cxn modelId="{A81B7D49-47C0-4DB9-AAF1-384C5E7AAD05}" type="presOf" srcId="{09169E9B-E766-46CC-A15C-DCD9BF0B94D3}" destId="{FCA88A57-3125-49B2-BDEF-7E6D4104FA51}" srcOrd="0" destOrd="0" presId="urn:microsoft.com/office/officeart/2005/8/layout/process1"/>
     <dgm:cxn modelId="{3D7E8E3D-B8DC-4A4C-AF5A-07B0CFF74423}" srcId="{8A62ADE8-E6F7-4730-89D2-DBCB2A10A6CE}" destId="{1B975272-EC16-4F60-B399-84A9FEAC7EB7}" srcOrd="3" destOrd="0" parTransId="{491E1534-612B-42D6-B066-DC61C1839B98}" sibTransId="{71595ADD-44E0-4170-8EB8-D130537139CE}"/>
-    <dgm:cxn modelId="{BF145525-56BD-4584-B5AC-333828C7BA3B}" type="presOf" srcId="{9CBEB9B6-D3A3-40E4-96B0-CD7BF5D00ADB}" destId="{4E669EDD-274F-40EB-B612-A97AB88C849C}" srcOrd="0" destOrd="0" presId="urn:microsoft.com/office/officeart/2005/8/layout/process1"/>
-    <dgm:cxn modelId="{34914EAF-B65F-48FC-B2D3-C51CE4E98F8D}" type="presOf" srcId="{846FFB10-FA47-4365-B773-AC35A6CAB748}" destId="{7B117332-22DC-476A-8A37-781D65AFCB67}" srcOrd="1" destOrd="0" presId="urn:microsoft.com/office/officeart/2005/8/layout/process1"/>
-    <dgm:cxn modelId="{69F1C168-30DF-4874-8D1A-AB325C639AA4}" type="presOf" srcId="{E959B5BB-26AA-4CBF-B54E-C8FF51A0313D}" destId="{7DF81986-C3E7-4872-A711-87F7001FCFF2}" srcOrd="0" destOrd="0" presId="urn:microsoft.com/office/officeart/2005/8/layout/process1"/>
-    <dgm:cxn modelId="{8146FD9A-528C-427E-8E94-F26F59730A68}" type="presOf" srcId="{1B975272-EC16-4F60-B399-84A9FEAC7EB7}" destId="{99ECCAC8-E8BD-4CA9-BDAA-B840BB00C5BA}" srcOrd="0" destOrd="0" presId="urn:microsoft.com/office/officeart/2005/8/layout/process1"/>
-    <dgm:cxn modelId="{80B288D5-6F54-4447-A369-E5BA195FAB08}" type="presOf" srcId="{09169E9B-E766-46CC-A15C-DCD9BF0B94D3}" destId="{FCA88A57-3125-49B2-BDEF-7E6D4104FA51}" srcOrd="0" destOrd="0" presId="urn:microsoft.com/office/officeart/2005/8/layout/process1"/>
-    <dgm:cxn modelId="{3481687D-50A8-465C-8518-BFBFE9114048}" type="presOf" srcId="{23E263C2-4EAD-4539-AADD-BCE14FCC928C}" destId="{F17D8C3F-4C03-4FD4-8ECB-3D7493A86E96}" srcOrd="0" destOrd="0" presId="urn:microsoft.com/office/officeart/2005/8/layout/process1"/>
+    <dgm:cxn modelId="{61C567CD-BA98-4D83-BF80-3EB130BB8C7D}" type="presOf" srcId="{8A62ADE8-E6F7-4730-89D2-DBCB2A10A6CE}" destId="{54256434-9C46-4F8F-B363-AB67F07373DB}" srcOrd="0" destOrd="0" presId="urn:microsoft.com/office/officeart/2005/8/layout/process1"/>
+    <dgm:cxn modelId="{521C241A-EEC2-459C-84BB-FF14BCF41A29}" type="presOf" srcId="{89D2EE30-3D31-450C-AAC2-C51DDF626158}" destId="{DF1768B3-95E1-4690-A1F0-E9F2562D41BE}" srcOrd="1" destOrd="0" presId="urn:microsoft.com/office/officeart/2005/8/layout/process1"/>
+    <dgm:cxn modelId="{F290875F-D71F-4950-B737-0FC0CC480554}" type="presOf" srcId="{E959B5BB-26AA-4CBF-B54E-C8FF51A0313D}" destId="{7DF81986-C3E7-4872-A711-87F7001FCFF2}" srcOrd="0" destOrd="0" presId="urn:microsoft.com/office/officeart/2005/8/layout/process1"/>
+    <dgm:cxn modelId="{904A6A36-B06C-4DE0-8956-14E616F20F7A}" type="presOf" srcId="{89D2EE30-3D31-450C-AAC2-C51DDF626158}" destId="{C102192B-4479-4EF4-865D-E37C709E71D8}" srcOrd="0" destOrd="0" presId="urn:microsoft.com/office/officeart/2005/8/layout/process1"/>
     <dgm:cxn modelId="{E1969812-223B-47B3-83CE-C514E69AAD0F}" srcId="{8A62ADE8-E6F7-4730-89D2-DBCB2A10A6CE}" destId="{CCDB0ED5-71AA-43C7-AC42-3C80A211F0F0}" srcOrd="2" destOrd="0" parTransId="{0DC2B860-B6A3-412A-8E93-4200D8B5945B}" sibTransId="{E959B5BB-26AA-4CBF-B54E-C8FF51A0313D}"/>
-    <dgm:cxn modelId="{378C5418-5B06-4D03-9524-9A9D7C7BA02F}" type="presOf" srcId="{8A62ADE8-E6F7-4730-89D2-DBCB2A10A6CE}" destId="{54256434-9C46-4F8F-B363-AB67F07373DB}" srcOrd="0" destOrd="0" presId="urn:microsoft.com/office/officeart/2005/8/layout/process1"/>
-    <dgm:cxn modelId="{1951E3B2-860A-4F1E-913B-A15AD7CD7D21}" type="presOf" srcId="{71595ADD-44E0-4170-8EB8-D130537139CE}" destId="{D14AF5EA-FCCF-4846-A09D-DA45A3E3A129}" srcOrd="1" destOrd="0" presId="urn:microsoft.com/office/officeart/2005/8/layout/process1"/>
-    <dgm:cxn modelId="{65A2374C-F11D-4810-81C7-9063FC489CA5}" type="presOf" srcId="{A07290DE-0798-43BD-A258-480599C24F46}" destId="{943801EF-D2D1-46CC-BAE9-4BF2C0CF0625}" srcOrd="0" destOrd="0" presId="urn:microsoft.com/office/officeart/2005/8/layout/process1"/>
-    <dgm:cxn modelId="{16BEBD24-C65B-4104-888B-CB5CBDFEE9B8}" type="presOf" srcId="{846FFB10-FA47-4365-B773-AC35A6CAB748}" destId="{8580A717-611F-4E68-99F6-C0483DA12340}" srcOrd="0" destOrd="0" presId="urn:microsoft.com/office/officeart/2005/8/layout/process1"/>
+    <dgm:cxn modelId="{A40DD5F3-F0F4-44EA-B7F6-9CBF9060D054}" type="presOf" srcId="{F956AC82-5373-4379-B208-7D036E3716AE}" destId="{52A24082-D91C-4E29-90F4-2082DBBB6D3A}" srcOrd="0" destOrd="0" presId="urn:microsoft.com/office/officeart/2005/8/layout/process1"/>
+    <dgm:cxn modelId="{E374DDE2-5C11-40F5-B0E0-AAA56CADFBE9}" type="presOf" srcId="{846FFB10-FA47-4365-B773-AC35A6CAB748}" destId="{8580A717-611F-4E68-99F6-C0483DA12340}" srcOrd="0" destOrd="0" presId="urn:microsoft.com/office/officeart/2005/8/layout/process1"/>
+    <dgm:cxn modelId="{AB9C0709-20D2-43F0-8D50-BB8A41B72C92}" type="presOf" srcId="{23E263C2-4EAD-4539-AADD-BCE14FCC928C}" destId="{F17D8C3F-4C03-4FD4-8ECB-3D7493A86E96}" srcOrd="0" destOrd="0" presId="urn:microsoft.com/office/officeart/2005/8/layout/process1"/>
+    <dgm:cxn modelId="{F2E06BF9-20E8-4A20-ADAE-BB21AD6D4823}" type="presOf" srcId="{846FFB10-FA47-4365-B773-AC35A6CAB748}" destId="{7B117332-22DC-476A-8A37-781D65AFCB67}" srcOrd="1" destOrd="0" presId="urn:microsoft.com/office/officeart/2005/8/layout/process1"/>
+    <dgm:cxn modelId="{CFD4D713-62A2-4709-99F3-8D3E3671F867}" type="presOf" srcId="{E959B5BB-26AA-4CBF-B54E-C8FF51A0313D}" destId="{D544AECB-CA48-4CEA-88EA-B1D6703A7047}" srcOrd="1" destOrd="0" presId="urn:microsoft.com/office/officeart/2005/8/layout/process1"/>
     <dgm:cxn modelId="{A878FAE8-03FD-4603-A481-FAE5F2BC6EA5}" srcId="{8A62ADE8-E6F7-4730-89D2-DBCB2A10A6CE}" destId="{8A549767-5D58-4DC5-A7C5-18FACC7207A9}" srcOrd="0" destOrd="0" parTransId="{456AE2AF-E2C6-4DBE-929C-86F6F03F0C8B}" sibTransId="{89D2EE30-3D31-450C-AAC2-C51DDF626158}"/>
-    <dgm:cxn modelId="{E80CD419-AFC3-47B9-9E51-B18719130E5A}" type="presOf" srcId="{89D2EE30-3D31-450C-AAC2-C51DDF626158}" destId="{DF1768B3-95E1-4690-A1F0-E9F2562D41BE}" srcOrd="1" destOrd="0" presId="urn:microsoft.com/office/officeart/2005/8/layout/process1"/>
-    <dgm:cxn modelId="{011F6622-0E29-48AA-90D8-B8A3B213A5BF}" type="presOf" srcId="{71595ADD-44E0-4170-8EB8-D130537139CE}" destId="{E86D181E-3106-42DF-B0CA-60EBCC08315C}" srcOrd="0" destOrd="0" presId="urn:microsoft.com/office/officeart/2005/8/layout/process1"/>
+    <dgm:cxn modelId="{CCA2CB2C-91B1-45AE-9115-8A1DA73AE714}" type="presOf" srcId="{8A549767-5D58-4DC5-A7C5-18FACC7207A9}" destId="{A958EACC-2BF6-42FA-A353-12572D93E8DF}" srcOrd="0" destOrd="0" presId="urn:microsoft.com/office/officeart/2005/8/layout/process1"/>
+    <dgm:cxn modelId="{CE998555-13BB-4433-A7D5-471FD947F16F}" type="presOf" srcId="{C2B0B84B-D429-494D-9045-70404523F5CB}" destId="{3BCE49B7-6561-4BF1-8950-B986C3999673}" srcOrd="0" destOrd="0" presId="urn:microsoft.com/office/officeart/2005/8/layout/process1"/>
+    <dgm:cxn modelId="{7237B5E2-C9AE-433C-9A32-BF16C5765234}" type="presOf" srcId="{71595ADD-44E0-4170-8EB8-D130537139CE}" destId="{D14AF5EA-FCCF-4846-A09D-DA45A3E3A129}" srcOrd="1" destOrd="0" presId="urn:microsoft.com/office/officeart/2005/8/layout/process1"/>
     <dgm:cxn modelId="{4DA6C1C7-3533-44DE-B021-071D2A3A2074}" srcId="{8A62ADE8-E6F7-4730-89D2-DBCB2A10A6CE}" destId="{A07290DE-0798-43BD-A258-480599C24F46}" srcOrd="4" destOrd="0" parTransId="{F2335962-8875-493E-A3A5-E0D8370646A0}" sibTransId="{F956AC82-5373-4379-B208-7D036E3716AE}"/>
-    <dgm:cxn modelId="{517AB37A-281A-480D-8BBB-32CB2AB83954}" type="presOf" srcId="{9CBEB9B6-D3A3-40E4-96B0-CD7BF5D00ADB}" destId="{81E44382-3481-43DC-92E3-FA1B5AE3CE7B}" srcOrd="1" destOrd="0" presId="urn:microsoft.com/office/officeart/2005/8/layout/process1"/>
+    <dgm:cxn modelId="{DB869020-92B9-4419-9DC1-8AC7EF985CAE}" type="presOf" srcId="{9CBEB9B6-D3A3-40E4-96B0-CD7BF5D00ADB}" destId="{81E44382-3481-43DC-92E3-FA1B5AE3CE7B}" srcOrd="1" destOrd="0" presId="urn:microsoft.com/office/officeart/2005/8/layout/process1"/>
+    <dgm:cxn modelId="{C9B166C0-6BC3-485F-AA41-498628A32D44}" type="presOf" srcId="{1B975272-EC16-4F60-B399-84A9FEAC7EB7}" destId="{99ECCAC8-E8BD-4CA9-BDAA-B840BB00C5BA}" srcOrd="0" destOrd="0" presId="urn:microsoft.com/office/officeart/2005/8/layout/process1"/>
     <dgm:cxn modelId="{9FDDC9DF-A900-477D-864D-F01388A759B0}" srcId="{8A62ADE8-E6F7-4730-89D2-DBCB2A10A6CE}" destId="{C2B0B84B-D429-494D-9045-70404523F5CB}" srcOrd="6" destOrd="0" parTransId="{632EEB14-1DF6-48E3-88FF-00998E6CB04C}" sibTransId="{50801CBA-2E6C-4715-AB56-3754A2A534E7}"/>
     <dgm:cxn modelId="{4629CE1B-CA4A-4A7F-ACB4-00AC6CBED35F}" srcId="{8A62ADE8-E6F7-4730-89D2-DBCB2A10A6CE}" destId="{09169E9B-E766-46CC-A15C-DCD9BF0B94D3}" srcOrd="1" destOrd="0" parTransId="{3F376909-C0AC-45FC-9E60-50D7991DC8F5}" sibTransId="{846FFB10-FA47-4365-B773-AC35A6CAB748}"/>
-    <dgm:cxn modelId="{1879850B-9426-450D-9579-7DEDB20B9588}" type="presOf" srcId="{E959B5BB-26AA-4CBF-B54E-C8FF51A0313D}" destId="{D544AECB-CA48-4CEA-88EA-B1D6703A7047}" srcOrd="1" destOrd="0" presId="urn:microsoft.com/office/officeart/2005/8/layout/process1"/>
-    <dgm:cxn modelId="{A8C2A9AE-A504-473D-97CF-9D27DAB8AB6D}" type="presOf" srcId="{8A549767-5D58-4DC5-A7C5-18FACC7207A9}" destId="{A958EACC-2BF6-42FA-A353-12572D93E8DF}" srcOrd="0" destOrd="0" presId="urn:microsoft.com/office/officeart/2005/8/layout/process1"/>
-    <dgm:cxn modelId="{D447BC4B-0847-4FA8-92DA-90FD7B12712F}" type="presParOf" srcId="{54256434-9C46-4F8F-B363-AB67F07373DB}" destId="{A958EACC-2BF6-42FA-A353-12572D93E8DF}" srcOrd="0" destOrd="0" presId="urn:microsoft.com/office/officeart/2005/8/layout/process1"/>
-    <dgm:cxn modelId="{5E71E981-036D-47E2-A1D6-73FE28A113FD}" type="presParOf" srcId="{54256434-9C46-4F8F-B363-AB67F07373DB}" destId="{C102192B-4479-4EF4-865D-E37C709E71D8}" srcOrd="1" destOrd="0" presId="urn:microsoft.com/office/officeart/2005/8/layout/process1"/>
-    <dgm:cxn modelId="{F97165D1-62AF-4D72-8008-D3C0DE5B2F2B}" type="presParOf" srcId="{C102192B-4479-4EF4-865D-E37C709E71D8}" destId="{DF1768B3-95E1-4690-A1F0-E9F2562D41BE}" srcOrd="0" destOrd="0" presId="urn:microsoft.com/office/officeart/2005/8/layout/process1"/>
-    <dgm:cxn modelId="{260A96D3-BBE2-4012-81FB-4984C8915507}" type="presParOf" srcId="{54256434-9C46-4F8F-B363-AB67F07373DB}" destId="{FCA88A57-3125-49B2-BDEF-7E6D4104FA51}" srcOrd="2" destOrd="0" presId="urn:microsoft.com/office/officeart/2005/8/layout/process1"/>
-    <dgm:cxn modelId="{17157E5B-0BD0-40F1-98C9-E3C4EA5108E7}" type="presParOf" srcId="{54256434-9C46-4F8F-B363-AB67F07373DB}" destId="{8580A717-611F-4E68-99F6-C0483DA12340}" srcOrd="3" destOrd="0" presId="urn:microsoft.com/office/officeart/2005/8/layout/process1"/>
-    <dgm:cxn modelId="{D6CEA988-FD30-4301-8AA0-29A9A55F1B95}" type="presParOf" srcId="{8580A717-611F-4E68-99F6-C0483DA12340}" destId="{7B117332-22DC-476A-8A37-781D65AFCB67}" srcOrd="0" destOrd="0" presId="urn:microsoft.com/office/officeart/2005/8/layout/process1"/>
-    <dgm:cxn modelId="{7279EF12-38B1-4858-97C2-AE5097D45E4B}" type="presParOf" srcId="{54256434-9C46-4F8F-B363-AB67F07373DB}" destId="{05937347-9ED1-4A86-B831-198786842BB1}" srcOrd="4" destOrd="0" presId="urn:microsoft.com/office/officeart/2005/8/layout/process1"/>
-    <dgm:cxn modelId="{64A0316B-1A23-4931-BAA7-DED0DBEB7E38}" type="presParOf" srcId="{54256434-9C46-4F8F-B363-AB67F07373DB}" destId="{7DF81986-C3E7-4872-A711-87F7001FCFF2}" srcOrd="5" destOrd="0" presId="urn:microsoft.com/office/officeart/2005/8/layout/process1"/>
-    <dgm:cxn modelId="{62096DFA-1E28-41E7-AE82-169A7F5F7EA7}" type="presParOf" srcId="{7DF81986-C3E7-4872-A711-87F7001FCFF2}" destId="{D544AECB-CA48-4CEA-88EA-B1D6703A7047}" srcOrd="0" destOrd="0" presId="urn:microsoft.com/office/officeart/2005/8/layout/process1"/>
-    <dgm:cxn modelId="{D35683B4-7148-46AF-90C3-6CC5E21B1411}" type="presParOf" srcId="{54256434-9C46-4F8F-B363-AB67F07373DB}" destId="{99ECCAC8-E8BD-4CA9-BDAA-B840BB00C5BA}" srcOrd="6" destOrd="0" presId="urn:microsoft.com/office/officeart/2005/8/layout/process1"/>
-    <dgm:cxn modelId="{C698F43E-B7C3-47C2-9BC5-55134769B0DA}" type="presParOf" srcId="{54256434-9C46-4F8F-B363-AB67F07373DB}" destId="{E86D181E-3106-42DF-B0CA-60EBCC08315C}" srcOrd="7" destOrd="0" presId="urn:microsoft.com/office/officeart/2005/8/layout/process1"/>
-    <dgm:cxn modelId="{32D738CB-FB45-46C3-BBAF-5A5B3EE5B73D}" type="presParOf" srcId="{E86D181E-3106-42DF-B0CA-60EBCC08315C}" destId="{D14AF5EA-FCCF-4846-A09D-DA45A3E3A129}" srcOrd="0" destOrd="0" presId="urn:microsoft.com/office/officeart/2005/8/layout/process1"/>
-    <dgm:cxn modelId="{7CA5AB73-4BA5-4D7E-8C81-E765C53D45FE}" type="presParOf" srcId="{54256434-9C46-4F8F-B363-AB67F07373DB}" destId="{943801EF-D2D1-46CC-BAE9-4BF2C0CF0625}" srcOrd="8" destOrd="0" presId="urn:microsoft.com/office/officeart/2005/8/layout/process1"/>
-    <dgm:cxn modelId="{CFBFA506-3682-4AC5-BB5E-3BFBF2339F0E}" type="presParOf" srcId="{54256434-9C46-4F8F-B363-AB67F07373DB}" destId="{52A24082-D91C-4E29-90F4-2082DBBB6D3A}" srcOrd="9" destOrd="0" presId="urn:microsoft.com/office/officeart/2005/8/layout/process1"/>
-    <dgm:cxn modelId="{36113EF1-2707-4D6C-BA26-388813C030B8}" type="presParOf" srcId="{52A24082-D91C-4E29-90F4-2082DBBB6D3A}" destId="{18320378-EEE7-4C4A-BCBE-0461C149FCEE}" srcOrd="0" destOrd="0" presId="urn:microsoft.com/office/officeart/2005/8/layout/process1"/>
-    <dgm:cxn modelId="{5C5173BC-CE3D-42A8-A54D-A6600D9EA9AA}" type="presParOf" srcId="{54256434-9C46-4F8F-B363-AB67F07373DB}" destId="{F17D8C3F-4C03-4FD4-8ECB-3D7493A86E96}" srcOrd="10" destOrd="0" presId="urn:microsoft.com/office/officeart/2005/8/layout/process1"/>
-    <dgm:cxn modelId="{3FE9479C-2940-438E-ADE9-375218F64871}" type="presParOf" srcId="{54256434-9C46-4F8F-B363-AB67F07373DB}" destId="{4E669EDD-274F-40EB-B612-A97AB88C849C}" srcOrd="11" destOrd="0" presId="urn:microsoft.com/office/officeart/2005/8/layout/process1"/>
-    <dgm:cxn modelId="{9F4A95FF-F2D9-4B0D-BE82-94BB5E41D3F9}" type="presParOf" srcId="{4E669EDD-274F-40EB-B612-A97AB88C849C}" destId="{81E44382-3481-43DC-92E3-FA1B5AE3CE7B}" srcOrd="0" destOrd="0" presId="urn:microsoft.com/office/officeart/2005/8/layout/process1"/>
-    <dgm:cxn modelId="{E69B5FA1-36C4-4FFD-9343-9E02191DC3E5}" type="presParOf" srcId="{54256434-9C46-4F8F-B363-AB67F07373DB}" destId="{3BCE49B7-6561-4BF1-8950-B986C3999673}" srcOrd="12" destOrd="0" presId="urn:microsoft.com/office/officeart/2005/8/layout/process1"/>
+    <dgm:cxn modelId="{5E81D36B-E378-43EF-9F4D-BEDB62083A0A}" type="presParOf" srcId="{54256434-9C46-4F8F-B363-AB67F07373DB}" destId="{A958EACC-2BF6-42FA-A353-12572D93E8DF}" srcOrd="0" destOrd="0" presId="urn:microsoft.com/office/officeart/2005/8/layout/process1"/>
+    <dgm:cxn modelId="{B319D9D7-5707-4B22-9711-95229475EE26}" type="presParOf" srcId="{54256434-9C46-4F8F-B363-AB67F07373DB}" destId="{C102192B-4479-4EF4-865D-E37C709E71D8}" srcOrd="1" destOrd="0" presId="urn:microsoft.com/office/officeart/2005/8/layout/process1"/>
+    <dgm:cxn modelId="{CE1238C2-2A72-4942-9F35-03D73C5B3897}" type="presParOf" srcId="{C102192B-4479-4EF4-865D-E37C709E71D8}" destId="{DF1768B3-95E1-4690-A1F0-E9F2562D41BE}" srcOrd="0" destOrd="0" presId="urn:microsoft.com/office/officeart/2005/8/layout/process1"/>
+    <dgm:cxn modelId="{DE8F0F47-B780-4337-864B-D65FFEC5877F}" type="presParOf" srcId="{54256434-9C46-4F8F-B363-AB67F07373DB}" destId="{FCA88A57-3125-49B2-BDEF-7E6D4104FA51}" srcOrd="2" destOrd="0" presId="urn:microsoft.com/office/officeart/2005/8/layout/process1"/>
+    <dgm:cxn modelId="{8AE20C61-5EB1-437D-9BEA-EECEA9FAE079}" type="presParOf" srcId="{54256434-9C46-4F8F-B363-AB67F07373DB}" destId="{8580A717-611F-4E68-99F6-C0483DA12340}" srcOrd="3" destOrd="0" presId="urn:microsoft.com/office/officeart/2005/8/layout/process1"/>
+    <dgm:cxn modelId="{99A90B4A-9CD5-4856-AF0C-77DAD053174E}" type="presParOf" srcId="{8580A717-611F-4E68-99F6-C0483DA12340}" destId="{7B117332-22DC-476A-8A37-781D65AFCB67}" srcOrd="0" destOrd="0" presId="urn:microsoft.com/office/officeart/2005/8/layout/process1"/>
+    <dgm:cxn modelId="{CFF14647-061C-4729-A3A3-3223620EAF3C}" type="presParOf" srcId="{54256434-9C46-4F8F-B363-AB67F07373DB}" destId="{05937347-9ED1-4A86-B831-198786842BB1}" srcOrd="4" destOrd="0" presId="urn:microsoft.com/office/officeart/2005/8/layout/process1"/>
+    <dgm:cxn modelId="{BE6A1758-41CB-4EC0-B2BD-178C54B92A1C}" type="presParOf" srcId="{54256434-9C46-4F8F-B363-AB67F07373DB}" destId="{7DF81986-C3E7-4872-A711-87F7001FCFF2}" srcOrd="5" destOrd="0" presId="urn:microsoft.com/office/officeart/2005/8/layout/process1"/>
+    <dgm:cxn modelId="{6DC8071A-C913-49F4-937A-2036C655712D}" type="presParOf" srcId="{7DF81986-C3E7-4872-A711-87F7001FCFF2}" destId="{D544AECB-CA48-4CEA-88EA-B1D6703A7047}" srcOrd="0" destOrd="0" presId="urn:microsoft.com/office/officeart/2005/8/layout/process1"/>
+    <dgm:cxn modelId="{854E0C39-8B0A-4862-B9E6-7EF6B1DB95C4}" type="presParOf" srcId="{54256434-9C46-4F8F-B363-AB67F07373DB}" destId="{99ECCAC8-E8BD-4CA9-BDAA-B840BB00C5BA}" srcOrd="6" destOrd="0" presId="urn:microsoft.com/office/officeart/2005/8/layout/process1"/>
+    <dgm:cxn modelId="{9C79BB76-09E9-43B3-B504-2482E8BFE0CC}" type="presParOf" srcId="{54256434-9C46-4F8F-B363-AB67F07373DB}" destId="{E86D181E-3106-42DF-B0CA-60EBCC08315C}" srcOrd="7" destOrd="0" presId="urn:microsoft.com/office/officeart/2005/8/layout/process1"/>
+    <dgm:cxn modelId="{4B7CBAD6-AFE3-4E78-A976-5D62D73E207C}" type="presParOf" srcId="{E86D181E-3106-42DF-B0CA-60EBCC08315C}" destId="{D14AF5EA-FCCF-4846-A09D-DA45A3E3A129}" srcOrd="0" destOrd="0" presId="urn:microsoft.com/office/officeart/2005/8/layout/process1"/>
+    <dgm:cxn modelId="{4A420E40-6A47-4DF7-B4D0-78118513D3AD}" type="presParOf" srcId="{54256434-9C46-4F8F-B363-AB67F07373DB}" destId="{943801EF-D2D1-46CC-BAE9-4BF2C0CF0625}" srcOrd="8" destOrd="0" presId="urn:microsoft.com/office/officeart/2005/8/layout/process1"/>
+    <dgm:cxn modelId="{1D0B3D52-9896-47D5-BECA-18F185BCE823}" type="presParOf" srcId="{54256434-9C46-4F8F-B363-AB67F07373DB}" destId="{52A24082-D91C-4E29-90F4-2082DBBB6D3A}" srcOrd="9" destOrd="0" presId="urn:microsoft.com/office/officeart/2005/8/layout/process1"/>
+    <dgm:cxn modelId="{3B749B6F-A097-46BC-B731-3E7F4E0B4984}" type="presParOf" srcId="{52A24082-D91C-4E29-90F4-2082DBBB6D3A}" destId="{18320378-EEE7-4C4A-BCBE-0461C149FCEE}" srcOrd="0" destOrd="0" presId="urn:microsoft.com/office/officeart/2005/8/layout/process1"/>
+    <dgm:cxn modelId="{4D10F98E-AF83-4173-808F-099F916A1709}" type="presParOf" srcId="{54256434-9C46-4F8F-B363-AB67F07373DB}" destId="{F17D8C3F-4C03-4FD4-8ECB-3D7493A86E96}" srcOrd="10" destOrd="0" presId="urn:microsoft.com/office/officeart/2005/8/layout/process1"/>
+    <dgm:cxn modelId="{6D292E00-07C5-4CDF-9410-1279123559F7}" type="presParOf" srcId="{54256434-9C46-4F8F-B363-AB67F07373DB}" destId="{4E669EDD-274F-40EB-B612-A97AB88C849C}" srcOrd="11" destOrd="0" presId="urn:microsoft.com/office/officeart/2005/8/layout/process1"/>
+    <dgm:cxn modelId="{BEA23154-67A7-481C-97BC-0847362D4138}" type="presParOf" srcId="{4E669EDD-274F-40EB-B612-A97AB88C849C}" destId="{81E44382-3481-43DC-92E3-FA1B5AE3CE7B}" srcOrd="0" destOrd="0" presId="urn:microsoft.com/office/officeart/2005/8/layout/process1"/>
+    <dgm:cxn modelId="{B88E649D-9A93-415A-A28F-68BC381A0219}" type="presParOf" srcId="{54256434-9C46-4F8F-B363-AB67F07373DB}" destId="{3BCE49B7-6561-4BF1-8950-B986C3999673}" srcOrd="12" destOrd="0" presId="urn:microsoft.com/office/officeart/2005/8/layout/process1"/>
   </dgm:cxnLst>
   <dgm:bg/>
   <dgm:whole/>
   <dgm:extLst>
     <a:ext uri="http://schemas.microsoft.com/office/drawing/2008/diagram">
-      <dsp:dataModelExt xmlns:dsp="http://schemas.microsoft.com/office/drawing/2008/diagram" relId="rId28" minVer="http://schemas.openxmlformats.org/drawingml/2006/diagram"/>
+      <dsp:dataModelExt xmlns:dsp="http://schemas.microsoft.com/office/drawing/2008/diagram" relId="rId31" minVer="http://schemas.openxmlformats.org/drawingml/2006/diagram"/>
     </a:ext>
   </dgm:extLst>
 </dgm:dataModel>
@@ -18489,8 +19175,8 @@
       </dsp:nvSpPr>
       <dsp:spPr>
         <a:xfrm>
-          <a:off x="2283648" y="597987"/>
-          <a:ext cx="582106" cy="238812"/>
+          <a:off x="1701542" y="597987"/>
+          <a:ext cx="1164212" cy="238812"/>
         </a:xfrm>
         <a:custGeom>
           <a:avLst/>
@@ -18501,10 +19187,10 @@
           <a:pathLst>
             <a:path>
               <a:moveTo>
-                <a:pt x="582106" y="0"/>
+                <a:pt x="1164212" y="0"/>
               </a:moveTo>
               <a:lnTo>
-                <a:pt x="582106" y="119406"/>
+                <a:pt x="1164212" y="119406"/>
               </a:lnTo>
               <a:lnTo>
                 <a:pt x="0" y="119406"/>
@@ -18551,7 +19237,7 @@
       </dsp:nvSpPr>
       <dsp:spPr>
         <a:xfrm>
-          <a:off x="1835874" y="836799"/>
+          <a:off x="1253767" y="836799"/>
           <a:ext cx="895548" cy="597032"/>
         </a:xfrm>
         <a:prstGeom prst="roundRect">
@@ -18619,7 +19305,7 @@
         </a:p>
       </dsp:txBody>
       <dsp:txXfrm>
-        <a:off x="1853360" y="854285"/>
+        <a:off x="1271253" y="854285"/>
         <a:ext cx="860576" cy="562060"/>
       </dsp:txXfrm>
     </dsp:sp>
@@ -18630,8 +19316,8 @@
       </dsp:nvSpPr>
       <dsp:spPr>
         <a:xfrm>
-          <a:off x="2865755" y="597987"/>
-          <a:ext cx="582106" cy="238812"/>
+          <a:off x="2820035" y="597987"/>
+          <a:ext cx="91440" cy="238812"/>
         </a:xfrm>
         <a:custGeom>
           <a:avLst/>
@@ -18642,16 +19328,10 @@
           <a:pathLst>
             <a:path>
               <a:moveTo>
-                <a:pt x="0" y="0"/>
+                <a:pt x="45720" y="0"/>
               </a:moveTo>
               <a:lnTo>
-                <a:pt x="0" y="119406"/>
-              </a:lnTo>
-              <a:lnTo>
-                <a:pt x="582106" y="119406"/>
-              </a:lnTo>
-              <a:lnTo>
-                <a:pt x="582106" y="238812"/>
+                <a:pt x="45720" y="238812"/>
               </a:lnTo>
             </a:path>
           </a:pathLst>
@@ -18692,7 +19372,7 @@
       </dsp:nvSpPr>
       <dsp:spPr>
         <a:xfrm>
-          <a:off x="3000087" y="836799"/>
+          <a:off x="2417980" y="836799"/>
           <a:ext cx="895548" cy="597032"/>
         </a:xfrm>
         <a:prstGeom prst="roundRect">
@@ -18760,7 +19440,148 @@
         </a:p>
       </dsp:txBody>
       <dsp:txXfrm>
-        <a:off x="3017573" y="854285"/>
+        <a:off x="2435466" y="854285"/>
+        <a:ext cx="860576" cy="562060"/>
+      </dsp:txXfrm>
+    </dsp:sp>
+    <dsp:sp modelId="{9F3BAA9D-B6CB-486C-B4A2-0B8D25812C23}">
+      <dsp:nvSpPr>
+        <dsp:cNvPr id="0" name=""/>
+        <dsp:cNvSpPr/>
+      </dsp:nvSpPr>
+      <dsp:spPr>
+        <a:xfrm>
+          <a:off x="2865755" y="597987"/>
+          <a:ext cx="1164212" cy="238812"/>
+        </a:xfrm>
+        <a:custGeom>
+          <a:avLst/>
+          <a:gdLst/>
+          <a:ahLst/>
+          <a:cxnLst/>
+          <a:rect l="0" t="0" r="0" b="0"/>
+          <a:pathLst>
+            <a:path>
+              <a:moveTo>
+                <a:pt x="0" y="0"/>
+              </a:moveTo>
+              <a:lnTo>
+                <a:pt x="0" y="119406"/>
+              </a:lnTo>
+              <a:lnTo>
+                <a:pt x="1164212" y="119406"/>
+              </a:lnTo>
+              <a:lnTo>
+                <a:pt x="1164212" y="238812"/>
+              </a:lnTo>
+            </a:path>
+          </a:pathLst>
+        </a:custGeom>
+        <a:noFill/>
+        <a:ln w="12700" cap="flat" cmpd="sng" algn="ctr">
+          <a:solidFill>
+            <a:schemeClr val="accent1">
+              <a:shade val="60000"/>
+              <a:hueOff val="0"/>
+              <a:satOff val="0"/>
+              <a:lumOff val="0"/>
+              <a:alphaOff val="0"/>
+            </a:schemeClr>
+          </a:solidFill>
+          <a:prstDash val="solid"/>
+          <a:miter lim="800000"/>
+        </a:ln>
+        <a:effectLst/>
+      </dsp:spPr>
+      <dsp:style>
+        <a:lnRef idx="2">
+          <a:scrgbClr r="0" g="0" b="0"/>
+        </a:lnRef>
+        <a:fillRef idx="0">
+          <a:scrgbClr r="0" g="0" b="0"/>
+        </a:fillRef>
+        <a:effectRef idx="0">
+          <a:scrgbClr r="0" g="0" b="0"/>
+        </a:effectRef>
+        <a:fontRef idx="minor"/>
+      </dsp:style>
+    </dsp:sp>
+    <dsp:sp modelId="{DE031585-1D05-4BBB-AB54-530502DC8E30}">
+      <dsp:nvSpPr>
+        <dsp:cNvPr id="0" name=""/>
+        <dsp:cNvSpPr/>
+      </dsp:nvSpPr>
+      <dsp:spPr>
+        <a:xfrm>
+          <a:off x="3582193" y="836799"/>
+          <a:ext cx="895548" cy="597032"/>
+        </a:xfrm>
+        <a:prstGeom prst="roundRect">
+          <a:avLst>
+            <a:gd name="adj" fmla="val 10000"/>
+          </a:avLst>
+        </a:prstGeom>
+        <a:solidFill>
+          <a:schemeClr val="accent1">
+            <a:hueOff val="0"/>
+            <a:satOff val="0"/>
+            <a:lumOff val="0"/>
+            <a:alphaOff val="0"/>
+          </a:schemeClr>
+        </a:solidFill>
+        <a:ln w="12700" cap="flat" cmpd="sng" algn="ctr">
+          <a:solidFill>
+            <a:schemeClr val="lt1">
+              <a:hueOff val="0"/>
+              <a:satOff val="0"/>
+              <a:lumOff val="0"/>
+              <a:alphaOff val="0"/>
+            </a:schemeClr>
+          </a:solidFill>
+          <a:prstDash val="solid"/>
+          <a:miter lim="800000"/>
+        </a:ln>
+        <a:effectLst/>
+      </dsp:spPr>
+      <dsp:style>
+        <a:lnRef idx="2">
+          <a:scrgbClr r="0" g="0" b="0"/>
+        </a:lnRef>
+        <a:fillRef idx="1">
+          <a:scrgbClr r="0" g="0" b="0"/>
+        </a:fillRef>
+        <a:effectRef idx="0">
+          <a:scrgbClr r="0" g="0" b="0"/>
+        </a:effectRef>
+        <a:fontRef idx="minor">
+          <a:schemeClr val="lt1"/>
+        </a:fontRef>
+      </dsp:style>
+      <dsp:txBody>
+        <a:bodyPr spcFirstLastPara="0" vert="horz" wrap="square" lIns="41910" tIns="41910" rIns="41910" bIns="41910" numCol="1" spcCol="1270" anchor="ctr" anchorCtr="0">
+          <a:noAutofit/>
+        </a:bodyPr>
+        <a:lstStyle/>
+        <a:p>
+          <a:pPr lvl="0" algn="ctr" defTabSz="488950">
+            <a:lnSpc>
+              <a:spcPct val="90000"/>
+            </a:lnSpc>
+            <a:spcBef>
+              <a:spcPct val="0"/>
+            </a:spcBef>
+            <a:spcAft>
+              <a:spcPct val="35000"/>
+            </a:spcAft>
+          </a:pPr>
+          <a:r>
+            <a:rPr lang="en-US" sz="1100" kern="1200"/>
+            <a:t>Mugs</a:t>
+          </a:r>
+        </a:p>
+      </dsp:txBody>
+      <dsp:txXfrm>
+        <a:off x="3599679" y="854285"/>
         <a:ext cx="860576" cy="562060"/>
       </dsp:txXfrm>
     </dsp:sp>
@@ -20768,7 +21589,7 @@
       </dsp:nvSpPr>
       <dsp:spPr>
         <a:xfrm rot="20115613">
-          <a:off x="4781842" y="1124578"/>
+          <a:off x="4789463" y="1078858"/>
           <a:ext cx="654725" cy="247970"/>
         </a:xfrm>
         <a:prstGeom prst="rightArrow">
@@ -20871,7 +21692,7 @@
         </a:p>
       </dsp:txBody>
       <dsp:txXfrm>
-        <a:off x="4785256" y="1189738"/>
+        <a:off x="4792877" y="1144018"/>
         <a:ext cx="580334" cy="148782"/>
       </dsp:txXfrm>
     </dsp:sp>
@@ -20991,7 +21812,7 @@
       </dsp:nvSpPr>
       <dsp:spPr>
         <a:xfrm rot="1542637">
-          <a:off x="4787831" y="1854648"/>
+          <a:off x="4825932" y="1869887"/>
           <a:ext cx="590059" cy="208076"/>
         </a:xfrm>
         <a:prstGeom prst="rightArrow">
@@ -21102,7 +21923,7 @@
         </a:p>
       </dsp:txBody>
       <dsp:txXfrm>
-        <a:off x="4790921" y="1882723"/>
+        <a:off x="4829022" y="1897962"/>
         <a:ext cx="527636" cy="124846"/>
       </dsp:txXfrm>
     </dsp:sp>
@@ -27328,7 +28149,7 @@
 </file>
 
 <file path=customXml/itemProps1.xml><?xml version="1.0" encoding="utf-8"?>
-<ds:datastoreItem xmlns:ds="http://schemas.openxmlformats.org/officeDocument/2006/customXml" ds:itemID="{B4F11AC5-E35A-4C85-B391-6A153A73E88F}">
+<ds:datastoreItem xmlns:ds="http://schemas.openxmlformats.org/officeDocument/2006/customXml" ds:itemID="{1E7A7C9D-FD81-4AB7-AD6F-9D8E22F2739D}">
   <ds:schemaRefs>
     <ds:schemaRef ds:uri="http://schemas.openxmlformats.org/officeDocument/2006/bibliography"/>
   </ds:schemaRefs>
